--- a/2018/июль/09.07/Кузьмин  АП.docx
+++ b/2018/июль/09.07/Кузьмин  АП.docx
@@ -8,11 +8,16 @@
         <w:ind w:left="-567" w:right="-58"/>
         <w:rPr>
           <w:b w:val="0"/>
+          <w:sz w:val="24"/>
+          <w:szCs w:val="24"/>
         </w:rPr>
       </w:pPr>
+      <w:bookmarkStart w:id="0" w:name="_GoBack"/>
       <w:r>
         <w:rPr>
           <w:b w:val="0"/>
+          <w:sz w:val="24"/>
+          <w:szCs w:val="24"/>
         </w:rPr>
         <w:t>Выписной эпикриз</w:t>
       </w:r>
@@ -23,15 +28,29 @@
         <w:ind w:left="-567"/>
         <w:rPr>
           <w:b/>
+          <w:sz w:val="24"/>
+          <w:szCs w:val="24"/>
         </w:rPr>
       </w:pPr>
       <w:r>
+        <w:rPr>
+          <w:sz w:val="24"/>
+          <w:szCs w:val="24"/>
+        </w:rPr>
         <w:t xml:space="preserve">Из истории болезни № </w:t>
       </w:r>
       <w:r>
+        <w:rPr>
+          <w:sz w:val="24"/>
+          <w:szCs w:val="24"/>
+        </w:rPr>
         <w:t xml:space="preserve"> </w:t>
       </w:r>
       <w:r>
+        <w:rPr>
+          <w:sz w:val="24"/>
+          <w:szCs w:val="24"/>
+        </w:rPr>
         <w:t>861</w:t>
       </w:r>
     </w:p>
@@ -39,17 +58,25 @@
       <w:pPr>
         <w:pStyle w:val="5"/>
         <w:ind w:left="-567"/>
+        <w:rPr>
+          <w:sz w:val="24"/>
+          <w:szCs w:val="24"/>
+          <w:lang w:val="en-US"/>
+        </w:rPr>
       </w:pPr>
       <w:r>
+        <w:rPr>
+          <w:sz w:val="24"/>
+          <w:szCs w:val="24"/>
+        </w:rPr>
         <w:t xml:space="preserve">Ф.И.О: </w:t>
       </w:r>
-      <w:bookmarkStart w:id="0" w:name="_GoBack"/>
-      <w:r>
-        <w:t xml:space="preserve">Кузьмин </w:t>
-      </w:r>
-      <w:bookmarkEnd w:id="0"/>
-      <w:r>
-        <w:t>Андрей Павлович</w:t>
+      <w:r>
+        <w:rPr>
+          <w:sz w:val="24"/>
+          <w:szCs w:val="24"/>
+        </w:rPr>
+        <w:t>Кузьмин Андрей Павлович</w:t>
       </w:r>
     </w:p>
     <w:p>
@@ -57,31 +84,32 @@
         <w:ind w:left="-567"/>
         <w:jc w:val="both"/>
         <w:rPr>
-          <w:sz w:val="28"/>
-          <w:szCs w:val="20"/>
           <w:lang w:val="ru-RU"/>
         </w:rPr>
       </w:pPr>
       <w:r>
         <w:rPr>
-          <w:sz w:val="28"/>
           <w:lang w:val="ru-RU"/>
         </w:rPr>
         <w:t>Год рождения:</w:t>
       </w:r>
       <w:r>
         <w:rPr>
-          <w:sz w:val="28"/>
           <w:lang w:val="ru-RU"/>
         </w:rPr>
         <w:t xml:space="preserve"> </w:t>
       </w:r>
       <w:r>
         <w:rPr>
-          <w:sz w:val="28"/>
           <w:lang w:val="ru-RU"/>
         </w:rPr>
         <w:t>19</w:t>
+      </w:r>
+      <w:r>
+        <w:rPr>
+          <w:lang w:val="ru-RU"/>
+        </w:rPr>
+        <w:t>62</w:t>
       </w:r>
     </w:p>
     <w:p>
@@ -89,16 +117,46 @@
         <w:ind w:left="-567"/>
         <w:jc w:val="both"/>
         <w:rPr>
-          <w:sz w:val="28"/>
           <w:lang w:val="ru-RU"/>
         </w:rPr>
       </w:pPr>
       <w:r>
         <w:rPr>
-          <w:sz w:val="28"/>
           <w:lang w:val="ru-RU"/>
         </w:rPr>
         <w:t xml:space="preserve">Место жительства: </w:t>
+      </w:r>
+      <w:r>
+        <w:rPr>
+          <w:lang w:val="ru-RU"/>
+        </w:rPr>
+        <w:t xml:space="preserve">г. </w:t>
+      </w:r>
+      <w:r>
+        <w:rPr>
+          <w:lang w:val="ru-RU"/>
+        </w:rPr>
+        <w:t>Запорожье</w:t>
+      </w:r>
+      <w:r>
+        <w:rPr>
+          <w:lang w:val="ru-RU"/>
+        </w:rPr>
+        <w:t xml:space="preserve">  ул. </w:t>
+      </w:r>
+      <w:proofErr w:type="spellStart"/>
+      <w:r>
+        <w:rPr>
+          <w:lang w:val="ru-RU"/>
+        </w:rPr>
+        <w:t>Жовтневая</w:t>
+      </w:r>
+      <w:proofErr w:type="spellEnd"/>
+      <w:r>
+        <w:rPr>
+          <w:lang w:val="ru-RU"/>
+        </w:rPr>
+        <w:t xml:space="preserve"> 20</w:t>
       </w:r>
     </w:p>
     <w:p>
@@ -106,17 +164,34 @@
         <w:ind w:left="-567"/>
         <w:jc w:val="both"/>
         <w:rPr>
-          <w:sz w:val="28"/>
-          <w:szCs w:val="20"/>
           <w:lang w:val="ru-RU"/>
         </w:rPr>
       </w:pPr>
       <w:r>
         <w:rPr>
-          <w:sz w:val="28"/>
           <w:lang w:val="ru-RU"/>
         </w:rPr>
         <w:t xml:space="preserve">Место работы: </w:t>
+      </w:r>
+      <w:r>
+        <w:rPr>
+          <w:lang w:val="ru-RU"/>
+        </w:rPr>
+        <w:t>УПЦ</w:t>
+      </w:r>
+      <w:proofErr w:type="gramStart"/>
+      <w:r>
+        <w:rPr>
+          <w:lang w:val="ru-RU"/>
+        </w:rPr>
+        <w:t xml:space="preserve"> ,</w:t>
+      </w:r>
+      <w:proofErr w:type="gramEnd"/>
+      <w:r>
+        <w:rPr>
+          <w:lang w:val="ru-RU"/>
+        </w:rPr>
+        <w:t xml:space="preserve"> настоятель</w:t>
       </w:r>
     </w:p>
     <w:p>
@@ -124,14 +199,12 @@
         <w:ind w:left="-567"/>
         <w:jc w:val="both"/>
         <w:rPr>
-          <w:sz w:val="28"/>
           <w:lang w:val="ru-RU"/>
         </w:rPr>
       </w:pPr>
       <w:sdt>
         <w:sdtPr>
           <w:rPr>
-            <w:sz w:val="28"/>
             <w:lang w:val="ru-RU"/>
           </w:rPr>
           <w:id w:val="-898747501"/>
@@ -147,7 +220,6 @@
         <w:sdtContent>
           <w:r>
             <w:rPr>
-              <w:sz w:val="28"/>
               <w:lang w:val="ru-RU"/>
             </w:rPr>
             <w:t xml:space="preserve">Находился </w:t>
@@ -156,14 +228,12 @@
       </w:sdt>
       <w:r>
         <w:rPr>
-          <w:sz w:val="28"/>
           <w:lang w:val="ru-RU"/>
         </w:rPr>
         <w:t xml:space="preserve"> на лечении с </w:t>
       </w:r>
       <w:r>
         <w:rPr>
-          <w:sz w:val="28"/>
           <w:lang w:val="ru-RU"/>
         </w:rPr>
         <w:t xml:space="preserve">  </w:t>
@@ -171,21 +241,24 @@
       <w:bookmarkStart w:id="1" w:name="c"/>
       <w:r>
         <w:rPr>
-          <w:sz w:val="28"/>
+          <w:lang w:val="ru-RU"/>
+        </w:rPr>
+        <w:t>25.</w:t>
+      </w:r>
+      <w:r>
+        <w:rPr>
           <w:lang w:val="ru-RU"/>
         </w:rPr>
         <w:t xml:space="preserve">06.18 </w:t>
       </w:r>
       <w:r>
         <w:rPr>
-          <w:sz w:val="28"/>
           <w:lang w:val="ru-RU"/>
         </w:rPr>
         <w:t>.</w:t>
       </w:r>
       <w:r>
         <w:rPr>
-          <w:sz w:val="28"/>
           <w:lang w:val="ru-RU"/>
         </w:rPr>
         <w:t xml:space="preserve"> </w:t>
@@ -193,7 +266,6 @@
       <w:bookmarkEnd w:id="1"/>
       <w:r>
         <w:rPr>
-          <w:sz w:val="28"/>
           <w:lang w:val="ru-RU"/>
         </w:rPr>
         <w:t xml:space="preserve">по   </w:t>
@@ -201,28 +273,36 @@
       <w:bookmarkStart w:id="2" w:name="по"/>
       <w:r>
         <w:rPr>
-          <w:sz w:val="28"/>
-          <w:lang w:val="ru-RU"/>
-        </w:rPr>
-        <w:t xml:space="preserve">  .</w:t>
-      </w:r>
-      <w:r>
-        <w:rPr>
-          <w:sz w:val="28"/>
+          <w:lang w:val="ru-RU"/>
+        </w:rPr>
+        <w:t xml:space="preserve">  </w:t>
+      </w:r>
+      <w:r>
+        <w:rPr>
+          <w:lang w:val="ru-RU"/>
+        </w:rPr>
+        <w:t>10</w:t>
+      </w:r>
+      <w:r>
+        <w:rPr>
+          <w:lang w:val="ru-RU"/>
+        </w:rPr>
+        <w:t>.</w:t>
+      </w:r>
+      <w:r>
+        <w:rPr>
           <w:lang w:val="ru-RU"/>
         </w:rPr>
         <w:t>07</w:t>
       </w:r>
       <w:r>
         <w:rPr>
-          <w:sz w:val="28"/>
           <w:lang w:val="ru-RU"/>
         </w:rPr>
         <w:t xml:space="preserve">.18 </w:t>
       </w:r>
       <w:r>
         <w:rPr>
-          <w:sz w:val="28"/>
           <w:lang w:val="ru-RU"/>
         </w:rPr>
         <w:t xml:space="preserve"> </w:t>
@@ -230,7 +310,6 @@
       <w:bookmarkEnd w:id="2"/>
       <w:r>
         <w:rPr>
-          <w:sz w:val="28"/>
           <w:lang w:val="ru-RU"/>
         </w:rPr>
         <w:t xml:space="preserve">в </w:t>
@@ -238,7 +317,6 @@
       <w:sdt>
         <w:sdtPr>
           <w:rPr>
-            <w:sz w:val="28"/>
             <w:lang w:val="ru-RU"/>
           </w:rPr>
           <w:id w:val="-690990251"/>
@@ -254,7 +332,6 @@
         <w:sdtContent>
           <w:r>
             <w:rPr>
-              <w:sz w:val="28"/>
               <w:lang w:val="ru-RU"/>
             </w:rPr>
             <w:t>энд.</w:t>
@@ -263,7 +340,6 @@
       </w:sdt>
       <w:r>
         <w:rPr>
-          <w:sz w:val="28"/>
           <w:lang w:val="ru-RU"/>
         </w:rPr>
         <w:t xml:space="preserve">  отд.</w:t>
@@ -274,15 +350,12 @@
         <w:ind w:left="-567"/>
         <w:jc w:val="both"/>
         <w:rPr>
-          <w:sz w:val="28"/>
-          <w:szCs w:val="28"/>
+          <w:u w:val="single"/>
           <w:lang w:val="ru-RU"/>
         </w:rPr>
       </w:pPr>
       <w:r>
         <w:rPr>
-          <w:sz w:val="28"/>
-          <w:szCs w:val="28"/>
           <w:u w:val="single"/>
           <w:lang w:val="ru-RU"/>
         </w:rPr>
@@ -290,8 +363,6 @@
       </w:r>
       <w:r>
         <w:rPr>
-          <w:sz w:val="28"/>
-          <w:szCs w:val="28"/>
           <w:lang w:val="ru-RU"/>
         </w:rPr>
         <w:t>:</w:t>
@@ -300,43 +371,25 @@
       <w:bookmarkEnd w:id="3"/>
       <w:r>
         <w:rPr>
-          <w:sz w:val="28"/>
-          <w:szCs w:val="28"/>
-          <w:lang w:val="ru-RU"/>
-        </w:rPr>
-        <w:t xml:space="preserve">  </w:t>
-      </w:r>
-      <w:r>
-        <w:rPr>
-          <w:sz w:val="26"/>
-          <w:szCs w:val="26"/>
-          <w:lang w:val="ru-RU"/>
-        </w:rPr>
-        <w:t>Сахарный диабет, тип</w:t>
-      </w:r>
-      <w:proofErr w:type="gramStart"/>
-      <w:r>
-        <w:rPr>
-          <w:sz w:val="26"/>
-          <w:szCs w:val="26"/>
-          <w:lang w:val="ru-RU"/>
-        </w:rPr>
-        <w:t xml:space="preserve"> ,</w:t>
-      </w:r>
-      <w:proofErr w:type="gramEnd"/>
-      <w:r>
-        <w:rPr>
-          <w:sz w:val="26"/>
-          <w:szCs w:val="26"/>
-          <w:lang w:val="ru-RU"/>
-        </w:rPr>
-        <w:t xml:space="preserve"> </w:t>
+          <w:lang w:val="ru-RU"/>
+        </w:rPr>
+        <w:t xml:space="preserve">  Сахарный диабет, тип </w:t>
+      </w:r>
+      <w:r>
+        <w:rPr>
+          <w:lang w:val="ru-RU"/>
+        </w:rPr>
+        <w:t>2</w:t>
+      </w:r>
+      <w:r>
+        <w:rPr>
+          <w:lang w:val="ru-RU"/>
+        </w:rPr>
+        <w:t xml:space="preserve">, </w:t>
       </w:r>
       <w:proofErr w:type="spellStart"/>
       <w:r>
         <w:rPr>
-          <w:sz w:val="26"/>
-          <w:szCs w:val="26"/>
           <w:lang w:val="ru-RU"/>
         </w:rPr>
         <w:t>вторичноинсулинзависимый</w:t>
@@ -344,8 +397,6 @@
       <w:proofErr w:type="spellEnd"/>
       <w:r>
         <w:rPr>
-          <w:sz w:val="26"/>
-          <w:szCs w:val="26"/>
           <w:lang w:val="ru-RU"/>
         </w:rPr>
         <w:t xml:space="preserve">, </w:t>
@@ -353,8 +404,6 @@
       <w:sdt>
         <w:sdtPr>
           <w:rPr>
-            <w:sz w:val="26"/>
-            <w:szCs w:val="26"/>
             <w:lang w:val="ru-RU"/>
           </w:rPr>
           <w:id w:val="355073878"/>
@@ -371,8 +420,6 @@
         <w:sdtContent>
           <w:r>
             <w:rPr>
-              <w:sz w:val="26"/>
-              <w:szCs w:val="26"/>
               <w:lang w:val="ru-RU"/>
             </w:rPr>
             <w:t>средней тяжести,</w:t>
@@ -381,16 +428,12 @@
       </w:sdt>
       <w:r>
         <w:rPr>
-          <w:sz w:val="26"/>
-          <w:szCs w:val="26"/>
           <w:lang w:val="ru-RU"/>
         </w:rPr>
         <w:t xml:space="preserve"> </w:t>
       </w:r>
       <w:r>
         <w:rPr>
-          <w:sz w:val="26"/>
-          <w:szCs w:val="26"/>
           <w:lang w:val="ru-RU"/>
         </w:rPr>
         <w:t xml:space="preserve">ст. </w:t>
@@ -398,8 +441,6 @@
       <w:sdt>
         <w:sdtPr>
           <w:rPr>
-            <w:sz w:val="26"/>
-            <w:szCs w:val="26"/>
             <w:lang w:val="ru-RU"/>
           </w:rPr>
           <w:alias w:val="диабет"/>
@@ -419,8 +460,6 @@
         <w:sdtContent>
           <w:r>
             <w:rPr>
-              <w:sz w:val="26"/>
-              <w:szCs w:val="26"/>
               <w:lang w:val="ru-RU"/>
             </w:rPr>
             <w:t>декомпенсации.</w:t>
@@ -429,483 +468,38 @@
       </w:sdt>
       <w:r>
         <w:rPr>
-          <w:sz w:val="26"/>
-          <w:szCs w:val="26"/>
           <w:lang w:val="ru-RU"/>
         </w:rPr>
         <w:t xml:space="preserve">  </w:t>
       </w:r>
-    </w:p>
-    <w:p>
-      <w:pPr>
-        <w:ind w:left="-567"/>
-        <w:jc w:val="both"/>
-        <w:rPr>
-          <w:sz w:val="28"/>
-          <w:szCs w:val="28"/>
-          <w:lang w:val="ru-RU"/>
-        </w:rPr>
-      </w:pPr>
-      <w:r>
-        <w:rPr>
-          <w:sz w:val="28"/>
-          <w:szCs w:val="28"/>
-          <w:lang w:val="ru-RU"/>
-        </w:rPr>
-        <w:t xml:space="preserve">Диабетическая ангиопатия сетчатки ОИ. </w:t>
-      </w:r>
-    </w:p>
-    <w:p>
-      <w:pPr>
-        <w:ind w:left="-567"/>
-        <w:jc w:val="both"/>
-        <w:rPr>
-          <w:color w:val="0000CC"/>
-          <w:sz w:val="28"/>
-          <w:szCs w:val="28"/>
-          <w:lang w:val="ru-RU"/>
-        </w:rPr>
-      </w:pPr>
-      <w:r>
-        <w:rPr>
-          <w:color w:val="0000CC"/>
-          <w:sz w:val="28"/>
-          <w:szCs w:val="28"/>
-          <w:lang w:val="ru-RU"/>
-        </w:rPr>
-        <w:t>Диабетическая дистальная симметричная полинейропатия н/к, сенсомоторная форма</w:t>
-      </w:r>
-      <w:r>
-        <w:rPr>
-          <w:color w:val="0000CC"/>
-          <w:sz w:val="28"/>
-          <w:szCs w:val="28"/>
-          <w:lang w:val="ru-RU"/>
-        </w:rPr>
-        <w:t xml:space="preserve"> (NSS 6, NDS 6), </w:t>
-      </w:r>
-      <w:r>
-        <w:rPr>
-          <w:color w:val="0000CC"/>
-          <w:sz w:val="28"/>
-          <w:szCs w:val="28"/>
-          <w:lang w:val="ru-RU"/>
-        </w:rPr>
-        <w:t xml:space="preserve">  хроническое течение</w:t>
-      </w:r>
-    </w:p>
-    <w:p>
-      <w:pPr>
-        <w:ind w:left="-567"/>
-        <w:jc w:val="both"/>
-        <w:rPr>
-          <w:sz w:val="28"/>
-          <w:szCs w:val="28"/>
-          <w:lang w:val="ru-RU"/>
-        </w:rPr>
-      </w:pPr>
-      <w:r>
-        <w:rPr>
-          <w:sz w:val="28"/>
-          <w:szCs w:val="28"/>
-          <w:lang w:val="ru-RU"/>
-        </w:rPr>
-        <w:t>Диабетическая ангиопатия артерий н/к</w:t>
-      </w:r>
-      <w:r>
-        <w:rPr>
-          <w:sz w:val="28"/>
-          <w:szCs w:val="28"/>
-          <w:lang w:val="ru-RU"/>
-        </w:rPr>
-        <w:t xml:space="preserve"> II ст</w:t>
-      </w:r>
-      <w:r>
-        <w:rPr>
-          <w:sz w:val="28"/>
-          <w:szCs w:val="28"/>
-          <w:lang w:val="ru-RU"/>
-        </w:rPr>
-        <w:t xml:space="preserve">. </w:t>
-      </w:r>
-    </w:p>
-    <w:p>
-      <w:pPr>
-        <w:ind w:left="-567"/>
-        <w:jc w:val="both"/>
-        <w:rPr>
-          <w:sz w:val="28"/>
-          <w:szCs w:val="28"/>
-          <w:lang w:val="ru-RU"/>
-        </w:rPr>
-      </w:pPr>
-      <w:r>
-        <w:rPr>
-          <w:color w:val="7030A0"/>
-          <w:sz w:val="28"/>
-          <w:szCs w:val="28"/>
-          <w:lang w:val="ru-RU"/>
-        </w:rPr>
-        <w:t>ХБП II-IV ст. Диабетическая нефропатия III-IV ст.</w:t>
-      </w:r>
-      <w:r>
-        <w:rPr>
-          <w:color w:val="7030A0"/>
-          <w:sz w:val="28"/>
-          <w:szCs w:val="28"/>
+      <w:r>
+        <w:rPr>
+          <w:lang w:val="ru-RU"/>
+        </w:rPr>
+        <w:t xml:space="preserve">Непролиферативная  диабетическая </w:t>
+      </w:r>
+      <w:proofErr w:type="spellStart"/>
+      <w:r>
+        <w:rPr>
+          <w:lang w:val="ru-RU"/>
+        </w:rPr>
+        <w:t>ретинопатия</w:t>
+      </w:r>
+      <w:proofErr w:type="spellEnd"/>
+      <w:r>
+        <w:rPr>
           <w:lang w:val="ru-RU"/>
         </w:rPr>
         <w:t xml:space="preserve"> </w:t>
-      </w:r>
-    </w:p>
-    <w:p>
-      <w:pPr>
-        <w:ind w:left="-567"/>
-        <w:jc w:val="both"/>
-        <w:rPr>
-          <w:color w:val="E36C0A" w:themeColor="accent6" w:themeShade="BF"/>
-          <w:sz w:val="28"/>
-          <w:szCs w:val="28"/>
-          <w:lang w:val="ru-RU"/>
-        </w:rPr>
-      </w:pPr>
-      <w:r>
-        <w:rPr>
-          <w:color w:val="E36C0A" w:themeColor="accent6" w:themeShade="BF"/>
-          <w:sz w:val="28"/>
-          <w:szCs w:val="28"/>
-          <w:lang w:val="ru-RU"/>
-        </w:rPr>
-        <w:t xml:space="preserve">Ожирение II ст. (ИМТ кг/м2) </w:t>
-      </w:r>
-      <w:proofErr w:type="spellStart"/>
-      <w:r>
-        <w:rPr>
-          <w:color w:val="E36C0A" w:themeColor="accent6" w:themeShade="BF"/>
-          <w:sz w:val="28"/>
-          <w:szCs w:val="28"/>
-          <w:lang w:val="ru-RU"/>
-        </w:rPr>
-        <w:t>алим</w:t>
-      </w:r>
-      <w:proofErr w:type="spellEnd"/>
-      <w:proofErr w:type="gramStart"/>
-      <w:r>
-        <w:rPr>
-          <w:color w:val="E36C0A" w:themeColor="accent6" w:themeShade="BF"/>
-          <w:sz w:val="28"/>
-          <w:szCs w:val="28"/>
-          <w:lang w:val="ru-RU"/>
-        </w:rPr>
-        <w:t>.-</w:t>
-      </w:r>
-      <w:proofErr w:type="gramEnd"/>
-      <w:r>
-        <w:rPr>
-          <w:color w:val="E36C0A" w:themeColor="accent6" w:themeShade="BF"/>
-          <w:sz w:val="28"/>
-          <w:szCs w:val="28"/>
-          <w:lang w:val="ru-RU"/>
-        </w:rPr>
-        <w:t xml:space="preserve">конституционального генеза, стабильное течение.  </w:t>
-      </w:r>
-    </w:p>
-    <w:p>
-      <w:pPr>
-        <w:ind w:left="-567"/>
-        <w:jc w:val="both"/>
-        <w:rPr>
-          <w:sz w:val="28"/>
-          <w:szCs w:val="28"/>
-          <w:lang w:val="ru-RU"/>
-        </w:rPr>
-      </w:pPr>
-      <w:proofErr w:type="gramStart"/>
-      <w:r>
-        <w:rPr>
-          <w:color w:val="4F6228" w:themeColor="accent3" w:themeShade="80"/>
-          <w:sz w:val="28"/>
-          <w:szCs w:val="28"/>
-          <w:lang w:val="ru-RU"/>
-        </w:rPr>
-        <w:t>Аутоиммунный</w:t>
-      </w:r>
-      <w:proofErr w:type="gramEnd"/>
-      <w:r>
-        <w:rPr>
-          <w:color w:val="4F6228" w:themeColor="accent3" w:themeShade="80"/>
-          <w:sz w:val="28"/>
-          <w:szCs w:val="28"/>
-          <w:lang w:val="ru-RU"/>
-        </w:rPr>
-        <w:t xml:space="preserve"> тиреоидит, </w:t>
       </w:r>
       <w:sdt>
         <w:sdtPr>
           <w:rPr>
-            <w:color w:val="4F6228" w:themeColor="accent3" w:themeShade="80"/>
-            <w:sz w:val="28"/>
-            <w:szCs w:val="28"/>
             <w:lang w:val="ru-RU"/>
           </w:rPr>
-          <w:id w:val="105240480"/>
+          <w:id w:val="1229185859"/>
           <w:placeholder>
-            <w:docPart w:val="FBFC6A18E07A484F9E976562E903BEB7"/>
-          </w:placeholder>
-          <w:comboBox>
-            <w:listItem w:displayText="без увеличения объема щит. железы." w:value="без увеличения объема щит. железы."/>
-            <w:listItem w:displayText="гипертрофическая форма." w:value="гипертрофическая форма."/>
-          </w:comboBox>
-        </w:sdtPr>
-        <w:sdtEndPr/>
-        <w:sdtContent>
-          <w:r>
-            <w:rPr>
-              <w:color w:val="4F6228" w:themeColor="accent3" w:themeShade="80"/>
-              <w:sz w:val="28"/>
-              <w:szCs w:val="28"/>
-              <w:lang w:val="ru-RU"/>
-            </w:rPr>
-            <w:t>гипертрофическая форма.</w:t>
-          </w:r>
-        </w:sdtContent>
-      </w:sdt>
-      <w:r>
-        <w:rPr>
-          <w:color w:val="4F6228" w:themeColor="accent3" w:themeShade="80"/>
-          <w:sz w:val="28"/>
-          <w:szCs w:val="28"/>
-          <w:lang w:val="ru-RU"/>
-        </w:rPr>
-        <w:t xml:space="preserve"> Гипотиреоз, средней тяжести,  </w:t>
-      </w:r>
-      <w:r>
-        <w:rPr>
-          <w:color w:val="4F6228" w:themeColor="accent3" w:themeShade="80"/>
-          <w:sz w:val="28"/>
-          <w:szCs w:val="28"/>
-          <w:lang w:val="ru-RU"/>
-        </w:rPr>
-        <w:t xml:space="preserve">ст. </w:t>
-      </w:r>
-      <w:r>
-        <w:rPr>
-          <w:color w:val="4F6228" w:themeColor="accent3" w:themeShade="80"/>
-          <w:sz w:val="28"/>
-          <w:szCs w:val="28"/>
-          <w:lang w:val="ru-RU"/>
-        </w:rPr>
-        <w:t>медикаментозн</w:t>
-      </w:r>
-      <w:r>
-        <w:rPr>
-          <w:color w:val="4F6228" w:themeColor="accent3" w:themeShade="80"/>
-          <w:sz w:val="28"/>
-          <w:szCs w:val="28"/>
-          <w:lang w:val="ru-RU"/>
-        </w:rPr>
-        <w:t>ой</w:t>
-      </w:r>
-      <w:r>
-        <w:rPr>
-          <w:color w:val="4F6228" w:themeColor="accent3" w:themeShade="80"/>
-          <w:sz w:val="28"/>
-          <w:szCs w:val="28"/>
-          <w:lang w:val="ru-RU"/>
-        </w:rPr>
-        <w:t xml:space="preserve"> </w:t>
-      </w:r>
-      <w:proofErr w:type="spellStart"/>
-      <w:r>
-        <w:rPr>
-          <w:color w:val="4F6228" w:themeColor="accent3" w:themeShade="80"/>
-          <w:sz w:val="28"/>
-          <w:szCs w:val="28"/>
-          <w:lang w:val="ru-RU"/>
-        </w:rPr>
-        <w:t>субкомпенсаци</w:t>
-      </w:r>
-      <w:r>
-        <w:rPr>
-          <w:color w:val="4F6228" w:themeColor="accent3" w:themeShade="80"/>
-          <w:sz w:val="28"/>
-          <w:szCs w:val="28"/>
-          <w:lang w:val="ru-RU"/>
-        </w:rPr>
-        <w:t>и</w:t>
-      </w:r>
-      <w:proofErr w:type="spellEnd"/>
-      <w:r>
-        <w:rPr>
-          <w:color w:val="4F6228" w:themeColor="accent3" w:themeShade="80"/>
-          <w:sz w:val="28"/>
-          <w:szCs w:val="28"/>
-          <w:lang w:val="ru-RU"/>
-        </w:rPr>
-        <w:t xml:space="preserve">. </w:t>
-      </w:r>
-      <w:sdt>
-        <w:sdtPr>
-          <w:rPr>
-            <w:color w:val="4F6228" w:themeColor="accent3" w:themeShade="80"/>
-            <w:sz w:val="28"/>
-            <w:szCs w:val="28"/>
-            <w:lang w:val="ru-RU"/>
-          </w:rPr>
-          <w:id w:val="590198144"/>
-          <w:placeholder>
-            <w:docPart w:val="DefaultPlaceholder_1082065159"/>
-          </w:placeholder>
-          <w:dropDownList>
-            <w:listItem w:value="Выберите элемент."/>
-            <w:listItem w:displayText="Диффузный токсический " w:value="Диффузный токсический "/>
-            <w:listItem w:displayText="Диффузный " w:value="Диффузный "/>
-            <w:listItem w:displayText="Смешаный " w:value="Смешаный "/>
-            <w:listItem w:displayText="Узловой " w:value="Узловой "/>
-          </w:dropDownList>
-        </w:sdtPr>
-        <w:sdtEndPr/>
-        <w:sdtContent>
-          <w:r>
-            <w:rPr>
-              <w:color w:val="4F6228" w:themeColor="accent3" w:themeShade="80"/>
-              <w:sz w:val="28"/>
-              <w:szCs w:val="28"/>
-              <w:lang w:val="ru-RU"/>
-            </w:rPr>
-            <w:t xml:space="preserve">Диффузный токсический </w:t>
-          </w:r>
-        </w:sdtContent>
-      </w:sdt>
-      <w:r>
-        <w:rPr>
-          <w:color w:val="4F6228" w:themeColor="accent3" w:themeShade="80"/>
-          <w:sz w:val="28"/>
-          <w:szCs w:val="28"/>
-          <w:lang w:val="ru-RU"/>
-        </w:rPr>
-        <w:t xml:space="preserve"> зоб II. Эутиреоидное состояние</w:t>
-      </w:r>
-      <w:r>
-        <w:rPr>
-          <w:sz w:val="28"/>
-          <w:szCs w:val="28"/>
-          <w:lang w:val="ru-RU"/>
-        </w:rPr>
-        <w:t xml:space="preserve">. </w:t>
-      </w:r>
-    </w:p>
-    <w:p>
-      <w:pPr>
-        <w:ind w:left="-567"/>
-        <w:jc w:val="both"/>
-        <w:rPr>
-          <w:color w:val="17365D" w:themeColor="text2" w:themeShade="BF"/>
-          <w:sz w:val="28"/>
-          <w:szCs w:val="28"/>
-          <w:lang w:val="ru-RU"/>
-        </w:rPr>
-      </w:pPr>
-      <w:r>
-        <w:rPr>
-          <w:color w:val="17365D" w:themeColor="text2" w:themeShade="BF"/>
-          <w:sz w:val="28"/>
-          <w:szCs w:val="28"/>
-          <w:lang w:val="ru-RU"/>
-        </w:rPr>
-        <w:t xml:space="preserve">Миопия </w:t>
-      </w:r>
-      <w:sdt>
-        <w:sdtPr>
-          <w:rPr>
-            <w:color w:val="17365D" w:themeColor="text2" w:themeShade="BF"/>
-            <w:sz w:val="28"/>
-            <w:szCs w:val="28"/>
-            <w:lang w:val="ru-RU"/>
-          </w:rPr>
-          <w:id w:val="-1410379913"/>
-          <w:placeholder>
-            <w:docPart w:val="DefaultPlaceholder_1082065159"/>
-          </w:placeholder>
-          <w:comboBox>
-            <w:listItem w:value="Выберите элемент."/>
-            <w:listItem w:displayText="слабой " w:value="слабой "/>
-            <w:listItem w:displayText="высокой" w:value="высокой"/>
-            <w:listItem w:displayText="средней" w:value="средней"/>
-          </w:comboBox>
-        </w:sdtPr>
-        <w:sdtEndPr/>
-        <w:sdtContent>
-          <w:r>
-            <w:rPr>
-              <w:color w:val="17365D" w:themeColor="text2" w:themeShade="BF"/>
-              <w:sz w:val="28"/>
-              <w:szCs w:val="28"/>
-              <w:lang w:val="ru-RU"/>
-            </w:rPr>
-            <w:t xml:space="preserve">слабой </w:t>
-          </w:r>
-        </w:sdtContent>
-      </w:sdt>
-      <w:r>
-        <w:rPr>
-          <w:color w:val="17365D" w:themeColor="text2" w:themeShade="BF"/>
-          <w:sz w:val="28"/>
-          <w:szCs w:val="28"/>
-          <w:lang w:val="ru-RU"/>
-        </w:rPr>
-        <w:t xml:space="preserve"> степени ОИ.</w:t>
-      </w:r>
-      <w:r>
-        <w:rPr>
-          <w:color w:val="17365D" w:themeColor="text2" w:themeShade="BF"/>
-          <w:sz w:val="28"/>
-          <w:szCs w:val="28"/>
-          <w:lang w:val="ru-RU"/>
-        </w:rPr>
-        <w:t xml:space="preserve"> </w:t>
-      </w:r>
-    </w:p>
-    <w:p>
-      <w:pPr>
-        <w:ind w:left="-567"/>
-        <w:jc w:val="both"/>
-        <w:rPr>
-          <w:color w:val="17365D" w:themeColor="text2" w:themeShade="BF"/>
-          <w:sz w:val="28"/>
-          <w:szCs w:val="28"/>
-          <w:lang w:val="ru-RU"/>
-        </w:rPr>
-      </w:pPr>
-      <w:r>
-        <w:rPr>
-          <w:color w:val="17365D" w:themeColor="text2" w:themeShade="BF"/>
-          <w:sz w:val="28"/>
-          <w:szCs w:val="28"/>
-          <w:lang w:val="ru-RU"/>
-        </w:rPr>
-        <w:t>А</w:t>
-      </w:r>
-      <w:r>
-        <w:rPr>
-          <w:color w:val="17365D" w:themeColor="text2" w:themeShade="BF"/>
-          <w:sz w:val="28"/>
-          <w:szCs w:val="28"/>
-          <w:lang w:val="ru-RU"/>
-        </w:rPr>
-        <w:t xml:space="preserve">нгиопатия сосудов сетчатки </w:t>
-      </w:r>
-      <w:sdt>
-        <w:sdtPr>
-          <w:rPr>
-            <w:color w:val="17365D" w:themeColor="text2" w:themeShade="BF"/>
-            <w:sz w:val="28"/>
-            <w:szCs w:val="28"/>
-            <w:lang w:val="ru-RU"/>
-          </w:rPr>
-          <w:id w:val="2051261544"/>
-          <w:placeholder>
-            <w:docPart w:val="DefaultPlaceholder_1082065159"/>
+            <w:docPart w:val="50F702E123694FAEB8FD96FABCD8CC5A"/>
           </w:placeholder>
           <w:comboBox>
             <w:listItem w:value="Выберите элемент."/>
@@ -914,13 +508,9 @@
             <w:listItem w:displayText="OS" w:value="OS"/>
           </w:comboBox>
         </w:sdtPr>
-        <w:sdtEndPr/>
         <w:sdtContent>
           <w:r>
             <w:rPr>
-              <w:color w:val="17365D" w:themeColor="text2" w:themeShade="BF"/>
-              <w:sz w:val="28"/>
-              <w:szCs w:val="28"/>
               <w:lang w:val="ru-RU"/>
             </w:rPr>
             <w:t>ОИ</w:t>
@@ -929,487 +519,177 @@
       </w:sdt>
       <w:r>
         <w:rPr>
-          <w:color w:val="17365D" w:themeColor="text2" w:themeShade="BF"/>
-          <w:sz w:val="28"/>
-          <w:szCs w:val="28"/>
           <w:lang w:val="ru-RU"/>
         </w:rPr>
         <w:t>.</w:t>
       </w:r>
       <w:r>
         <w:rPr>
-          <w:color w:val="17365D" w:themeColor="text2" w:themeShade="BF"/>
-          <w:sz w:val="28"/>
-          <w:szCs w:val="28"/>
+          <w:lang w:val="ru-RU"/>
+        </w:rPr>
+        <w:t xml:space="preserve"> Диабетическая дистальная симметричная полинейропатия н/к, сенсомоторная форма (NSS 4, NDS 4). </w:t>
+      </w:r>
+      <w:r>
+        <w:rPr>
+          <w:lang w:val="ru-RU"/>
+        </w:rPr>
+        <w:t>ХБП 1  Диабетическая нефропатия</w:t>
+      </w:r>
+      <w:r>
+        <w:rPr>
           <w:lang w:val="ru-RU"/>
         </w:rPr>
         <w:t xml:space="preserve"> </w:t>
       </w:r>
-      <w:r>
-        <w:rPr>
-          <w:color w:val="17365D" w:themeColor="text2" w:themeShade="BF"/>
-          <w:sz w:val="28"/>
-          <w:szCs w:val="28"/>
-          <w:lang w:val="ru-RU"/>
-        </w:rPr>
-        <w:t xml:space="preserve">Начальная катаракта </w:t>
+      <w:proofErr w:type="spellStart"/>
+      <w:r>
+        <w:rPr>
+          <w:lang w:val="ru-RU"/>
+        </w:rPr>
+        <w:t>Шст</w:t>
+      </w:r>
+      <w:proofErr w:type="spellEnd"/>
+      <w:r>
+        <w:rPr>
+          <w:lang w:val="ru-RU"/>
+        </w:rPr>
+        <w:t xml:space="preserve">. </w:t>
+      </w:r>
+      <w:r>
+        <w:rPr>
+          <w:lang w:val="ru-RU"/>
+        </w:rPr>
+        <w:t xml:space="preserve">Диабетическая ангиопатия артерий н/к. II </w:t>
+      </w:r>
+      <w:proofErr w:type="spellStart"/>
+      <w:proofErr w:type="gramStart"/>
+      <w:r>
+        <w:rPr>
+          <w:lang w:val="ru-RU"/>
+        </w:rPr>
+        <w:t>ст</w:t>
+      </w:r>
+      <w:proofErr w:type="spellEnd"/>
+      <w:proofErr w:type="gramEnd"/>
+      <w:r>
+        <w:rPr>
+          <w:lang w:val="ru-RU"/>
+        </w:rPr>
+        <w:t xml:space="preserve">  вторичный </w:t>
+      </w:r>
+      <w:proofErr w:type="spellStart"/>
+      <w:r>
+        <w:rPr>
+          <w:lang w:val="ru-RU"/>
+        </w:rPr>
+        <w:t>ангиотрофоневроз</w:t>
+      </w:r>
+      <w:proofErr w:type="spellEnd"/>
+      <w:r>
+        <w:rPr>
+          <w:lang w:val="ru-RU"/>
+        </w:rPr>
+        <w:t xml:space="preserve"> н/к</w:t>
+      </w:r>
+      <w:r>
+        <w:rPr>
+          <w:lang w:val="ru-RU"/>
+        </w:rPr>
+        <w:t>.</w:t>
+      </w:r>
+      <w:r>
+        <w:rPr>
+          <w:lang w:val="ru-RU"/>
+        </w:rPr>
+        <w:t xml:space="preserve"> </w:t>
       </w:r>
       <w:sdt>
         <w:sdtPr>
           <w:rPr>
-            <w:color w:val="17365D" w:themeColor="text2" w:themeShade="BF"/>
-            <w:sz w:val="28"/>
-            <w:szCs w:val="28"/>
             <w:lang w:val="ru-RU"/>
           </w:rPr>
-          <w:id w:val="517513702"/>
+          <w:id w:val="-566335424"/>
           <w:placeholder>
-            <w:docPart w:val="DB435B1E68954750936FB322747598D2"/>
+            <w:docPart w:val="F49450CED258409EAD3B7083FDA7DE3C"/>
           </w:placeholder>
           <w:comboBox>
-            <w:listItem w:value="Выберите элемент."/>
-            <w:listItem w:displayText="ОИ" w:value="ОИ"/>
-            <w:listItem w:displayText="ОД" w:value="ОД"/>
-            <w:listItem w:displayText="OS" w:value="OS"/>
+            <w:listItem w:displayText=" " w:value="  "/>
+            <w:listItem w:displayText="Рек:  плетол 100 мг, ливостор 20 мг длительно. " w:value="Рек:  плетол 100 мг, ливостор 20 мг длительно. "/>
           </w:comboBox>
         </w:sdtPr>
-        <w:sdtEndPr/>
         <w:sdtContent>
           <w:r>
             <w:rPr>
-              <w:color w:val="17365D" w:themeColor="text2" w:themeShade="BF"/>
-              <w:sz w:val="28"/>
-              <w:szCs w:val="28"/>
               <w:lang w:val="ru-RU"/>
             </w:rPr>
-            <w:t>ОИ</w:t>
+            <w:t xml:space="preserve">ДЭП 1 </w:t>
+          </w:r>
+          <w:proofErr w:type="spellStart"/>
+          <w:r>
+            <w:rPr>
+              <w:lang w:val="ru-RU"/>
+            </w:rPr>
+            <w:t>ст</w:t>
+          </w:r>
+          <w:proofErr w:type="spellEnd"/>
+          <w:r>
+            <w:rPr>
+              <w:lang w:val="ru-RU"/>
+            </w:rPr>
+            <w:t xml:space="preserve">  по смешанному типу</w:t>
           </w:r>
         </w:sdtContent>
       </w:sdt>
       <w:r>
         <w:rPr>
-          <w:color w:val="17365D" w:themeColor="text2" w:themeShade="BF"/>
-          <w:sz w:val="28"/>
-          <w:szCs w:val="28"/>
-          <w:lang w:val="ru-RU"/>
-        </w:rPr>
-        <w:t xml:space="preserve">. </w:t>
-      </w:r>
-      <w:r>
-        <w:rPr>
-          <w:color w:val="17365D" w:themeColor="text2" w:themeShade="BF"/>
-          <w:sz w:val="28"/>
-          <w:szCs w:val="28"/>
-          <w:lang w:val="ru-RU"/>
-        </w:rPr>
-        <w:t xml:space="preserve"> </w:t>
-      </w:r>
-    </w:p>
-    <w:p>
-      <w:pPr>
-        <w:ind w:left="-567"/>
-        <w:jc w:val="both"/>
-        <w:rPr>
-          <w:color w:val="17365D" w:themeColor="text2" w:themeShade="BF"/>
-          <w:sz w:val="28"/>
-          <w:szCs w:val="28"/>
-          <w:lang w:val="ru-RU"/>
-        </w:rPr>
-      </w:pPr>
-      <w:r>
-        <w:rPr>
-          <w:color w:val="17365D" w:themeColor="text2" w:themeShade="BF"/>
-          <w:sz w:val="28"/>
-          <w:szCs w:val="28"/>
-          <w:lang w:val="ru-RU"/>
-        </w:rPr>
-        <w:t>Непро</w:t>
-      </w:r>
-      <w:r>
-        <w:rPr>
-          <w:color w:val="17365D" w:themeColor="text2" w:themeShade="BF"/>
-          <w:sz w:val="28"/>
-          <w:szCs w:val="28"/>
-          <w:lang w:val="ru-RU"/>
-        </w:rPr>
-        <w:t>лиферативная  диабетическая</w:t>
-      </w:r>
-      <w:r>
-        <w:rPr>
-          <w:color w:val="17365D" w:themeColor="text2" w:themeShade="BF"/>
-          <w:sz w:val="28"/>
-          <w:szCs w:val="28"/>
-          <w:lang w:val="ru-RU"/>
-        </w:rPr>
-        <w:t xml:space="preserve"> </w:t>
+          <w:lang w:val="ru-RU"/>
+        </w:rPr>
+        <w:t xml:space="preserve">.  </w:t>
+      </w:r>
+      <w:r>
+        <w:rPr>
+          <w:lang w:val="ru-RU"/>
+        </w:rPr>
+        <w:t>церебрастенический</w:t>
+      </w:r>
+      <w:r>
+        <w:rPr>
+          <w:lang w:val="ru-RU"/>
+        </w:rPr>
+        <w:t xml:space="preserve"> с-м.  </w:t>
+      </w:r>
+      <w:r>
+        <w:rPr>
+          <w:lang w:val="ru-RU"/>
+        </w:rPr>
+        <w:t>Сросши</w:t>
+      </w:r>
+      <w:r>
+        <w:rPr>
+          <w:lang w:val="ru-RU"/>
+        </w:rPr>
+        <w:t xml:space="preserve">йся перелом костей таза, посттравматический </w:t>
       </w:r>
       <w:proofErr w:type="spellStart"/>
       <w:r>
         <w:rPr>
-          <w:color w:val="17365D" w:themeColor="text2" w:themeShade="BF"/>
-          <w:sz w:val="28"/>
-          <w:szCs w:val="28"/>
-          <w:lang w:val="ru-RU"/>
-        </w:rPr>
-        <w:t>ретинопатия</w:t>
+          <w:lang w:val="ru-RU"/>
+        </w:rPr>
+        <w:t>остеоартроз</w:t>
       </w:r>
       <w:proofErr w:type="spellEnd"/>
       <w:r>
         <w:rPr>
-          <w:color w:val="17365D" w:themeColor="text2" w:themeShade="BF"/>
-          <w:sz w:val="28"/>
-          <w:szCs w:val="28"/>
-          <w:lang w:val="ru-RU"/>
-        </w:rPr>
-        <w:t xml:space="preserve"> </w:t>
-      </w:r>
-      <w:sdt>
-        <w:sdtPr>
-          <w:rPr>
-            <w:color w:val="17365D" w:themeColor="text2" w:themeShade="BF"/>
-            <w:sz w:val="28"/>
-            <w:szCs w:val="28"/>
-            <w:lang w:val="ru-RU"/>
-          </w:rPr>
-          <w:id w:val="389392371"/>
-          <w:placeholder>
-            <w:docPart w:val="5917FEE754784A0BA4173B51A4E1CE95"/>
-          </w:placeholder>
-          <w:comboBox>
-            <w:listItem w:value="Выберите элемент."/>
-            <w:listItem w:displayText="ОИ" w:value="ОИ"/>
-            <w:listItem w:displayText="ОД" w:value="ОД"/>
-            <w:listItem w:displayText="OS" w:value="OS"/>
-          </w:comboBox>
-        </w:sdtPr>
-        <w:sdtEndPr/>
-        <w:sdtContent>
-          <w:r>
-            <w:rPr>
-              <w:color w:val="17365D" w:themeColor="text2" w:themeShade="BF"/>
-              <w:sz w:val="28"/>
-              <w:szCs w:val="28"/>
-              <w:lang w:val="ru-RU"/>
-            </w:rPr>
-            <w:t>ОИ</w:t>
-          </w:r>
-        </w:sdtContent>
-      </w:sdt>
-      <w:r>
-        <w:rPr>
-          <w:color w:val="17365D" w:themeColor="text2" w:themeShade="BF"/>
-          <w:sz w:val="28"/>
-          <w:szCs w:val="28"/>
-          <w:lang w:val="ru-RU"/>
-        </w:rPr>
-        <w:t>.</w:t>
-      </w:r>
-    </w:p>
-    <w:p>
-      <w:pPr>
-        <w:ind w:left="-567"/>
-        <w:jc w:val="both"/>
-        <w:rPr>
-          <w:color w:val="C00000"/>
-          <w:sz w:val="28"/>
-          <w:szCs w:val="28"/>
-          <w:lang w:val="ru-RU"/>
-        </w:rPr>
-      </w:pPr>
-      <w:r>
-        <w:rPr>
-          <w:color w:val="C00000"/>
-          <w:sz w:val="28"/>
-          <w:szCs w:val="28"/>
-          <w:lang w:val="ru-RU"/>
-        </w:rPr>
-        <w:t xml:space="preserve">ИБС, стенокардия напряжения, диффузный кардиосклероз, II </w:t>
-      </w:r>
-      <w:proofErr w:type="spellStart"/>
-      <w:r>
-        <w:rPr>
-          <w:color w:val="C00000"/>
-          <w:sz w:val="28"/>
-          <w:szCs w:val="28"/>
-          <w:lang w:val="ru-RU"/>
-        </w:rPr>
-        <w:t>ф.кл</w:t>
-      </w:r>
-      <w:proofErr w:type="spellEnd"/>
-      <w:r>
-        <w:rPr>
-          <w:color w:val="C00000"/>
-          <w:sz w:val="28"/>
-          <w:szCs w:val="28"/>
-          <w:lang w:val="ru-RU"/>
-        </w:rPr>
-        <w:t>. СН II</w:t>
-      </w:r>
-      <w:proofErr w:type="gramStart"/>
-      <w:r>
-        <w:rPr>
-          <w:color w:val="C00000"/>
-          <w:sz w:val="28"/>
-          <w:szCs w:val="28"/>
-          <w:lang w:val="ru-RU"/>
-        </w:rPr>
-        <w:t xml:space="preserve"> А</w:t>
-      </w:r>
-      <w:proofErr w:type="gramEnd"/>
-      <w:r>
-        <w:rPr>
-          <w:color w:val="C00000"/>
-          <w:sz w:val="28"/>
-          <w:szCs w:val="28"/>
-          <w:lang w:val="ru-RU"/>
-        </w:rPr>
-        <w:t xml:space="preserve"> </w:t>
-      </w:r>
-      <w:proofErr w:type="spellStart"/>
-      <w:r>
-        <w:rPr>
-          <w:color w:val="C00000"/>
-          <w:sz w:val="28"/>
-          <w:szCs w:val="28"/>
-          <w:lang w:val="ru-RU"/>
-        </w:rPr>
-        <w:t>ф.кл</w:t>
-      </w:r>
-      <w:proofErr w:type="spellEnd"/>
-      <w:r>
-        <w:rPr>
-          <w:color w:val="C00000"/>
-          <w:sz w:val="28"/>
-          <w:szCs w:val="28"/>
-          <w:lang w:val="ru-RU"/>
-        </w:rPr>
-        <w:t xml:space="preserve">. II. Гипертоническая болезнь III стадии … степени. Гипертензивное сердце СН I. Риск 4. Метаболическая кардиомиопатия СН 0-I. </w:t>
-      </w:r>
-      <w:proofErr w:type="spellStart"/>
-      <w:r>
-        <w:rPr>
-          <w:color w:val="C00000"/>
-          <w:sz w:val="28"/>
-          <w:szCs w:val="28"/>
-          <w:lang w:val="ru-RU"/>
-        </w:rPr>
-        <w:t>ф.кл</w:t>
-      </w:r>
-      <w:proofErr w:type="spellEnd"/>
-      <w:r>
-        <w:rPr>
-          <w:color w:val="C00000"/>
-          <w:sz w:val="28"/>
-          <w:szCs w:val="28"/>
-          <w:lang w:val="ru-RU"/>
-        </w:rPr>
-        <w:t>. II.</w:t>
-      </w:r>
-    </w:p>
-    <w:p>
-      <w:pPr>
-        <w:ind w:left="-567"/>
-        <w:jc w:val="both"/>
-        <w:rPr>
-          <w:color w:val="C00000"/>
-          <w:sz w:val="28"/>
-          <w:szCs w:val="28"/>
-          <w:lang w:val="ru-RU"/>
-        </w:rPr>
-      </w:pPr>
-      <w:r>
-        <w:rPr>
-          <w:color w:val="C00000"/>
-          <w:sz w:val="28"/>
-          <w:szCs w:val="28"/>
-          <w:lang w:val="ru-RU"/>
-        </w:rPr>
-        <w:t>НЦД по смешанному типу.</w:t>
-      </w:r>
-    </w:p>
-    <w:p>
-      <w:pPr>
-        <w:ind w:left="-567"/>
-        <w:jc w:val="both"/>
-        <w:rPr>
-          <w:color w:val="0000FF"/>
-          <w:sz w:val="28"/>
-          <w:szCs w:val="28"/>
-          <w:lang w:val="ru-RU"/>
-        </w:rPr>
-      </w:pPr>
-      <w:sdt>
-        <w:sdtPr>
-          <w:rPr>
-            <w:color w:val="0000FF"/>
-            <w:sz w:val="28"/>
-            <w:szCs w:val="28"/>
-            <w:lang w:val="ru-RU"/>
-          </w:rPr>
-          <w:id w:val="-968201283"/>
-          <w:placeholder>
-            <w:docPart w:val="DefaultPlaceholder_1082065159"/>
-          </w:placeholder>
-          <w:comboBox>
-            <w:listItem w:value="Выберите элемент."/>
-            <w:listItem w:displayText="Дисциркуляторная" w:value="Дисциркуляторная"/>
-            <w:listItem w:displayText="Диабетическая" w:value="Диабетическая"/>
-            <w:listItem w:displayText="Дисметаболическая" w:value="Дисметаболическая"/>
-          </w:comboBox>
-        </w:sdtPr>
-        <w:sdtEndPr/>
-        <w:sdtContent>
-          <w:r>
-            <w:rPr>
-              <w:color w:val="0000FF"/>
-              <w:sz w:val="28"/>
-              <w:szCs w:val="28"/>
-              <w:lang w:val="ru-RU"/>
-            </w:rPr>
-            <w:t>Дисциркуляторная</w:t>
-          </w:r>
-        </w:sdtContent>
-      </w:sdt>
-      <w:r>
-        <w:rPr>
-          <w:color w:val="0000FF"/>
-          <w:sz w:val="28"/>
-          <w:szCs w:val="28"/>
-          <w:lang w:val="ru-RU"/>
-        </w:rPr>
-        <w:t xml:space="preserve"> энцефалопатия I-II сочетанного генеза (</w:t>
-      </w:r>
-      <w:r>
-        <w:rPr>
-          <w:color w:val="0000FF"/>
-          <w:sz w:val="28"/>
-          <w:szCs w:val="28"/>
-          <w:lang w:val="ru-RU"/>
-        </w:rPr>
-        <w:t>дисметаболическая</w:t>
-      </w:r>
-      <w:r>
-        <w:rPr>
-          <w:color w:val="0000FF"/>
-          <w:sz w:val="28"/>
-          <w:szCs w:val="28"/>
-          <w:lang w:val="ru-RU"/>
-        </w:rPr>
-        <w:t>, гипертоническая).</w:t>
-      </w:r>
-    </w:p>
-    <w:p>
-      <w:pPr>
-        <w:ind w:left="-567"/>
-        <w:jc w:val="both"/>
-        <w:rPr>
-          <w:color w:val="0000FF"/>
-          <w:sz w:val="28"/>
-          <w:szCs w:val="28"/>
-          <w:lang w:val="ru-RU"/>
-        </w:rPr>
-      </w:pPr>
-      <w:r>
-        <w:rPr>
-          <w:color w:val="0000FF"/>
-          <w:sz w:val="28"/>
-          <w:szCs w:val="28"/>
-          <w:lang w:val="ru-RU"/>
-        </w:rPr>
-        <w:t xml:space="preserve">астеновегетативный </w:t>
-      </w:r>
-      <w:proofErr w:type="gramStart"/>
-      <w:r>
-        <w:rPr>
-          <w:color w:val="0000FF"/>
-          <w:sz w:val="28"/>
-          <w:szCs w:val="28"/>
-          <w:lang w:val="ru-RU"/>
-        </w:rPr>
-        <w:t>с-м</w:t>
-      </w:r>
-      <w:proofErr w:type="gramEnd"/>
-      <w:r>
-        <w:rPr>
-          <w:color w:val="0000FF"/>
-          <w:sz w:val="28"/>
-          <w:szCs w:val="28"/>
-          <w:lang w:val="ru-RU"/>
-        </w:rPr>
-        <w:t xml:space="preserve">, </w:t>
-      </w:r>
-      <w:proofErr w:type="spellStart"/>
-      <w:r>
-        <w:rPr>
-          <w:color w:val="0000FF"/>
-          <w:sz w:val="28"/>
-          <w:szCs w:val="28"/>
-          <w:lang w:val="ru-RU"/>
-        </w:rPr>
-        <w:t>астено</w:t>
-      </w:r>
-      <w:proofErr w:type="spellEnd"/>
-      <w:r>
-        <w:rPr>
-          <w:color w:val="0000FF"/>
-          <w:sz w:val="28"/>
-          <w:szCs w:val="28"/>
-          <w:lang w:val="ru-RU"/>
-        </w:rPr>
-        <w:t xml:space="preserve">-невротический с-м, </w:t>
-      </w:r>
-      <w:proofErr w:type="spellStart"/>
-      <w:r>
-        <w:rPr>
-          <w:color w:val="0000FF"/>
-          <w:sz w:val="28"/>
-          <w:szCs w:val="28"/>
-          <w:lang w:val="ru-RU"/>
-        </w:rPr>
-        <w:t>вестибуло</w:t>
-      </w:r>
-      <w:proofErr w:type="spellEnd"/>
-      <w:r>
-        <w:rPr>
-          <w:color w:val="0000FF"/>
-          <w:sz w:val="28"/>
-          <w:szCs w:val="28"/>
-          <w:lang w:val="ru-RU"/>
-        </w:rPr>
-        <w:t xml:space="preserve">-атактический с-м.  </w:t>
-      </w:r>
-      <w:proofErr w:type="spellStart"/>
-      <w:r>
-        <w:rPr>
-          <w:color w:val="0000FF"/>
-          <w:sz w:val="28"/>
-          <w:szCs w:val="28"/>
-          <w:lang w:val="ru-RU"/>
-        </w:rPr>
-        <w:t>цереброастенический</w:t>
-      </w:r>
-      <w:proofErr w:type="spellEnd"/>
-      <w:r>
-        <w:rPr>
-          <w:color w:val="0000FF"/>
-          <w:sz w:val="28"/>
-          <w:szCs w:val="28"/>
-          <w:lang w:val="ru-RU"/>
-        </w:rPr>
-        <w:t xml:space="preserve"> с-м, цефалгический с-м,</w:t>
-      </w:r>
-    </w:p>
-    <w:p>
-      <w:pPr>
-        <w:ind w:left="-567"/>
-        <w:jc w:val="both"/>
-        <w:rPr>
-          <w:sz w:val="28"/>
-          <w:szCs w:val="28"/>
-          <w:u w:val="single"/>
-          <w:lang w:val="ru-RU"/>
-        </w:rPr>
-      </w:pPr>
+          <w:lang w:val="ru-RU"/>
+        </w:rPr>
+        <w:t xml:space="preserve"> правого тазобедренного сустава. </w:t>
+      </w:r>
+      <w:r>
+        <w:rPr>
+          <w:lang w:val="ru-RU"/>
+        </w:rPr>
+        <w:t xml:space="preserve">Гипертоническая болезнь II стадии 2 степени. Гипертензивное сердце. Риск 4.  </w:t>
+      </w:r>
       <w:bookmarkStart w:id="4" w:name="дк"/>
       <w:bookmarkEnd w:id="4"/>
     </w:p>
@@ -1418,15 +698,11 @@
         <w:ind w:left="-567"/>
         <w:jc w:val="both"/>
         <w:rPr>
-          <w:sz w:val="28"/>
-          <w:szCs w:val="28"/>
           <w:lang w:val="ru-RU"/>
         </w:rPr>
       </w:pPr>
       <w:r>
         <w:rPr>
-          <w:sz w:val="28"/>
-          <w:szCs w:val="28"/>
           <w:u w:val="single"/>
           <w:lang w:val="ru-RU"/>
         </w:rPr>
@@ -1434,48 +710,36 @@
       </w:r>
       <w:r>
         <w:rPr>
-          <w:sz w:val="28"/>
-          <w:szCs w:val="28"/>
           <w:lang w:val="ru-RU"/>
         </w:rPr>
         <w:t xml:space="preserve">на </w:t>
       </w:r>
       <w:r>
         <w:rPr>
-          <w:sz w:val="28"/>
-          <w:szCs w:val="28"/>
           <w:lang w:val="ru-RU"/>
         </w:rPr>
         <w:t xml:space="preserve">сухость во рту, </w:t>
       </w:r>
       <w:r>
         <w:rPr>
-          <w:sz w:val="28"/>
-          <w:szCs w:val="28"/>
           <w:lang w:val="ru-RU"/>
         </w:rPr>
         <w:t>жажду,</w:t>
       </w:r>
       <w:r>
         <w:rPr>
-          <w:sz w:val="28"/>
-          <w:szCs w:val="28"/>
           <w:lang w:val="ru-RU"/>
         </w:rPr>
         <w:t xml:space="preserve"> </w:t>
       </w:r>
       <w:r>
         <w:rPr>
-          <w:sz w:val="28"/>
-          <w:szCs w:val="28"/>
           <w:lang w:val="ru-RU"/>
         </w:rPr>
         <w:t>полиурию,</w:t>
       </w:r>
       <w:r>
         <w:rPr>
-          <w:sz w:val="28"/>
-          <w:szCs w:val="28"/>
           <w:lang w:val="ru-RU"/>
         </w:rPr>
         <w:t xml:space="preserve"> </w:t>
@@ -1483,8 +747,6 @@
       <w:sdt>
         <w:sdtPr>
           <w:rPr>
-            <w:sz w:val="28"/>
-            <w:szCs w:val="28"/>
             <w:lang w:val="ru-RU"/>
           </w:rPr>
           <w:id w:val="669446058"/>
@@ -1501,82 +763,63 @@
         <w:sdtContent>
           <w:r>
             <w:rPr>
-              <w:sz w:val="28"/>
-              <w:szCs w:val="28"/>
               <w:lang w:val="ru-RU"/>
             </w:rPr>
             <w:t xml:space="preserve">увеличение </w:t>
           </w:r>
         </w:sdtContent>
       </w:sdt>
-      <w:r>
-        <w:rPr>
-          <w:sz w:val="28"/>
-          <w:szCs w:val="28"/>
+      <w:bookmarkEnd w:id="0"/>
+      <w:r>
+        <w:rPr>
           <w:lang w:val="ru-RU"/>
         </w:rPr>
         <w:t xml:space="preserve"> веса на </w:t>
       </w:r>
       <w:r>
         <w:rPr>
-          <w:sz w:val="28"/>
-          <w:szCs w:val="28"/>
           <w:lang w:val="ru-RU"/>
         </w:rPr>
         <w:t>3</w:t>
       </w:r>
       <w:r>
         <w:rPr>
-          <w:sz w:val="28"/>
-          <w:szCs w:val="28"/>
           <w:lang w:val="ru-RU"/>
         </w:rPr>
         <w:t xml:space="preserve"> кг</w:t>
       </w:r>
       <w:r>
         <w:rPr>
-          <w:sz w:val="28"/>
-          <w:szCs w:val="28"/>
           <w:lang w:val="ru-RU"/>
         </w:rPr>
         <w:t xml:space="preserve"> за год</w:t>
       </w:r>
       <w:r>
         <w:rPr>
-          <w:sz w:val="28"/>
-          <w:szCs w:val="28"/>
           <w:lang w:val="ru-RU"/>
         </w:rPr>
         <w:t>, ухудшение зрения,</w:t>
       </w:r>
       <w:r>
         <w:rPr>
-          <w:sz w:val="28"/>
-          <w:szCs w:val="28"/>
           <w:lang w:val="ru-RU"/>
         </w:rPr>
         <w:t xml:space="preserve"> </w:t>
       </w:r>
       <w:r>
         <w:rPr>
-          <w:sz w:val="28"/>
-          <w:szCs w:val="28"/>
           <w:lang w:val="ru-RU"/>
         </w:rPr>
         <w:t xml:space="preserve"> </w:t>
       </w:r>
       <w:r>
         <w:rPr>
-          <w:sz w:val="28"/>
-          <w:szCs w:val="28"/>
           <w:lang w:val="ru-RU"/>
         </w:rPr>
         <w:t xml:space="preserve"> </w:t>
       </w:r>
       <w:r>
         <w:rPr>
-          <w:sz w:val="28"/>
-          <w:szCs w:val="28"/>
           <w:lang w:val="ru-RU"/>
         </w:rPr>
         <w:t>боли  в н/</w:t>
@@ -1584,8 +827,6 @@
       <w:proofErr w:type="gramStart"/>
       <w:r>
         <w:rPr>
-          <w:sz w:val="28"/>
-          <w:szCs w:val="28"/>
           <w:lang w:val="ru-RU"/>
         </w:rPr>
         <w:t>к</w:t>
@@ -1593,8 +834,6 @@
       <w:proofErr w:type="gramEnd"/>
       <w:r>
         <w:rPr>
-          <w:sz w:val="28"/>
-          <w:szCs w:val="28"/>
           <w:lang w:val="ru-RU"/>
         </w:rPr>
         <w:t xml:space="preserve">, </w:t>
@@ -1602,8 +841,6 @@
       <w:proofErr w:type="gramStart"/>
       <w:r>
         <w:rPr>
-          <w:sz w:val="28"/>
-          <w:szCs w:val="28"/>
           <w:lang w:val="ru-RU"/>
         </w:rPr>
         <w:t>судороги</w:t>
@@ -1611,48 +848,36 @@
       <w:proofErr w:type="gramEnd"/>
       <w:r>
         <w:rPr>
-          <w:sz w:val="28"/>
-          <w:szCs w:val="28"/>
           <w:lang w:val="ru-RU"/>
         </w:rPr>
         <w:t>,</w:t>
       </w:r>
       <w:r>
         <w:rPr>
-          <w:sz w:val="28"/>
-          <w:szCs w:val="28"/>
           <w:lang w:val="ru-RU"/>
         </w:rPr>
         <w:t xml:space="preserve"> онемение ног,</w:t>
       </w:r>
       <w:r>
         <w:rPr>
-          <w:sz w:val="28"/>
-          <w:szCs w:val="28"/>
           <w:lang w:val="ru-RU"/>
         </w:rPr>
         <w:t xml:space="preserve"> </w:t>
       </w:r>
       <w:r>
         <w:rPr>
-          <w:sz w:val="28"/>
-          <w:szCs w:val="28"/>
           <w:lang w:val="ru-RU"/>
         </w:rPr>
         <w:t xml:space="preserve"> </w:t>
       </w:r>
       <w:r>
         <w:rPr>
-          <w:sz w:val="28"/>
-          <w:szCs w:val="28"/>
           <w:lang w:val="ru-RU"/>
         </w:rPr>
         <w:t xml:space="preserve">головные боли, головокружение, общую </w:t>
       </w:r>
       <w:r>
         <w:rPr>
-          <w:sz w:val="28"/>
-          <w:szCs w:val="28"/>
           <w:lang w:val="ru-RU"/>
         </w:rPr>
         <w:t>слабость, быструю утомляемость.</w:t>
@@ -1663,14 +888,11 @@
         <w:ind w:left="-567"/>
         <w:jc w:val="both"/>
         <w:rPr>
-          <w:sz w:val="28"/>
           <w:lang w:val="ru-RU"/>
         </w:rPr>
       </w:pPr>
       <w:r>
         <w:rPr>
-          <w:sz w:val="28"/>
-          <w:szCs w:val="28"/>
           <w:u w:val="single"/>
           <w:lang w:val="ru-RU"/>
         </w:rPr>
@@ -1678,64 +900,48 @@
       </w:r>
       <w:r>
         <w:rPr>
-          <w:sz w:val="28"/>
-          <w:szCs w:val="28"/>
           <w:lang w:val="ru-RU"/>
         </w:rPr>
         <w:t xml:space="preserve">: СД </w:t>
       </w:r>
       <w:r>
         <w:rPr>
-          <w:sz w:val="28"/>
-          <w:szCs w:val="28"/>
           <w:lang w:val="ru-RU"/>
         </w:rPr>
         <w:t>выявлен в</w:t>
       </w:r>
       <w:r>
         <w:rPr>
-          <w:sz w:val="28"/>
-          <w:szCs w:val="28"/>
           <w:lang w:val="ru-RU"/>
         </w:rPr>
         <w:t xml:space="preserve"> </w:t>
       </w:r>
       <w:r>
         <w:rPr>
-          <w:sz w:val="28"/>
-          <w:szCs w:val="28"/>
           <w:lang w:val="ru-RU"/>
         </w:rPr>
         <w:t>2001</w:t>
       </w:r>
       <w:r>
         <w:rPr>
-          <w:sz w:val="28"/>
-          <w:szCs w:val="28"/>
           <w:lang w:val="ru-RU"/>
         </w:rPr>
         <w:t>г.  Комы отрицает. С начала заболевания</w:t>
       </w:r>
       <w:r>
         <w:rPr>
-          <w:sz w:val="28"/>
-          <w:szCs w:val="28"/>
           <w:lang w:val="ru-RU"/>
         </w:rPr>
         <w:t xml:space="preserve"> диетотерапия. С 2003 – ССТ, с 2016 комбинированная терапия. </w:t>
       </w:r>
       <w:r>
         <w:rPr>
-          <w:sz w:val="28"/>
-          <w:szCs w:val="28"/>
           <w:lang w:val="ru-RU"/>
         </w:rPr>
         <w:t xml:space="preserve"> В наст. время принимает: </w:t>
       </w:r>
       <w:r>
         <w:rPr>
-          <w:sz w:val="28"/>
-          <w:szCs w:val="28"/>
           <w:lang w:val="ru-RU"/>
         </w:rPr>
         <w:t xml:space="preserve">амарил 4 мг, </w:t>
@@ -1743,8 +949,6 @@
       <w:proofErr w:type="spellStart"/>
       <w:r>
         <w:rPr>
-          <w:sz w:val="28"/>
-          <w:szCs w:val="28"/>
           <w:lang w:val="ru-RU"/>
         </w:rPr>
         <w:t>сиофор</w:t>
@@ -1752,8 +956,6 @@
       <w:proofErr w:type="spellEnd"/>
       <w:r>
         <w:rPr>
-          <w:sz w:val="28"/>
-          <w:szCs w:val="28"/>
           <w:lang w:val="ru-RU"/>
         </w:rPr>
         <w:t xml:space="preserve"> 1000 мг 2р/д.  </w:t>
@@ -1761,8 +963,6 @@
       <w:proofErr w:type="spellStart"/>
       <w:r>
         <w:rPr>
-          <w:sz w:val="28"/>
-          <w:szCs w:val="28"/>
           <w:lang w:val="ru-RU"/>
         </w:rPr>
         <w:t>Инсуман</w:t>
@@ -1770,8 +970,6 @@
       <w:proofErr w:type="spellEnd"/>
       <w:r>
         <w:rPr>
-          <w:sz w:val="28"/>
-          <w:szCs w:val="28"/>
           <w:lang w:val="ru-RU"/>
         </w:rPr>
         <w:t xml:space="preserve"> </w:t>
@@ -1779,8 +977,6 @@
       <w:proofErr w:type="spellStart"/>
       <w:r>
         <w:rPr>
-          <w:sz w:val="28"/>
-          <w:szCs w:val="28"/>
           <w:lang w:val="ru-RU"/>
         </w:rPr>
         <w:t>Инсуман</w:t>
@@ -1788,8 +984,6 @@
       <w:proofErr w:type="spellEnd"/>
       <w:r>
         <w:rPr>
-          <w:sz w:val="28"/>
-          <w:szCs w:val="28"/>
           <w:lang w:val="ru-RU"/>
         </w:rPr>
         <w:t xml:space="preserve"> </w:t>
@@ -1797,8 +991,6 @@
       <w:proofErr w:type="spellStart"/>
       <w:r>
         <w:rPr>
-          <w:sz w:val="28"/>
-          <w:szCs w:val="28"/>
           <w:lang w:val="ru-RU"/>
         </w:rPr>
         <w:t>Базал</w:t>
@@ -1806,8 +998,6 @@
       <w:proofErr w:type="spellEnd"/>
       <w:r>
         <w:rPr>
-          <w:sz w:val="28"/>
-          <w:szCs w:val="28"/>
           <w:lang w:val="ru-RU"/>
         </w:rPr>
         <w:t xml:space="preserve">  </w:t>
@@ -1815,8 +1005,6 @@
       <w:proofErr w:type="gramStart"/>
       <w:r>
         <w:rPr>
-          <w:sz w:val="28"/>
-          <w:szCs w:val="28"/>
           <w:lang w:val="ru-RU"/>
         </w:rPr>
         <w:t>п</w:t>
@@ -1824,36 +1012,30 @@
       <w:proofErr w:type="gramEnd"/>
       <w:r>
         <w:rPr>
-          <w:sz w:val="28"/>
-          <w:szCs w:val="28"/>
           <w:lang w:val="ru-RU"/>
         </w:rPr>
         <w:t xml:space="preserve">/у 24 ед. </w:t>
       </w:r>
       <w:r>
         <w:rPr>
-          <w:sz w:val="28"/>
           <w:lang w:val="ru-RU"/>
         </w:rPr>
         <w:t xml:space="preserve">Гликемия </w:t>
       </w:r>
       <w:r>
         <w:rPr>
-          <w:sz w:val="28"/>
           <w:lang w:val="ru-RU"/>
         </w:rPr>
         <w:t>–</w:t>
       </w:r>
       <w:r>
         <w:rPr>
-          <w:sz w:val="28"/>
           <w:lang w:val="ru-RU"/>
         </w:rPr>
         <w:t>6,0-9,0</w:t>
       </w:r>
       <w:r>
         <w:rPr>
-          <w:sz w:val="28"/>
           <w:lang w:val="ru-RU"/>
         </w:rPr>
         <w:t xml:space="preserve"> </w:t>
@@ -1861,7 +1043,6 @@
       <w:proofErr w:type="spellStart"/>
       <w:r>
         <w:rPr>
-          <w:sz w:val="28"/>
           <w:lang w:val="ru-RU"/>
         </w:rPr>
         <w:t>ммоль</w:t>
@@ -1869,28 +1050,24 @@
       <w:proofErr w:type="spellEnd"/>
       <w:r>
         <w:rPr>
-          <w:sz w:val="28"/>
           <w:lang w:val="ru-RU"/>
         </w:rPr>
         <w:t>/л</w:t>
       </w:r>
       <w:r>
         <w:rPr>
-          <w:sz w:val="28"/>
           <w:lang w:val="ru-RU"/>
         </w:rPr>
         <w:t>.</w:t>
       </w:r>
       <w:r>
         <w:rPr>
-          <w:sz w:val="28"/>
           <w:lang w:val="ru-RU"/>
         </w:rPr>
         <w:t xml:space="preserve"> </w:t>
       </w:r>
       <w:r>
         <w:rPr>
-          <w:sz w:val="28"/>
           <w:lang w:val="ru-RU"/>
         </w:rPr>
         <w:t xml:space="preserve">Последнее </w:t>
@@ -1898,7 +1075,6 @@
       <w:proofErr w:type="spellStart"/>
       <w:r>
         <w:rPr>
-          <w:sz w:val="28"/>
           <w:lang w:val="ru-RU"/>
         </w:rPr>
         <w:t>стац</w:t>
@@ -1906,49 +1082,60 @@
       <w:proofErr w:type="spellEnd"/>
       <w:r>
         <w:rPr>
-          <w:sz w:val="28"/>
           <w:lang w:val="ru-RU"/>
         </w:rPr>
         <w:t xml:space="preserve">. лечение  в </w:t>
       </w:r>
       <w:r>
         <w:rPr>
-          <w:sz w:val="28"/>
           <w:lang w:val="ru-RU"/>
         </w:rPr>
         <w:t>2016</w:t>
       </w:r>
       <w:r>
         <w:rPr>
-          <w:sz w:val="28"/>
-          <w:lang w:val="ru-RU"/>
-        </w:rPr>
-        <w:t xml:space="preserve">г. Повышение АД в течение </w:t>
-      </w:r>
-      <w:r>
-        <w:rPr>
-          <w:sz w:val="28"/>
+          <w:lang w:val="ru-RU"/>
+        </w:rPr>
+        <w:t xml:space="preserve">г. Повышение АД </w:t>
+      </w:r>
+      <w:r>
+        <w:rPr>
+          <w:lang w:val="ru-RU"/>
+        </w:rPr>
+        <w:t>с</w:t>
+      </w:r>
+      <w:r>
+        <w:rPr>
+          <w:lang w:val="ru-RU"/>
+        </w:rPr>
+        <w:t xml:space="preserve"> </w:t>
+      </w:r>
+      <w:r>
+        <w:rPr>
           <w:lang w:val="ru-RU"/>
         </w:rPr>
         <w:t>2016</w:t>
       </w:r>
       <w:r>
         <w:rPr>
-          <w:sz w:val="28"/>
           <w:lang w:val="ru-RU"/>
         </w:rPr>
         <w:t xml:space="preserve"> </w:t>
       </w:r>
       <w:r>
         <w:rPr>
-          <w:sz w:val="28"/>
-          <w:lang w:val="ru-RU"/>
-        </w:rPr>
-        <w:t>лет. Госпитализирован  в обл. энд. диспансер для коррекции инсулинотерапии,  лечения хр. осложнений СД.</w:t>
-      </w:r>
-      <w:r>
-        <w:rPr>
-          <w:sz w:val="28"/>
+          <w:lang w:val="ru-RU"/>
+        </w:rPr>
+        <w:t>года</w:t>
+      </w:r>
+      <w:r>
+        <w:rPr>
+          <w:lang w:val="ru-RU"/>
+        </w:rPr>
+        <w:t>. Госпитализирован  в обл. энд. диспансер для коррекции инсулинотерапии,  лечения хр. осложнений СД.</w:t>
+      </w:r>
+      <w:r>
+        <w:rPr>
           <w:lang w:val="ru-RU"/>
         </w:rPr>
         <w:t xml:space="preserve"> </w:t>
@@ -1959,14 +1146,12 @@
         <w:ind w:left="-567"/>
         <w:jc w:val="both"/>
         <w:rPr>
-          <w:sz w:val="28"/>
           <w:u w:val="single"/>
           <w:lang w:val="ru-RU"/>
         </w:rPr>
       </w:pPr>
       <w:r>
         <w:rPr>
-          <w:sz w:val="28"/>
           <w:u w:val="single"/>
           <w:lang w:val="ru-RU"/>
         </w:rPr>
@@ -1978,7 +1163,6 @@
         <w:ind w:left="-567"/>
         <w:jc w:val="both"/>
         <w:rPr>
-          <w:sz w:val="28"/>
           <w:u w:val="single"/>
           <w:lang w:val="ru-RU"/>
         </w:rPr>
@@ -3576,7 +2760,6 @@
         <w:ind w:left="-567"/>
         <w:jc w:val="both"/>
         <w:rPr>
-          <w:sz w:val="28"/>
           <w:lang w:val="ru-RU"/>
         </w:rPr>
       </w:pPr>
@@ -3586,35 +2769,29 @@
         <w:ind w:left="-567"/>
         <w:jc w:val="both"/>
         <w:rPr>
-          <w:sz w:val="28"/>
-          <w:szCs w:val="20"/>
           <w:lang w:val="ru-RU"/>
         </w:rPr>
       </w:pPr>
       <w:r>
         <w:rPr>
-          <w:sz w:val="28"/>
           <w:lang w:val="ru-RU"/>
         </w:rPr>
         <w:t>27</w:t>
       </w:r>
       <w:r>
         <w:rPr>
-          <w:sz w:val="28"/>
           <w:lang w:val="ru-RU"/>
         </w:rPr>
         <w:t>.</w:t>
       </w:r>
       <w:r>
         <w:rPr>
-          <w:sz w:val="28"/>
           <w:lang w:val="ru-RU"/>
         </w:rPr>
         <w:t>06.18</w:t>
       </w:r>
       <w:r>
         <w:rPr>
-          <w:sz w:val="28"/>
           <w:lang w:val="ru-RU"/>
         </w:rPr>
         <w:t xml:space="preserve"> </w:t>
@@ -3622,7 +2799,6 @@
       <w:proofErr w:type="spellStart"/>
       <w:r>
         <w:rPr>
-          <w:sz w:val="28"/>
           <w:lang w:val="ru-RU"/>
         </w:rPr>
         <w:t>Глик</w:t>
@@ -3630,35 +2806,30 @@
       <w:proofErr w:type="spellEnd"/>
       <w:r>
         <w:rPr>
-          <w:sz w:val="28"/>
           <w:lang w:val="ru-RU"/>
         </w:rPr>
         <w:t xml:space="preserve">. гемоглобин </w:t>
       </w:r>
       <w:r>
         <w:rPr>
-          <w:sz w:val="28"/>
           <w:lang w:val="ru-RU"/>
         </w:rPr>
         <w:t>–</w:t>
       </w:r>
       <w:r>
         <w:rPr>
-          <w:sz w:val="28"/>
           <w:lang w:val="ru-RU"/>
         </w:rPr>
         <w:t xml:space="preserve"> </w:t>
       </w:r>
       <w:r>
         <w:rPr>
-          <w:sz w:val="28"/>
           <w:lang w:val="ru-RU"/>
         </w:rPr>
         <w:t>6,8</w:t>
       </w:r>
       <w:r>
         <w:rPr>
-          <w:sz w:val="28"/>
           <w:lang w:val="ru-RU"/>
         </w:rPr>
         <w:t>%</w:t>
@@ -3669,169 +2840,127 @@
         <w:ind w:left="-567"/>
         <w:jc w:val="both"/>
         <w:rPr>
-          <w:sz w:val="28"/>
           <w:lang w:val="ru-RU"/>
         </w:rPr>
       </w:pPr>
       <w:r>
         <w:rPr>
-          <w:sz w:val="28"/>
+          <w:lang w:val="ru-RU"/>
+        </w:rPr>
+        <w:t>27</w:t>
+      </w:r>
+      <w:r>
+        <w:rPr>
           <w:lang w:val="ru-RU"/>
         </w:rPr>
         <w:t>.</w:t>
       </w:r>
       <w:r>
         <w:rPr>
-          <w:sz w:val="28"/>
           <w:lang w:val="ru-RU"/>
         </w:rPr>
         <w:t>06.18</w:t>
       </w:r>
       <w:r>
         <w:rPr>
-          <w:sz w:val="28"/>
+          <w:lang w:val="ru-RU"/>
+        </w:rPr>
+        <w:t xml:space="preserve"> К – </w:t>
+      </w:r>
+      <w:r>
+        <w:rPr>
+          <w:lang w:val="ru-RU"/>
+        </w:rPr>
+        <w:t>4,39</w:t>
+      </w:r>
+      <w:proofErr w:type="gramStart"/>
+      <w:r>
+        <w:rPr>
+          <w:lang w:val="ru-RU"/>
+        </w:rPr>
+        <w:t xml:space="preserve">  ;</w:t>
+      </w:r>
+      <w:proofErr w:type="gramEnd"/>
+      <w:r>
+        <w:rPr>
           <w:lang w:val="ru-RU"/>
         </w:rPr>
         <w:t xml:space="preserve"> </w:t>
       </w:r>
-      <w:r>
-        <w:rPr>
-          <w:sz w:val="28"/>
-          <w:lang w:val="ru-RU"/>
-        </w:rPr>
-        <w:t xml:space="preserve">Анализ крови на RW- </w:t>
-      </w:r>
       <w:proofErr w:type="spellStart"/>
       <w:r>
         <w:rPr>
-          <w:sz w:val="28"/>
-          <w:lang w:val="ru-RU"/>
-        </w:rPr>
-        <w:t>отр</w:t>
+          <w:lang w:val="ru-RU"/>
+        </w:rPr>
+        <w:t>Nа</w:t>
       </w:r>
       <w:proofErr w:type="spellEnd"/>
       <w:r>
         <w:rPr>
-          <w:sz w:val="28"/>
-          <w:lang w:val="ru-RU"/>
-        </w:rPr>
-        <w:t xml:space="preserve"> </w:t>
-      </w:r>
-    </w:p>
-    <w:p>
-      <w:pPr>
-        <w:ind w:left="-567"/>
-        <w:jc w:val="both"/>
-        <w:rPr>
-          <w:sz w:val="28"/>
-          <w:lang w:val="ru-RU"/>
-        </w:rPr>
-      </w:pPr>
-      <w:r>
-        <w:rPr>
-          <w:sz w:val="28"/>
-          <w:lang w:val="ru-RU"/>
-        </w:rPr>
-        <w:lastRenderedPageBreak/>
-        <w:t>.</w:t>
-      </w:r>
-      <w:r>
-        <w:rPr>
-          <w:sz w:val="28"/>
-          <w:lang w:val="ru-RU"/>
-        </w:rPr>
-        <w:t>06.18</w:t>
-      </w:r>
-      <w:r>
-        <w:rPr>
-          <w:sz w:val="28"/>
-          <w:lang w:val="ru-RU"/>
-        </w:rPr>
-        <w:t xml:space="preserve"> </w:t>
+          <w:lang w:val="ru-RU"/>
+        </w:rPr>
+        <w:t xml:space="preserve"> –</w:t>
+      </w:r>
+      <w:r>
+        <w:rPr>
+          <w:lang w:val="ru-RU"/>
+        </w:rPr>
+        <w:t>138</w:t>
+      </w:r>
+      <w:r>
+        <w:rPr>
+          <w:lang w:val="ru-RU"/>
+        </w:rPr>
+        <w:t xml:space="preserve">  </w:t>
       </w:r>
       <w:proofErr w:type="spellStart"/>
       <w:r>
         <w:rPr>
-          <w:sz w:val="28"/>
-          <w:lang w:val="ru-RU"/>
-        </w:rPr>
-        <w:t>НВ</w:t>
-      </w:r>
-      <w:proofErr w:type="gramStart"/>
-      <w:r>
-        <w:rPr>
-          <w:sz w:val="28"/>
-          <w:lang w:val="ru-RU"/>
-        </w:rPr>
-        <w:t>s</w:t>
-      </w:r>
-      <w:proofErr w:type="gramEnd"/>
-      <w:r>
-        <w:rPr>
-          <w:sz w:val="28"/>
-          <w:lang w:val="ru-RU"/>
-        </w:rPr>
-        <w:t>Аg</w:t>
+          <w:lang w:val="ru-RU"/>
+        </w:rPr>
+        <w:t>Са</w:t>
       </w:r>
       <w:proofErr w:type="spellEnd"/>
       <w:r>
         <w:rPr>
-          <w:sz w:val="28"/>
-          <w:lang w:val="ru-RU"/>
-        </w:rPr>
-        <w:t xml:space="preserve"> – не выявлен, Анти  НСV  - не выявлен</w:t>
-      </w:r>
-    </w:p>
-    <w:p>
-      <w:pPr>
-        <w:ind w:left="-567"/>
-        <w:jc w:val="both"/>
-        <w:rPr>
-          <w:sz w:val="28"/>
-          <w:lang w:val="ru-RU"/>
-        </w:rPr>
-      </w:pPr>
-      <w:r>
-        <w:rPr>
-          <w:sz w:val="28"/>
-          <w:lang w:val="ru-RU"/>
-        </w:rPr>
-        <w:t>Св</w:t>
-      </w:r>
-      <w:proofErr w:type="gramStart"/>
-      <w:r>
-        <w:rPr>
-          <w:sz w:val="28"/>
-          <w:lang w:val="ru-RU"/>
-        </w:rPr>
-        <w:t>.Т</w:t>
-      </w:r>
-      <w:proofErr w:type="gramEnd"/>
-      <w:r>
-        <w:rPr>
-          <w:sz w:val="28"/>
-          <w:lang w:val="ru-RU"/>
-        </w:rPr>
-        <w:t xml:space="preserve">4 -     </w:t>
-      </w:r>
-      <w:r>
-        <w:rPr>
-          <w:sz w:val="28"/>
-          <w:lang w:val="ru-RU"/>
-        </w:rPr>
-        <w:t>(10-2</w:t>
-      </w:r>
-      <w:r>
-        <w:rPr>
-          <w:sz w:val="28"/>
-          <w:lang w:val="ru-RU"/>
-        </w:rPr>
-        <w:t xml:space="preserve">5) </w:t>
+          <w:vertAlign w:val="superscript"/>
+          <w:lang w:val="ru-RU"/>
+        </w:rPr>
+        <w:t>++</w:t>
+      </w:r>
+      <w:r>
+        <w:rPr>
+          <w:lang w:val="ru-RU"/>
+        </w:rPr>
+        <w:t xml:space="preserve"> -</w:t>
+      </w:r>
+      <w:r>
+        <w:rPr>
+          <w:lang w:val="ru-RU"/>
+        </w:rPr>
+        <w:t>1,08</w:t>
+      </w:r>
+      <w:r>
+        <w:rPr>
+          <w:lang w:val="ru-RU"/>
+        </w:rPr>
+        <w:t xml:space="preserve"> С1 -</w:t>
+      </w:r>
+      <w:r>
+        <w:rPr>
+          <w:lang w:val="ru-RU"/>
+        </w:rPr>
+        <w:t>98,8</w:t>
+      </w:r>
+      <w:r>
+        <w:rPr>
+          <w:lang w:val="ru-RU"/>
+        </w:rPr>
+        <w:t xml:space="preserve">   </w:t>
       </w:r>
       <w:proofErr w:type="spellStart"/>
       <w:r>
         <w:rPr>
-          <w:sz w:val="28"/>
           <w:lang w:val="ru-RU"/>
         </w:rPr>
         <w:t>ммоль</w:t>
@@ -3839,888 +2968,9 @@
       <w:proofErr w:type="spellEnd"/>
       <w:r>
         <w:rPr>
-          <w:sz w:val="28"/>
           <w:lang w:val="ru-RU"/>
         </w:rPr>
         <w:t>/л</w:t>
-      </w:r>
-      <w:r>
-        <w:rPr>
-          <w:sz w:val="28"/>
-          <w:lang w:val="ru-RU"/>
-        </w:rPr>
-        <w:t xml:space="preserve">; ТТГ </w:t>
-      </w:r>
-      <w:r>
-        <w:rPr>
-          <w:sz w:val="28"/>
-          <w:lang w:val="ru-RU"/>
-        </w:rPr>
-        <w:t>–</w:t>
-      </w:r>
-      <w:r>
-        <w:rPr>
-          <w:sz w:val="28"/>
-          <w:lang w:val="ru-RU"/>
-        </w:rPr>
-        <w:t xml:space="preserve"> </w:t>
-      </w:r>
-      <w:r>
-        <w:rPr>
-          <w:sz w:val="28"/>
-          <w:lang w:val="ru-RU"/>
-        </w:rPr>
-        <w:t xml:space="preserve"> </w:t>
-      </w:r>
-      <w:r>
-        <w:rPr>
-          <w:sz w:val="28"/>
-          <w:lang w:val="ru-RU"/>
-        </w:rPr>
-        <w:t xml:space="preserve"> </w:t>
-      </w:r>
-      <w:r>
-        <w:rPr>
-          <w:sz w:val="28"/>
-          <w:lang w:val="ru-RU"/>
-        </w:rPr>
-        <w:t xml:space="preserve">(0,3-4,0) </w:t>
-      </w:r>
-      <w:proofErr w:type="spellStart"/>
-      <w:r>
-        <w:rPr>
-          <w:sz w:val="28"/>
-          <w:lang w:val="ru-RU"/>
-        </w:rPr>
-        <w:t>Мме</w:t>
-      </w:r>
-      <w:proofErr w:type="spellEnd"/>
-      <w:r>
-        <w:rPr>
-          <w:sz w:val="28"/>
-          <w:lang w:val="ru-RU"/>
-        </w:rPr>
-        <w:t>/</w:t>
-      </w:r>
-      <w:r>
-        <w:rPr>
-          <w:sz w:val="28"/>
-          <w:lang w:val="ru-RU"/>
-        </w:rPr>
-        <w:t>м</w:t>
-      </w:r>
-      <w:r>
-        <w:rPr>
-          <w:sz w:val="28"/>
-          <w:lang w:val="ru-RU"/>
-        </w:rPr>
-        <w:t>л</w:t>
-      </w:r>
-    </w:p>
-    <w:p>
-      <w:pPr>
-        <w:ind w:left="-567"/>
-        <w:jc w:val="both"/>
-        <w:rPr>
-          <w:sz w:val="28"/>
-          <w:lang w:val="ru-RU"/>
-        </w:rPr>
-      </w:pPr>
-      <w:r>
-        <w:rPr>
-          <w:sz w:val="28"/>
-          <w:lang w:val="ru-RU"/>
-        </w:rPr>
-        <w:t xml:space="preserve">АТ ТГ -    </w:t>
-      </w:r>
-      <w:r>
-        <w:rPr>
-          <w:sz w:val="28"/>
-          <w:lang w:val="ru-RU"/>
-        </w:rPr>
-        <w:t>(</w:t>
-      </w:r>
-      <w:r>
-        <w:rPr>
-          <w:sz w:val="28"/>
-          <w:lang w:val="ru-RU"/>
-        </w:rPr>
-        <w:t>0-100) МЕ/</w:t>
-      </w:r>
-      <w:r>
-        <w:rPr>
-          <w:sz w:val="28"/>
-          <w:lang w:val="ru-RU"/>
-        </w:rPr>
-        <w:t>м</w:t>
-      </w:r>
-      <w:r>
-        <w:rPr>
-          <w:sz w:val="28"/>
-          <w:lang w:val="ru-RU"/>
-        </w:rPr>
-        <w:t>л</w:t>
-      </w:r>
-      <w:r>
-        <w:rPr>
-          <w:sz w:val="28"/>
-          <w:lang w:val="ru-RU"/>
-        </w:rPr>
-        <w:t xml:space="preserve">; АТ ТПО </w:t>
-      </w:r>
-      <w:r>
-        <w:rPr>
-          <w:sz w:val="28"/>
-          <w:lang w:val="ru-RU"/>
-        </w:rPr>
-        <w:t>–</w:t>
-      </w:r>
-      <w:r>
-        <w:rPr>
-          <w:sz w:val="28"/>
-          <w:lang w:val="ru-RU"/>
-        </w:rPr>
-        <w:t xml:space="preserve"> </w:t>
-      </w:r>
-      <w:r>
-        <w:rPr>
-          <w:sz w:val="28"/>
-          <w:lang w:val="ru-RU"/>
-        </w:rPr>
-        <w:t xml:space="preserve"> </w:t>
-      </w:r>
-      <w:r>
-        <w:rPr>
-          <w:sz w:val="28"/>
-          <w:lang w:val="ru-RU"/>
-        </w:rPr>
-        <w:t>(0-30) МЕ/мл</w:t>
-      </w:r>
-    </w:p>
-    <w:p>
-      <w:pPr>
-        <w:ind w:left="-567"/>
-        <w:jc w:val="both"/>
-        <w:rPr>
-          <w:sz w:val="28"/>
-          <w:lang w:val="ru-RU"/>
-        </w:rPr>
-      </w:pPr>
-      <w:r>
-        <w:rPr>
-          <w:sz w:val="28"/>
-          <w:lang w:val="ru-RU"/>
-        </w:rPr>
-        <w:t>.</w:t>
-      </w:r>
-      <w:r>
-        <w:rPr>
-          <w:sz w:val="28"/>
-          <w:lang w:val="ru-RU"/>
-        </w:rPr>
-        <w:t>06.18</w:t>
-      </w:r>
-      <w:r>
-        <w:rPr>
-          <w:sz w:val="28"/>
-          <w:lang w:val="ru-RU"/>
-        </w:rPr>
-        <w:t xml:space="preserve"> </w:t>
-      </w:r>
-      <w:r>
-        <w:rPr>
-          <w:sz w:val="28"/>
-          <w:lang w:val="ru-RU"/>
-        </w:rPr>
-        <w:t xml:space="preserve">Инсулин –  (2,6-24,9) </w:t>
-      </w:r>
-      <w:proofErr w:type="spellStart"/>
-      <w:r>
-        <w:rPr>
-          <w:sz w:val="28"/>
-          <w:lang w:val="ru-RU"/>
-        </w:rPr>
-        <w:t>мкЕд</w:t>
-      </w:r>
-      <w:proofErr w:type="spellEnd"/>
-      <w:r>
-        <w:rPr>
-          <w:sz w:val="28"/>
-          <w:lang w:val="ru-RU"/>
-        </w:rPr>
-        <w:t xml:space="preserve">/мл; С-пептид –  (1,1-4,4) </w:t>
-      </w:r>
-      <w:proofErr w:type="spellStart"/>
-      <w:r>
-        <w:rPr>
-          <w:sz w:val="28"/>
-          <w:lang w:val="ru-RU"/>
-        </w:rPr>
-        <w:t>нг</w:t>
-      </w:r>
-      <w:proofErr w:type="spellEnd"/>
-      <w:r>
-        <w:rPr>
-          <w:sz w:val="28"/>
-          <w:lang w:val="ru-RU"/>
-        </w:rPr>
-        <w:t>/мл</w:t>
-      </w:r>
-    </w:p>
-    <w:p>
-      <w:pPr>
-        <w:ind w:left="-567"/>
-        <w:jc w:val="both"/>
-        <w:rPr>
-          <w:sz w:val="28"/>
-          <w:lang w:val="ru-RU"/>
-        </w:rPr>
-      </w:pPr>
-      <w:r>
-        <w:rPr>
-          <w:sz w:val="28"/>
-          <w:lang w:val="ru-RU"/>
-        </w:rPr>
-        <w:t>.</w:t>
-      </w:r>
-      <w:r>
-        <w:rPr>
-          <w:sz w:val="28"/>
-          <w:lang w:val="ru-RU"/>
-        </w:rPr>
-        <w:t>06.18</w:t>
-      </w:r>
-      <w:r>
-        <w:rPr>
-          <w:sz w:val="28"/>
-          <w:lang w:val="ru-RU"/>
-        </w:rPr>
-        <w:t xml:space="preserve"> </w:t>
-      </w:r>
-      <w:proofErr w:type="gramStart"/>
-      <w:r>
-        <w:rPr>
-          <w:sz w:val="28"/>
-          <w:lang w:val="ru-RU"/>
-        </w:rPr>
-        <w:t>С-реактивный</w:t>
-      </w:r>
-      <w:proofErr w:type="gramEnd"/>
-      <w:r>
-        <w:rPr>
-          <w:sz w:val="28"/>
-          <w:lang w:val="ru-RU"/>
-        </w:rPr>
-        <w:t xml:space="preserve"> белок - </w:t>
-      </w:r>
-      <w:proofErr w:type="spellStart"/>
-      <w:r>
-        <w:rPr>
-          <w:sz w:val="28"/>
-          <w:lang w:val="ru-RU"/>
-        </w:rPr>
-        <w:t>отр</w:t>
-      </w:r>
-      <w:proofErr w:type="spellEnd"/>
-    </w:p>
-    <w:p>
-      <w:pPr>
-        <w:ind w:left="-567"/>
-        <w:jc w:val="both"/>
-        <w:rPr>
-          <w:sz w:val="28"/>
-          <w:szCs w:val="28"/>
-          <w:lang w:val="ru-RU"/>
-        </w:rPr>
-      </w:pPr>
-      <w:r>
-        <w:rPr>
-          <w:sz w:val="28"/>
-          <w:szCs w:val="28"/>
-          <w:lang w:val="ru-RU"/>
-        </w:rPr>
-        <w:t>.</w:t>
-      </w:r>
-      <w:r>
-        <w:rPr>
-          <w:sz w:val="28"/>
-          <w:szCs w:val="28"/>
-          <w:lang w:val="ru-RU"/>
-        </w:rPr>
-        <w:t>06.18</w:t>
-      </w:r>
-      <w:r>
-        <w:rPr>
-          <w:sz w:val="28"/>
-          <w:szCs w:val="28"/>
-          <w:lang w:val="ru-RU"/>
-        </w:rPr>
-        <w:t xml:space="preserve"> </w:t>
-      </w:r>
-      <w:proofErr w:type="spellStart"/>
-      <w:r>
-        <w:rPr>
-          <w:sz w:val="28"/>
-          <w:szCs w:val="28"/>
-          <w:lang w:val="ru-RU"/>
-        </w:rPr>
-        <w:t>Гемогл</w:t>
-      </w:r>
-      <w:proofErr w:type="spellEnd"/>
-      <w:r>
-        <w:rPr>
-          <w:sz w:val="28"/>
-          <w:szCs w:val="28"/>
-          <w:lang w:val="ru-RU"/>
-        </w:rPr>
-        <w:t xml:space="preserve"> –  ; </w:t>
-      </w:r>
-      <w:proofErr w:type="spellStart"/>
-      <w:r>
-        <w:rPr>
-          <w:sz w:val="28"/>
-          <w:szCs w:val="28"/>
-          <w:lang w:val="ru-RU"/>
-        </w:rPr>
-        <w:t>гематокр</w:t>
-      </w:r>
-      <w:proofErr w:type="spellEnd"/>
-      <w:r>
-        <w:rPr>
-          <w:sz w:val="28"/>
-          <w:szCs w:val="28"/>
-          <w:lang w:val="ru-RU"/>
-        </w:rPr>
-        <w:t xml:space="preserve"> –  ; общ</w:t>
-      </w:r>
-      <w:proofErr w:type="gramStart"/>
-      <w:r>
-        <w:rPr>
-          <w:sz w:val="28"/>
-          <w:szCs w:val="28"/>
-          <w:lang w:val="ru-RU"/>
-        </w:rPr>
-        <w:t>.</w:t>
-      </w:r>
-      <w:proofErr w:type="gramEnd"/>
-      <w:r>
-        <w:rPr>
-          <w:sz w:val="28"/>
-          <w:szCs w:val="28"/>
-          <w:lang w:val="ru-RU"/>
-        </w:rPr>
-        <w:t xml:space="preserve"> </w:t>
-      </w:r>
-      <w:proofErr w:type="gramStart"/>
-      <w:r>
-        <w:rPr>
-          <w:sz w:val="28"/>
-          <w:szCs w:val="28"/>
-          <w:lang w:val="ru-RU"/>
-        </w:rPr>
-        <w:t>б</w:t>
-      </w:r>
-      <w:proofErr w:type="gramEnd"/>
-      <w:r>
-        <w:rPr>
-          <w:sz w:val="28"/>
-          <w:szCs w:val="28"/>
-          <w:lang w:val="ru-RU"/>
-        </w:rPr>
-        <w:t xml:space="preserve">елок –   г/л; К –   ; </w:t>
-      </w:r>
-      <w:proofErr w:type="spellStart"/>
-      <w:r>
-        <w:rPr>
-          <w:sz w:val="28"/>
-          <w:szCs w:val="28"/>
-          <w:lang w:val="ru-RU"/>
-        </w:rPr>
-        <w:t>Nа</w:t>
-      </w:r>
-      <w:proofErr w:type="spellEnd"/>
-      <w:r>
-        <w:rPr>
-          <w:sz w:val="28"/>
-          <w:szCs w:val="28"/>
-          <w:lang w:val="ru-RU"/>
-        </w:rPr>
-        <w:t xml:space="preserve"> –   </w:t>
-      </w:r>
-      <w:proofErr w:type="spellStart"/>
-      <w:r>
-        <w:rPr>
-          <w:sz w:val="28"/>
-          <w:szCs w:val="28"/>
-          <w:lang w:val="ru-RU"/>
-        </w:rPr>
-        <w:t>ммоль</w:t>
-      </w:r>
-      <w:proofErr w:type="spellEnd"/>
-      <w:r>
-        <w:rPr>
-          <w:sz w:val="28"/>
-          <w:szCs w:val="28"/>
-          <w:lang w:val="ru-RU"/>
-        </w:rPr>
-        <w:t>/л</w:t>
-      </w:r>
-    </w:p>
-    <w:p>
-      <w:pPr>
-        <w:ind w:left="-567"/>
-        <w:jc w:val="both"/>
-        <w:rPr>
-          <w:sz w:val="28"/>
-          <w:szCs w:val="28"/>
-          <w:lang w:val="ru-RU"/>
-        </w:rPr>
-      </w:pPr>
-      <w:r>
-        <w:rPr>
-          <w:sz w:val="28"/>
-          <w:szCs w:val="28"/>
-          <w:lang w:val="ru-RU"/>
-        </w:rPr>
-        <w:t>27</w:t>
-      </w:r>
-      <w:r>
-        <w:rPr>
-          <w:sz w:val="28"/>
-          <w:szCs w:val="28"/>
-          <w:lang w:val="ru-RU"/>
-        </w:rPr>
-        <w:t>.</w:t>
-      </w:r>
-      <w:r>
-        <w:rPr>
-          <w:sz w:val="28"/>
-          <w:szCs w:val="28"/>
-          <w:lang w:val="ru-RU"/>
-        </w:rPr>
-        <w:t>06.18</w:t>
-      </w:r>
-      <w:r>
-        <w:rPr>
-          <w:sz w:val="28"/>
-          <w:szCs w:val="28"/>
-          <w:lang w:val="ru-RU"/>
-        </w:rPr>
-        <w:t xml:space="preserve"> К – </w:t>
-      </w:r>
-      <w:r>
-        <w:rPr>
-          <w:sz w:val="28"/>
-          <w:szCs w:val="28"/>
-          <w:lang w:val="ru-RU"/>
-        </w:rPr>
-        <w:t>4,39</w:t>
-      </w:r>
-      <w:proofErr w:type="gramStart"/>
-      <w:r>
-        <w:rPr>
-          <w:sz w:val="28"/>
-          <w:szCs w:val="28"/>
-          <w:lang w:val="ru-RU"/>
-        </w:rPr>
-        <w:t xml:space="preserve">  ;</w:t>
-      </w:r>
-      <w:proofErr w:type="gramEnd"/>
-      <w:r>
-        <w:rPr>
-          <w:sz w:val="28"/>
-          <w:szCs w:val="28"/>
-          <w:lang w:val="ru-RU"/>
-        </w:rPr>
-        <w:t xml:space="preserve"> </w:t>
-      </w:r>
-      <w:proofErr w:type="spellStart"/>
-      <w:r>
-        <w:rPr>
-          <w:sz w:val="28"/>
-          <w:szCs w:val="28"/>
-          <w:lang w:val="ru-RU"/>
-        </w:rPr>
-        <w:t>Nа</w:t>
-      </w:r>
-      <w:proofErr w:type="spellEnd"/>
-      <w:r>
-        <w:rPr>
-          <w:sz w:val="28"/>
-          <w:szCs w:val="28"/>
-          <w:lang w:val="ru-RU"/>
-        </w:rPr>
-        <w:t xml:space="preserve"> –</w:t>
-      </w:r>
-      <w:r>
-        <w:rPr>
-          <w:sz w:val="28"/>
-          <w:szCs w:val="28"/>
-          <w:lang w:val="ru-RU"/>
-        </w:rPr>
-        <w:t>138</w:t>
-      </w:r>
-      <w:r>
-        <w:rPr>
-          <w:sz w:val="28"/>
-          <w:szCs w:val="28"/>
-          <w:lang w:val="ru-RU"/>
-        </w:rPr>
-        <w:t xml:space="preserve">  </w:t>
-      </w:r>
-      <w:proofErr w:type="spellStart"/>
-      <w:r>
-        <w:rPr>
-          <w:sz w:val="28"/>
-          <w:szCs w:val="28"/>
-          <w:lang w:val="ru-RU"/>
-        </w:rPr>
-        <w:t>Са</w:t>
-      </w:r>
-      <w:proofErr w:type="spellEnd"/>
-      <w:r>
-        <w:rPr>
-          <w:sz w:val="28"/>
-          <w:szCs w:val="28"/>
-          <w:vertAlign w:val="superscript"/>
-          <w:lang w:val="ru-RU"/>
-        </w:rPr>
-        <w:t>++</w:t>
-      </w:r>
-      <w:r>
-        <w:rPr>
-          <w:sz w:val="28"/>
-          <w:szCs w:val="28"/>
-          <w:lang w:val="ru-RU"/>
-        </w:rPr>
-        <w:t xml:space="preserve"> -</w:t>
-      </w:r>
-      <w:r>
-        <w:rPr>
-          <w:sz w:val="28"/>
-          <w:szCs w:val="28"/>
-          <w:lang w:val="ru-RU"/>
-        </w:rPr>
-        <w:t>1,08</w:t>
-      </w:r>
-      <w:r>
-        <w:rPr>
-          <w:sz w:val="28"/>
-          <w:szCs w:val="28"/>
-          <w:lang w:val="ru-RU"/>
-        </w:rPr>
-        <w:t xml:space="preserve"> С1 -</w:t>
-      </w:r>
-      <w:r>
-        <w:rPr>
-          <w:sz w:val="28"/>
-          <w:szCs w:val="28"/>
-          <w:lang w:val="ru-RU"/>
-        </w:rPr>
-        <w:t>98,8</w:t>
-      </w:r>
-      <w:r>
-        <w:rPr>
-          <w:sz w:val="28"/>
-          <w:szCs w:val="28"/>
-          <w:lang w:val="ru-RU"/>
-        </w:rPr>
-        <w:t xml:space="preserve">   </w:t>
-      </w:r>
-      <w:proofErr w:type="spellStart"/>
-      <w:r>
-        <w:rPr>
-          <w:sz w:val="28"/>
-          <w:szCs w:val="28"/>
-          <w:lang w:val="ru-RU"/>
-        </w:rPr>
-        <w:t>ммоль</w:t>
-      </w:r>
-      <w:proofErr w:type="spellEnd"/>
-      <w:r>
-        <w:rPr>
-          <w:sz w:val="28"/>
-          <w:szCs w:val="28"/>
-          <w:lang w:val="ru-RU"/>
-        </w:rPr>
-        <w:t>/л</w:t>
-      </w:r>
-    </w:p>
-    <w:p>
-      <w:pPr>
-        <w:ind w:left="-567"/>
-        <w:jc w:val="both"/>
-        <w:rPr>
-          <w:sz w:val="28"/>
-          <w:szCs w:val="28"/>
-          <w:lang w:val="ru-RU"/>
-        </w:rPr>
-      </w:pPr>
-      <w:r>
-        <w:rPr>
-          <w:sz w:val="28"/>
-          <w:szCs w:val="28"/>
-          <w:lang w:val="ru-RU"/>
-        </w:rPr>
-        <w:t>.</w:t>
-      </w:r>
-      <w:r>
-        <w:rPr>
-          <w:sz w:val="28"/>
-          <w:szCs w:val="28"/>
-          <w:lang w:val="ru-RU"/>
-        </w:rPr>
-        <w:t>06.18</w:t>
-      </w:r>
-      <w:r>
-        <w:rPr>
-          <w:sz w:val="28"/>
-          <w:szCs w:val="28"/>
-          <w:lang w:val="ru-RU"/>
-        </w:rPr>
-        <w:t xml:space="preserve"> </w:t>
-      </w:r>
-      <w:proofErr w:type="spellStart"/>
-      <w:r>
-        <w:rPr>
-          <w:sz w:val="28"/>
-          <w:szCs w:val="28"/>
-          <w:lang w:val="ru-RU"/>
-        </w:rPr>
-        <w:t>Коагулограмма</w:t>
-      </w:r>
-      <w:proofErr w:type="spellEnd"/>
-      <w:r>
-        <w:rPr>
-          <w:sz w:val="28"/>
-          <w:szCs w:val="28"/>
-          <w:lang w:val="ru-RU"/>
-        </w:rPr>
-        <w:t xml:space="preserve">: </w:t>
-      </w:r>
-      <w:proofErr w:type="spellStart"/>
-      <w:r>
-        <w:rPr>
-          <w:sz w:val="28"/>
-          <w:szCs w:val="28"/>
-          <w:lang w:val="ru-RU"/>
-        </w:rPr>
-        <w:t>вр</w:t>
-      </w:r>
-      <w:proofErr w:type="spellEnd"/>
-      <w:r>
-        <w:rPr>
-          <w:sz w:val="28"/>
-          <w:szCs w:val="28"/>
-          <w:lang w:val="ru-RU"/>
-        </w:rPr>
-        <w:t xml:space="preserve">. </w:t>
-      </w:r>
-      <w:proofErr w:type="spellStart"/>
-      <w:r>
-        <w:rPr>
-          <w:sz w:val="28"/>
-          <w:szCs w:val="28"/>
-          <w:lang w:val="ru-RU"/>
-        </w:rPr>
-        <w:t>сверт</w:t>
-      </w:r>
-      <w:proofErr w:type="spellEnd"/>
-      <w:r>
-        <w:rPr>
-          <w:sz w:val="28"/>
-          <w:szCs w:val="28"/>
-          <w:lang w:val="ru-RU"/>
-        </w:rPr>
-        <w:t xml:space="preserve">. –   мин.; ПТИ –   %; фибр –  </w:t>
-      </w:r>
-      <w:proofErr w:type="gramStart"/>
-      <w:r>
-        <w:rPr>
-          <w:sz w:val="28"/>
-          <w:szCs w:val="28"/>
-          <w:lang w:val="ru-RU"/>
-        </w:rPr>
-        <w:t>г</w:t>
-      </w:r>
-      <w:proofErr w:type="gramEnd"/>
-      <w:r>
-        <w:rPr>
-          <w:sz w:val="28"/>
-          <w:szCs w:val="28"/>
-          <w:lang w:val="ru-RU"/>
-        </w:rPr>
-        <w:t xml:space="preserve">/л; фибр Б – </w:t>
-      </w:r>
-      <w:proofErr w:type="spellStart"/>
-      <w:r>
-        <w:rPr>
-          <w:sz w:val="28"/>
-          <w:szCs w:val="28"/>
-          <w:lang w:val="ru-RU"/>
-        </w:rPr>
-        <w:t>отр</w:t>
-      </w:r>
-      <w:proofErr w:type="spellEnd"/>
-      <w:r>
-        <w:rPr>
-          <w:sz w:val="28"/>
-          <w:szCs w:val="28"/>
-          <w:lang w:val="ru-RU"/>
-        </w:rPr>
-        <w:t xml:space="preserve">; АКТ – %; св. гепарин – </w:t>
-      </w:r>
-    </w:p>
-    <w:p>
-      <w:pPr>
-        <w:ind w:left="-567"/>
-        <w:jc w:val="both"/>
-        <w:rPr>
-          <w:bCs/>
-          <w:sz w:val="28"/>
-          <w:szCs w:val="20"/>
-          <w:lang w:val="ru-RU"/>
-        </w:rPr>
-      </w:pPr>
-      <w:r>
-        <w:rPr>
-          <w:bCs/>
-          <w:sz w:val="28"/>
-          <w:lang w:val="ru-RU"/>
-        </w:rPr>
-        <w:t>.</w:t>
-      </w:r>
-      <w:r>
-        <w:rPr>
-          <w:bCs/>
-          <w:sz w:val="28"/>
-          <w:lang w:val="ru-RU"/>
-        </w:rPr>
-        <w:t>06.18</w:t>
-      </w:r>
-      <w:r>
-        <w:rPr>
-          <w:bCs/>
-          <w:sz w:val="28"/>
-          <w:lang w:val="ru-RU"/>
-        </w:rPr>
-        <w:t xml:space="preserve"> </w:t>
-      </w:r>
-      <w:r>
-        <w:rPr>
-          <w:bCs/>
-          <w:sz w:val="28"/>
-          <w:lang w:val="ru-RU"/>
-        </w:rPr>
-        <w:t xml:space="preserve">Проба </w:t>
-      </w:r>
-      <w:proofErr w:type="spellStart"/>
-      <w:r>
-        <w:rPr>
-          <w:bCs/>
-          <w:sz w:val="28"/>
-          <w:lang w:val="ru-RU"/>
-        </w:rPr>
-        <w:t>Реберга</w:t>
-      </w:r>
-      <w:proofErr w:type="spellEnd"/>
-      <w:r>
-        <w:rPr>
-          <w:bCs/>
-          <w:sz w:val="28"/>
-          <w:lang w:val="ru-RU"/>
-        </w:rPr>
-        <w:t xml:space="preserve">: </w:t>
-      </w:r>
-      <w:proofErr w:type="spellStart"/>
-      <w:r>
-        <w:rPr>
-          <w:bCs/>
-          <w:sz w:val="28"/>
-          <w:lang w:val="ru-RU"/>
-        </w:rPr>
-        <w:t>креатинин</w:t>
-      </w:r>
-      <w:proofErr w:type="spellEnd"/>
-      <w:r>
-        <w:rPr>
-          <w:bCs/>
-          <w:sz w:val="28"/>
-          <w:lang w:val="ru-RU"/>
-        </w:rPr>
-        <w:t xml:space="preserve"> кров</w:t>
-      </w:r>
-      <w:proofErr w:type="gramStart"/>
-      <w:r>
-        <w:rPr>
-          <w:bCs/>
-          <w:sz w:val="28"/>
-          <w:lang w:val="ru-RU"/>
-        </w:rPr>
-        <w:t>и-</w:t>
-      </w:r>
-      <w:proofErr w:type="gramEnd"/>
-      <w:r>
-        <w:rPr>
-          <w:bCs/>
-          <w:sz w:val="28"/>
-          <w:lang w:val="ru-RU"/>
-        </w:rPr>
-        <w:t xml:space="preserve"> </w:t>
-      </w:r>
-      <w:proofErr w:type="spellStart"/>
-      <w:r>
-        <w:rPr>
-          <w:bCs/>
-          <w:sz w:val="28"/>
-          <w:lang w:val="ru-RU"/>
-        </w:rPr>
-        <w:t>мкмоль</w:t>
-      </w:r>
-      <w:proofErr w:type="spellEnd"/>
-      <w:r>
-        <w:rPr>
-          <w:bCs/>
-          <w:sz w:val="28"/>
-          <w:lang w:val="ru-RU"/>
-        </w:rPr>
-        <w:t xml:space="preserve">/л;  </w:t>
-      </w:r>
-      <w:proofErr w:type="spellStart"/>
-      <w:r>
-        <w:rPr>
-          <w:bCs/>
-          <w:sz w:val="28"/>
-          <w:lang w:val="ru-RU"/>
-        </w:rPr>
-        <w:t>креатинин</w:t>
-      </w:r>
-      <w:proofErr w:type="spellEnd"/>
-      <w:r>
-        <w:rPr>
-          <w:bCs/>
-          <w:sz w:val="28"/>
-          <w:lang w:val="ru-RU"/>
-        </w:rPr>
-        <w:t xml:space="preserve"> мочи-  </w:t>
-      </w:r>
-      <w:proofErr w:type="spellStart"/>
-      <w:r>
-        <w:rPr>
-          <w:bCs/>
-          <w:sz w:val="28"/>
-          <w:lang w:val="ru-RU"/>
-        </w:rPr>
-        <w:t>мкмоль</w:t>
-      </w:r>
-      <w:proofErr w:type="spellEnd"/>
-      <w:r>
-        <w:rPr>
-          <w:bCs/>
-          <w:sz w:val="28"/>
-          <w:lang w:val="ru-RU"/>
-        </w:rPr>
-        <w:t>/л;  КФ- мл/мин;  КР-  %</w:t>
       </w:r>
     </w:p>
     <w:p>
@@ -4730,42 +2980,80 @@
         <w:jc w:val="both"/>
         <w:rPr>
           <w:b w:val="0"/>
+          <w:sz w:val="24"/>
+          <w:szCs w:val="24"/>
         </w:rPr>
       </w:pPr>
       <w:r>
         <w:rPr>
           <w:b w:val="0"/>
+          <w:sz w:val="24"/>
+          <w:szCs w:val="24"/>
+        </w:rPr>
+        <w:t>27</w:t>
+      </w:r>
+      <w:r>
+        <w:rPr>
+          <w:b w:val="0"/>
+          <w:sz w:val="24"/>
+          <w:szCs w:val="24"/>
         </w:rPr>
         <w:t>.</w:t>
       </w:r>
       <w:r>
         <w:rPr>
           <w:b w:val="0"/>
+          <w:sz w:val="24"/>
+          <w:szCs w:val="24"/>
         </w:rPr>
         <w:t>06.18</w:t>
       </w:r>
       <w:r>
         <w:rPr>
           <w:b w:val="0"/>
+          <w:sz w:val="24"/>
+          <w:szCs w:val="24"/>
         </w:rPr>
         <w:t xml:space="preserve"> </w:t>
       </w:r>
       <w:r>
         <w:rPr>
           <w:b w:val="0"/>
+          <w:sz w:val="24"/>
+          <w:szCs w:val="24"/>
         </w:rPr>
         <w:t>Общ. а</w:t>
       </w:r>
       <w:r>
         <w:rPr>
           <w:b w:val="0"/>
-        </w:rPr>
-        <w:t xml:space="preserve">н. мочи уд вес 10  </w:t>
+          <w:sz w:val="24"/>
+          <w:szCs w:val="24"/>
+        </w:rPr>
+        <w:t>н. мочи уд вес 10</w:t>
+      </w:r>
+      <w:r>
+        <w:rPr>
+          <w:b w:val="0"/>
+          <w:sz w:val="24"/>
+          <w:szCs w:val="24"/>
+        </w:rPr>
+        <w:t>15</w:t>
+      </w:r>
+      <w:r>
+        <w:rPr>
+          <w:b w:val="0"/>
+          <w:sz w:val="24"/>
+          <w:szCs w:val="24"/>
+        </w:rPr>
+        <w:t xml:space="preserve">  </w:t>
       </w:r>
       <w:proofErr w:type="spellStart"/>
       <w:r>
         <w:rPr>
           <w:b w:val="0"/>
+          <w:sz w:val="24"/>
+          <w:szCs w:val="24"/>
         </w:rPr>
         <w:t>лейк</w:t>
       </w:r>
@@ -4773,13 +3061,33 @@
       <w:r>
         <w:rPr>
           <w:b w:val="0"/>
-        </w:rPr>
-        <w:t xml:space="preserve"> –   в </w:t>
+          <w:sz w:val="24"/>
+          <w:szCs w:val="24"/>
+        </w:rPr>
+        <w:t xml:space="preserve"> –</w:t>
+      </w:r>
+      <w:r>
+        <w:rPr>
+          <w:b w:val="0"/>
+          <w:sz w:val="24"/>
+          <w:szCs w:val="24"/>
+        </w:rPr>
+        <w:t>2-3-4</w:t>
+      </w:r>
+      <w:r>
+        <w:rPr>
+          <w:b w:val="0"/>
+          <w:sz w:val="24"/>
+          <w:szCs w:val="24"/>
+        </w:rPr>
+        <w:t xml:space="preserve">   в </w:t>
       </w:r>
       <w:proofErr w:type="gramStart"/>
       <w:r>
         <w:rPr>
           <w:b w:val="0"/>
+          <w:sz w:val="24"/>
+          <w:szCs w:val="24"/>
         </w:rPr>
         <w:t>п</w:t>
       </w:r>
@@ -4787,6 +3095,8 @@
       <w:r>
         <w:rPr>
           <w:b w:val="0"/>
+          <w:sz w:val="24"/>
+          <w:szCs w:val="24"/>
         </w:rPr>
         <w:t>/</w:t>
       </w:r>
@@ -4794,6 +3104,8 @@
       <w:r>
         <w:rPr>
           <w:b w:val="0"/>
+          <w:sz w:val="24"/>
+          <w:szCs w:val="24"/>
         </w:rPr>
         <w:t>зр</w:t>
       </w:r>
@@ -4801,6 +3113,8 @@
       <w:r>
         <w:rPr>
           <w:b w:val="0"/>
+          <w:sz w:val="24"/>
+          <w:szCs w:val="24"/>
         </w:rPr>
         <w:t xml:space="preserve"> белок – </w:t>
       </w:r>
@@ -4808,6 +3122,8 @@
       <w:r>
         <w:rPr>
           <w:b w:val="0"/>
+          <w:sz w:val="24"/>
+          <w:szCs w:val="24"/>
         </w:rPr>
         <w:t>отр</w:t>
       </w:r>
@@ -4815,6 +3131,8 @@
       <w:r>
         <w:rPr>
           <w:b w:val="0"/>
+          <w:sz w:val="24"/>
+          <w:szCs w:val="24"/>
         </w:rPr>
         <w:t xml:space="preserve">  ацетон –</w:t>
       </w:r>
@@ -4822,6 +3140,8 @@
       <w:r>
         <w:rPr>
           <w:b w:val="0"/>
+          <w:sz w:val="24"/>
+          <w:szCs w:val="24"/>
         </w:rPr>
         <w:t>отр</w:t>
       </w:r>
@@ -4829,12 +3149,16 @@
       <w:r>
         <w:rPr>
           <w:b w:val="0"/>
+          <w:sz w:val="24"/>
+          <w:szCs w:val="24"/>
         </w:rPr>
         <w:t xml:space="preserve">; </w:t>
       </w:r>
       <w:r>
         <w:rPr>
           <w:b w:val="0"/>
+          <w:sz w:val="24"/>
+          <w:szCs w:val="24"/>
         </w:rPr>
         <w:t xml:space="preserve"> </w:t>
       </w:r>
@@ -4842,6 +3166,8 @@
       <w:r>
         <w:rPr>
           <w:b w:val="0"/>
+          <w:sz w:val="24"/>
+          <w:szCs w:val="24"/>
         </w:rPr>
         <w:t>эпит</w:t>
       </w:r>
@@ -4849,13 +3175,33 @@
       <w:r>
         <w:rPr>
           <w:b w:val="0"/>
-        </w:rPr>
-        <w:t xml:space="preserve">. пл. - ; </w:t>
+          <w:sz w:val="24"/>
+          <w:szCs w:val="24"/>
+        </w:rPr>
+        <w:t>. пл. -</w:t>
+      </w:r>
+      <w:r>
+        <w:rPr>
+          <w:b w:val="0"/>
+          <w:sz w:val="24"/>
+          <w:szCs w:val="24"/>
+        </w:rPr>
+        <w:t>ум</w:t>
+      </w:r>
+      <w:r>
+        <w:rPr>
+          <w:b w:val="0"/>
+          <w:sz w:val="24"/>
+          <w:szCs w:val="24"/>
+        </w:rPr>
+        <w:t xml:space="preserve"> ; </w:t>
       </w:r>
       <w:proofErr w:type="spellStart"/>
       <w:r>
         <w:rPr>
           <w:b w:val="0"/>
+          <w:sz w:val="24"/>
+          <w:szCs w:val="24"/>
         </w:rPr>
         <w:t>эпит</w:t>
       </w:r>
@@ -4863,6 +3209,8 @@
       <w:r>
         <w:rPr>
           <w:b w:val="0"/>
+          <w:sz w:val="24"/>
+          <w:szCs w:val="24"/>
         </w:rPr>
         <w:t xml:space="preserve">. </w:t>
       </w:r>
@@ -4870,6 +3218,8 @@
       <w:r>
         <w:rPr>
           <w:b w:val="0"/>
+          <w:sz w:val="24"/>
+          <w:szCs w:val="24"/>
         </w:rPr>
         <w:t>перех</w:t>
       </w:r>
@@ -4877,12 +3227,16 @@
       <w:r>
         <w:rPr>
           <w:b w:val="0"/>
+          <w:sz w:val="24"/>
+          <w:szCs w:val="24"/>
         </w:rPr>
         <w:t xml:space="preserve">. - </w:t>
       </w:r>
       <w:r>
         <w:rPr>
           <w:b w:val="0"/>
+          <w:sz w:val="24"/>
+          <w:szCs w:val="24"/>
         </w:rPr>
         <w:t xml:space="preserve"> в п/</w:t>
       </w:r>
@@ -4890,6 +3244,8 @@
       <w:r>
         <w:rPr>
           <w:b w:val="0"/>
+          <w:sz w:val="24"/>
+          <w:szCs w:val="24"/>
         </w:rPr>
         <w:t>зр</w:t>
       </w:r>
@@ -4899,154 +3255,82 @@
       <w:pPr>
         <w:ind w:left="-567"/>
         <w:rPr>
-          <w:sz w:val="28"/>
-          <w:szCs w:val="20"/>
           <w:lang w:val="ru-RU"/>
         </w:rPr>
       </w:pPr>
       <w:r>
         <w:rPr>
-          <w:sz w:val="28"/>
+          <w:lang w:val="ru-RU"/>
+        </w:rPr>
+        <w:t>05</w:t>
+      </w:r>
+      <w:r>
+        <w:rPr>
           <w:lang w:val="ru-RU"/>
         </w:rPr>
         <w:t>.</w:t>
       </w:r>
       <w:r>
         <w:rPr>
-          <w:sz w:val="28"/>
-          <w:lang w:val="ru-RU"/>
-        </w:rPr>
-        <w:t>06.18</w:t>
-      </w:r>
-      <w:r>
-        <w:rPr>
-          <w:sz w:val="28"/>
+          <w:lang w:val="ru-RU"/>
+        </w:rPr>
+        <w:t>07</w:t>
+      </w:r>
+      <w:r>
+        <w:rPr>
+          <w:lang w:val="ru-RU"/>
+        </w:rPr>
+        <w:t>.18</w:t>
+      </w:r>
+      <w:r>
+        <w:rPr>
           <w:lang w:val="ru-RU"/>
         </w:rPr>
         <w:t xml:space="preserve"> </w:t>
       </w:r>
       <w:r>
         <w:rPr>
-          <w:sz w:val="28"/>
-          <w:lang w:val="ru-RU"/>
-        </w:rPr>
-        <w:t xml:space="preserve">Анализ мочи по Нечипоренко </w:t>
+          <w:lang w:val="ru-RU"/>
+        </w:rPr>
+        <w:t xml:space="preserve">Суточная </w:t>
       </w:r>
       <w:proofErr w:type="spellStart"/>
       <w:r>
         <w:rPr>
-          <w:sz w:val="28"/>
-          <w:lang w:val="ru-RU"/>
-        </w:rPr>
-        <w:t>лейк</w:t>
+          <w:lang w:val="ru-RU"/>
+        </w:rPr>
+        <w:t>глюкозурия</w:t>
       </w:r>
       <w:proofErr w:type="spellEnd"/>
       <w:r>
         <w:rPr>
-          <w:sz w:val="28"/>
-          <w:lang w:val="ru-RU"/>
-        </w:rPr>
-        <w:t xml:space="preserve"> -  </w:t>
+          <w:lang w:val="ru-RU"/>
+        </w:rPr>
+        <w:t xml:space="preserve"> – </w:t>
       </w:r>
       <w:proofErr w:type="spellStart"/>
       <w:r>
         <w:rPr>
-          <w:sz w:val="28"/>
-          <w:lang w:val="ru-RU"/>
-        </w:rPr>
-        <w:t>эритр</w:t>
+          <w:lang w:val="ru-RU"/>
+        </w:rPr>
+        <w:t>отр</w:t>
       </w:r>
       <w:proofErr w:type="spellEnd"/>
       <w:r>
         <w:rPr>
-          <w:sz w:val="28"/>
-          <w:lang w:val="ru-RU"/>
-        </w:rPr>
-        <w:t xml:space="preserve"> -  белок – </w:t>
+          <w:lang w:val="ru-RU"/>
+        </w:rPr>
+        <w:t xml:space="preserve"> %</w:t>
+      </w:r>
+      <w:r>
+        <w:rPr>
+          <w:lang w:val="ru-RU"/>
+        </w:rPr>
+        <w:t xml:space="preserve">;   Суточная протеинурия –  </w:t>
       </w:r>
       <w:proofErr w:type="spellStart"/>
       <w:r>
         <w:rPr>
-          <w:sz w:val="28"/>
-          <w:lang w:val="ru-RU"/>
-        </w:rPr>
-        <w:t>отр</w:t>
-      </w:r>
-      <w:proofErr w:type="spellEnd"/>
-    </w:p>
-    <w:p>
-      <w:pPr>
-        <w:ind w:left="-567"/>
-        <w:rPr>
-          <w:sz w:val="28"/>
-          <w:szCs w:val="20"/>
-          <w:lang w:val="ru-RU"/>
-        </w:rPr>
-      </w:pPr>
-      <w:r>
-        <w:rPr>
-          <w:sz w:val="28"/>
-          <w:lang w:val="ru-RU"/>
-        </w:rPr>
-        <w:t>.</w:t>
-      </w:r>
-      <w:r>
-        <w:rPr>
-          <w:sz w:val="28"/>
-          <w:lang w:val="ru-RU"/>
-        </w:rPr>
-        <w:t>06.18</w:t>
-      </w:r>
-      <w:r>
-        <w:rPr>
-          <w:sz w:val="28"/>
-          <w:lang w:val="ru-RU"/>
-        </w:rPr>
-        <w:t xml:space="preserve"> </w:t>
-      </w:r>
-      <w:r>
-        <w:rPr>
-          <w:sz w:val="28"/>
-          <w:lang w:val="ru-RU"/>
-        </w:rPr>
-        <w:t xml:space="preserve">Суточная </w:t>
-      </w:r>
-      <w:proofErr w:type="spellStart"/>
-      <w:r>
-        <w:rPr>
-          <w:sz w:val="28"/>
-          <w:lang w:val="ru-RU"/>
-        </w:rPr>
-        <w:t>глюкозурия</w:t>
-      </w:r>
-      <w:proofErr w:type="spellEnd"/>
-      <w:proofErr w:type="gramStart"/>
-      <w:r>
-        <w:rPr>
-          <w:sz w:val="28"/>
-          <w:lang w:val="ru-RU"/>
-        </w:rPr>
-        <w:t xml:space="preserve"> –  %</w:t>
-      </w:r>
-      <w:r>
-        <w:rPr>
-          <w:sz w:val="28"/>
-          <w:lang w:val="ru-RU"/>
-        </w:rPr>
-        <w:t xml:space="preserve">;   </w:t>
-      </w:r>
-      <w:proofErr w:type="gramEnd"/>
-      <w:r>
-        <w:rPr>
-          <w:sz w:val="28"/>
-          <w:lang w:val="ru-RU"/>
-        </w:rPr>
-        <w:t xml:space="preserve">Суточная протеинурия –  </w:t>
-      </w:r>
-      <w:proofErr w:type="spellStart"/>
-      <w:r>
-        <w:rPr>
-          <w:sz w:val="28"/>
           <w:lang w:val="ru-RU"/>
         </w:rPr>
         <w:t>отр</w:t>
@@ -5057,30 +3341,110 @@
       <w:pPr>
         <w:pStyle w:val="5"/>
         <w:ind w:left="-567"/>
+        <w:rPr>
+          <w:sz w:val="24"/>
+          <w:szCs w:val="24"/>
+        </w:rPr>
       </w:pPr>
       <w:r>
+        <w:rPr>
+          <w:sz w:val="24"/>
+          <w:szCs w:val="24"/>
+        </w:rPr>
+        <w:t>06</w:t>
+      </w:r>
+      <w:r>
+        <w:rPr>
+          <w:sz w:val="24"/>
+          <w:szCs w:val="24"/>
+        </w:rPr>
         <w:t>.</w:t>
       </w:r>
       <w:r>
-        <w:t>06.18</w:t>
-      </w:r>
-      <w:r>
+        <w:rPr>
+          <w:sz w:val="24"/>
+          <w:szCs w:val="24"/>
+        </w:rPr>
+        <w:t>07</w:t>
+      </w:r>
+      <w:r>
+        <w:rPr>
+          <w:sz w:val="24"/>
+          <w:szCs w:val="24"/>
+        </w:rPr>
+        <w:t>.18</w:t>
+      </w:r>
+      <w:r>
+        <w:rPr>
+          <w:sz w:val="24"/>
+          <w:szCs w:val="24"/>
+        </w:rPr>
         <w:t xml:space="preserve"> </w:t>
       </w:r>
       <w:r>
+        <w:rPr>
+          <w:sz w:val="24"/>
+          <w:szCs w:val="24"/>
+        </w:rPr>
         <w:t xml:space="preserve">Микроальбуминурия </w:t>
       </w:r>
       <w:r>
+        <w:rPr>
+          <w:sz w:val="24"/>
+          <w:szCs w:val="24"/>
+        </w:rPr>
+        <w:t>(</w:t>
+      </w:r>
+      <w:proofErr w:type="gramStart"/>
+      <w:r>
+        <w:rPr>
+          <w:sz w:val="24"/>
+          <w:szCs w:val="24"/>
+        </w:rPr>
+        <w:t>утренняя</w:t>
+      </w:r>
+      <w:proofErr w:type="gramEnd"/>
+      <w:r>
+        <w:rPr>
+          <w:sz w:val="24"/>
+          <w:szCs w:val="24"/>
+        </w:rPr>
+        <w:t>)</w:t>
+      </w:r>
+      <w:r>
+        <w:rPr>
+          <w:sz w:val="24"/>
+          <w:szCs w:val="24"/>
+        </w:rPr>
         <w:t>–</w:t>
       </w:r>
       <w:r>
+        <w:rPr>
+          <w:sz w:val="24"/>
+          <w:szCs w:val="24"/>
+        </w:rPr>
+        <w:t>24,4</w:t>
+      </w:r>
+      <w:r>
+        <w:rPr>
+          <w:sz w:val="24"/>
+          <w:szCs w:val="24"/>
+        </w:rPr>
         <w:t xml:space="preserve"> </w:t>
       </w:r>
       <w:r>
+        <w:rPr>
+          <w:sz w:val="24"/>
+          <w:szCs w:val="24"/>
+        </w:rPr>
         <w:t>мг/</w:t>
       </w:r>
       <w:proofErr w:type="spellStart"/>
       <w:r>
+        <w:rPr>
+          <w:sz w:val="24"/>
+          <w:szCs w:val="24"/>
+        </w:rPr>
         <w:t>сут</w:t>
       </w:r>
       <w:proofErr w:type="spellEnd"/>
@@ -5104,7 +3468,6 @@
         <w:gridCol w:w="993"/>
         <w:gridCol w:w="992"/>
         <w:gridCol w:w="992"/>
-        <w:gridCol w:w="992"/>
       </w:tblGrid>
       <w:tr>
         <w:tc>
@@ -5114,15 +3477,11 @@
           <w:p>
             <w:pPr>
               <w:rPr>
-                <w:sz w:val="28"/>
-                <w:szCs w:val="28"/>
                 <w:lang w:val="ru-RU"/>
               </w:rPr>
             </w:pPr>
             <w:r>
               <w:rPr>
-                <w:sz w:val="28"/>
-                <w:szCs w:val="28"/>
                 <w:lang w:val="ru-RU"/>
               </w:rPr>
               <w:t xml:space="preserve">Гликемический </w:t>
@@ -5131,15 +3490,11 @@
           <w:p>
             <w:pPr>
               <w:rPr>
-                <w:sz w:val="28"/>
-                <w:szCs w:val="28"/>
                 <w:lang w:val="ru-RU"/>
               </w:rPr>
             </w:pPr>
             <w:r>
               <w:rPr>
-                <w:sz w:val="28"/>
-                <w:szCs w:val="28"/>
                 <w:lang w:val="ru-RU"/>
               </w:rPr>
               <w:t>профиль</w:t>
@@ -5153,15 +3508,11 @@
           <w:p>
             <w:pPr>
               <w:rPr>
-                <w:sz w:val="28"/>
-                <w:szCs w:val="28"/>
                 <w:lang w:val="ru-RU"/>
               </w:rPr>
             </w:pPr>
             <w:r>
               <w:rPr>
-                <w:sz w:val="28"/>
-                <w:szCs w:val="28"/>
                 <w:lang w:val="ru-RU"/>
               </w:rPr>
               <w:t>8.00</w:t>
@@ -5175,15 +3526,11 @@
           <w:p>
             <w:pPr>
               <w:rPr>
-                <w:sz w:val="28"/>
-                <w:szCs w:val="28"/>
                 <w:lang w:val="ru-RU"/>
               </w:rPr>
             </w:pPr>
             <w:r>
               <w:rPr>
-                <w:sz w:val="28"/>
-                <w:szCs w:val="28"/>
                 <w:lang w:val="ru-RU"/>
               </w:rPr>
               <w:t>11.00</w:t>
@@ -5197,15 +3544,11 @@
           <w:p>
             <w:pPr>
               <w:rPr>
-                <w:sz w:val="28"/>
-                <w:szCs w:val="28"/>
                 <w:lang w:val="ru-RU"/>
               </w:rPr>
             </w:pPr>
             <w:r>
               <w:rPr>
-                <w:sz w:val="28"/>
-                <w:szCs w:val="28"/>
                 <w:lang w:val="ru-RU"/>
               </w:rPr>
               <w:t>16.00</w:t>
@@ -5219,40 +3562,14 @@
           <w:p>
             <w:pPr>
               <w:rPr>
-                <w:sz w:val="28"/>
-                <w:szCs w:val="28"/>
                 <w:lang w:val="ru-RU"/>
               </w:rPr>
             </w:pPr>
             <w:r>
               <w:rPr>
-                <w:sz w:val="28"/>
-                <w:szCs w:val="28"/>
                 <w:lang w:val="ru-RU"/>
               </w:rPr>
               <w:t>20.00</w:t>
-            </w:r>
-          </w:p>
-        </w:tc>
-        <w:tc>
-          <w:tcPr>
-            <w:tcW w:w="992" w:type="dxa"/>
-          </w:tcPr>
-          <w:p>
-            <w:pPr>
-              <w:rPr>
-                <w:sz w:val="28"/>
-                <w:szCs w:val="28"/>
-                <w:lang w:val="ru-RU"/>
-              </w:rPr>
-            </w:pPr>
-            <w:r>
-              <w:rPr>
-                <w:sz w:val="28"/>
-                <w:szCs w:val="28"/>
-                <w:lang w:val="ru-RU"/>
-              </w:rPr>
-              <w:t>22.00</w:t>
             </w:r>
           </w:p>
         </w:tc>
@@ -5265,15 +3582,11 @@
           <w:p>
             <w:pPr>
               <w:rPr>
-                <w:sz w:val="28"/>
-                <w:szCs w:val="28"/>
                 <w:lang w:val="ru-RU"/>
               </w:rPr>
             </w:pPr>
             <w:r>
               <w:rPr>
-                <w:sz w:val="28"/>
-                <w:szCs w:val="28"/>
                 <w:lang w:val="ru-RU"/>
               </w:rPr>
               <w:t>27.06</w:t>
@@ -5287,15 +3600,11 @@
           <w:p>
             <w:pPr>
               <w:rPr>
-                <w:sz w:val="28"/>
-                <w:szCs w:val="28"/>
                 <w:lang w:val="ru-RU"/>
               </w:rPr>
             </w:pPr>
             <w:r>
               <w:rPr>
-                <w:sz w:val="28"/>
-                <w:szCs w:val="28"/>
                 <w:lang w:val="ru-RU"/>
               </w:rPr>
               <w:t>7,5</w:t>
@@ -5309,15 +3618,11 @@
           <w:p>
             <w:pPr>
               <w:rPr>
-                <w:sz w:val="28"/>
-                <w:szCs w:val="28"/>
                 <w:lang w:val="ru-RU"/>
               </w:rPr>
             </w:pPr>
             <w:r>
               <w:rPr>
-                <w:sz w:val="28"/>
-                <w:szCs w:val="28"/>
                 <w:lang w:val="ru-RU"/>
               </w:rPr>
               <w:t>6,5</w:t>
@@ -5331,15 +3636,11 @@
           <w:p>
             <w:pPr>
               <w:rPr>
-                <w:sz w:val="28"/>
-                <w:szCs w:val="28"/>
                 <w:lang w:val="ru-RU"/>
               </w:rPr>
             </w:pPr>
             <w:r>
               <w:rPr>
-                <w:sz w:val="28"/>
-                <w:szCs w:val="28"/>
                 <w:lang w:val="ru-RU"/>
               </w:rPr>
               <w:t>7,4</w:t>
@@ -5353,22 +3654,6 @@
           <w:p>
             <w:pPr>
               <w:rPr>
-                <w:sz w:val="28"/>
-                <w:szCs w:val="28"/>
-                <w:lang w:val="ru-RU"/>
-              </w:rPr>
-            </w:pPr>
-          </w:p>
-        </w:tc>
-        <w:tc>
-          <w:tcPr>
-            <w:tcW w:w="992" w:type="dxa"/>
-          </w:tcPr>
-          <w:p>
-            <w:pPr>
-              <w:rPr>
-                <w:sz w:val="28"/>
-                <w:szCs w:val="28"/>
                 <w:lang w:val="ru-RU"/>
               </w:rPr>
             </w:pPr>
@@ -5383,15 +3668,11 @@
           <w:p>
             <w:pPr>
               <w:rPr>
-                <w:sz w:val="28"/>
-                <w:szCs w:val="28"/>
                 <w:lang w:val="ru-RU"/>
               </w:rPr>
             </w:pPr>
             <w:r>
               <w:rPr>
-                <w:sz w:val="28"/>
-                <w:szCs w:val="28"/>
                 <w:lang w:val="ru-RU"/>
               </w:rPr>
               <w:t>02.07</w:t>
@@ -5405,15 +3686,11 @@
           <w:p>
             <w:pPr>
               <w:rPr>
-                <w:sz w:val="28"/>
-                <w:szCs w:val="28"/>
                 <w:lang w:val="ru-RU"/>
               </w:rPr>
             </w:pPr>
             <w:r>
               <w:rPr>
-                <w:sz w:val="28"/>
-                <w:szCs w:val="28"/>
                 <w:lang w:val="ru-RU"/>
               </w:rPr>
               <w:t>6,8</w:t>
@@ -5427,15 +3704,11 @@
           <w:p>
             <w:pPr>
               <w:rPr>
-                <w:sz w:val="28"/>
-                <w:szCs w:val="28"/>
                 <w:lang w:val="ru-RU"/>
               </w:rPr>
             </w:pPr>
             <w:r>
               <w:rPr>
-                <w:sz w:val="28"/>
-                <w:szCs w:val="28"/>
                 <w:lang w:val="ru-RU"/>
               </w:rPr>
               <w:t>6,4</w:t>
@@ -5449,15 +3722,11 @@
           <w:p>
             <w:pPr>
               <w:rPr>
-                <w:sz w:val="28"/>
-                <w:szCs w:val="28"/>
                 <w:lang w:val="ru-RU"/>
               </w:rPr>
             </w:pPr>
             <w:r>
               <w:rPr>
-                <w:sz w:val="28"/>
-                <w:szCs w:val="28"/>
                 <w:lang w:val="ru-RU"/>
               </w:rPr>
               <w:t>6,3</w:t>
@@ -5471,22 +3740,6 @@
           <w:p>
             <w:pPr>
               <w:rPr>
-                <w:sz w:val="28"/>
-                <w:szCs w:val="28"/>
-                <w:lang w:val="ru-RU"/>
-              </w:rPr>
-            </w:pPr>
-          </w:p>
-        </w:tc>
-        <w:tc>
-          <w:tcPr>
-            <w:tcW w:w="992" w:type="dxa"/>
-          </w:tcPr>
-          <w:p>
-            <w:pPr>
-              <w:rPr>
-                <w:sz w:val="28"/>
-                <w:szCs w:val="28"/>
                 <w:lang w:val="ru-RU"/>
               </w:rPr>
             </w:pPr>
@@ -5501,8 +3754,60 @@
           <w:p>
             <w:pPr>
               <w:rPr>
-                <w:sz w:val="28"/>
-                <w:szCs w:val="28"/>
+                <w:lang w:val="ru-RU"/>
+              </w:rPr>
+            </w:pPr>
+            <w:r>
+              <w:rPr>
+                <w:lang w:val="ru-RU"/>
+              </w:rPr>
+              <w:t>09.07</w:t>
+            </w:r>
+          </w:p>
+        </w:tc>
+        <w:tc>
+          <w:tcPr>
+            <w:tcW w:w="992" w:type="dxa"/>
+          </w:tcPr>
+          <w:p>
+            <w:pPr>
+              <w:rPr>
+                <w:lang w:val="ru-RU"/>
+              </w:rPr>
+            </w:pPr>
+            <w:r>
+              <w:rPr>
+                <w:lang w:val="ru-RU"/>
+              </w:rPr>
+              <w:t>7,6</w:t>
+            </w:r>
+          </w:p>
+        </w:tc>
+        <w:tc>
+          <w:tcPr>
+            <w:tcW w:w="993" w:type="dxa"/>
+          </w:tcPr>
+          <w:p>
+            <w:pPr>
+              <w:rPr>
+                <w:lang w:val="ru-RU"/>
+              </w:rPr>
+            </w:pPr>
+            <w:r>
+              <w:rPr>
+                <w:lang w:val="ru-RU"/>
+              </w:rPr>
+              <w:t>8,4</w:t>
+            </w:r>
+          </w:p>
+        </w:tc>
+        <w:tc>
+          <w:tcPr>
+            <w:tcW w:w="992" w:type="dxa"/>
+          </w:tcPr>
+          <w:p>
+            <w:pPr>
+              <w:rPr>
                 <w:lang w:val="ru-RU"/>
               </w:rPr>
             </w:pPr>
@@ -5515,236 +3820,6 @@
           <w:p>
             <w:pPr>
               <w:rPr>
-                <w:sz w:val="28"/>
-                <w:szCs w:val="28"/>
-                <w:lang w:val="ru-RU"/>
-              </w:rPr>
-            </w:pPr>
-          </w:p>
-        </w:tc>
-        <w:tc>
-          <w:tcPr>
-            <w:tcW w:w="993" w:type="dxa"/>
-          </w:tcPr>
-          <w:p>
-            <w:pPr>
-              <w:rPr>
-                <w:sz w:val="28"/>
-                <w:szCs w:val="28"/>
-                <w:lang w:val="ru-RU"/>
-              </w:rPr>
-            </w:pPr>
-          </w:p>
-        </w:tc>
-        <w:tc>
-          <w:tcPr>
-            <w:tcW w:w="992" w:type="dxa"/>
-          </w:tcPr>
-          <w:p>
-            <w:pPr>
-              <w:rPr>
-                <w:sz w:val="28"/>
-                <w:szCs w:val="28"/>
-                <w:lang w:val="ru-RU"/>
-              </w:rPr>
-            </w:pPr>
-          </w:p>
-        </w:tc>
-        <w:tc>
-          <w:tcPr>
-            <w:tcW w:w="992" w:type="dxa"/>
-          </w:tcPr>
-          <w:p>
-            <w:pPr>
-              <w:rPr>
-                <w:sz w:val="28"/>
-                <w:szCs w:val="28"/>
-                <w:lang w:val="ru-RU"/>
-              </w:rPr>
-            </w:pPr>
-          </w:p>
-        </w:tc>
-        <w:tc>
-          <w:tcPr>
-            <w:tcW w:w="992" w:type="dxa"/>
-          </w:tcPr>
-          <w:p>
-            <w:pPr>
-              <w:rPr>
-                <w:sz w:val="28"/>
-                <w:szCs w:val="28"/>
-                <w:lang w:val="ru-RU"/>
-              </w:rPr>
-            </w:pPr>
-          </w:p>
-        </w:tc>
-      </w:tr>
-      <w:tr>
-        <w:tc>
-          <w:tcPr>
-            <w:tcW w:w="2518" w:type="dxa"/>
-          </w:tcPr>
-          <w:p>
-            <w:pPr>
-              <w:rPr>
-                <w:sz w:val="28"/>
-                <w:szCs w:val="28"/>
-                <w:lang w:val="ru-RU"/>
-              </w:rPr>
-            </w:pPr>
-          </w:p>
-        </w:tc>
-        <w:tc>
-          <w:tcPr>
-            <w:tcW w:w="992" w:type="dxa"/>
-          </w:tcPr>
-          <w:p>
-            <w:pPr>
-              <w:rPr>
-                <w:sz w:val="28"/>
-                <w:szCs w:val="28"/>
-                <w:lang w:val="ru-RU"/>
-              </w:rPr>
-            </w:pPr>
-          </w:p>
-        </w:tc>
-        <w:tc>
-          <w:tcPr>
-            <w:tcW w:w="993" w:type="dxa"/>
-          </w:tcPr>
-          <w:p>
-            <w:pPr>
-              <w:rPr>
-                <w:sz w:val="28"/>
-                <w:szCs w:val="28"/>
-                <w:lang w:val="ru-RU"/>
-              </w:rPr>
-            </w:pPr>
-          </w:p>
-        </w:tc>
-        <w:tc>
-          <w:tcPr>
-            <w:tcW w:w="992" w:type="dxa"/>
-          </w:tcPr>
-          <w:p>
-            <w:pPr>
-              <w:rPr>
-                <w:sz w:val="28"/>
-                <w:szCs w:val="28"/>
-                <w:lang w:val="ru-RU"/>
-              </w:rPr>
-            </w:pPr>
-          </w:p>
-        </w:tc>
-        <w:tc>
-          <w:tcPr>
-            <w:tcW w:w="992" w:type="dxa"/>
-          </w:tcPr>
-          <w:p>
-            <w:pPr>
-              <w:rPr>
-                <w:sz w:val="28"/>
-                <w:szCs w:val="28"/>
-                <w:lang w:val="ru-RU"/>
-              </w:rPr>
-            </w:pPr>
-          </w:p>
-        </w:tc>
-        <w:tc>
-          <w:tcPr>
-            <w:tcW w:w="992" w:type="dxa"/>
-          </w:tcPr>
-          <w:p>
-            <w:pPr>
-              <w:rPr>
-                <w:sz w:val="28"/>
-                <w:szCs w:val="28"/>
-                <w:lang w:val="ru-RU"/>
-              </w:rPr>
-            </w:pPr>
-          </w:p>
-        </w:tc>
-      </w:tr>
-      <w:tr>
-        <w:tc>
-          <w:tcPr>
-            <w:tcW w:w="2518" w:type="dxa"/>
-          </w:tcPr>
-          <w:p>
-            <w:pPr>
-              <w:rPr>
-                <w:sz w:val="28"/>
-                <w:szCs w:val="28"/>
-                <w:lang w:val="ru-RU"/>
-              </w:rPr>
-            </w:pPr>
-          </w:p>
-        </w:tc>
-        <w:tc>
-          <w:tcPr>
-            <w:tcW w:w="992" w:type="dxa"/>
-          </w:tcPr>
-          <w:p>
-            <w:pPr>
-              <w:rPr>
-                <w:sz w:val="28"/>
-                <w:szCs w:val="28"/>
-                <w:lang w:val="ru-RU"/>
-              </w:rPr>
-            </w:pPr>
-          </w:p>
-        </w:tc>
-        <w:tc>
-          <w:tcPr>
-            <w:tcW w:w="993" w:type="dxa"/>
-          </w:tcPr>
-          <w:p>
-            <w:pPr>
-              <w:rPr>
-                <w:sz w:val="28"/>
-                <w:szCs w:val="28"/>
-                <w:lang w:val="ru-RU"/>
-              </w:rPr>
-            </w:pPr>
-          </w:p>
-        </w:tc>
-        <w:tc>
-          <w:tcPr>
-            <w:tcW w:w="992" w:type="dxa"/>
-          </w:tcPr>
-          <w:p>
-            <w:pPr>
-              <w:rPr>
-                <w:sz w:val="28"/>
-                <w:szCs w:val="28"/>
-                <w:lang w:val="ru-RU"/>
-              </w:rPr>
-            </w:pPr>
-          </w:p>
-        </w:tc>
-        <w:tc>
-          <w:tcPr>
-            <w:tcW w:w="992" w:type="dxa"/>
-          </w:tcPr>
-          <w:p>
-            <w:pPr>
-              <w:rPr>
-                <w:sz w:val="28"/>
-                <w:szCs w:val="28"/>
-                <w:lang w:val="ru-RU"/>
-              </w:rPr>
-            </w:pPr>
-          </w:p>
-        </w:tc>
-        <w:tc>
-          <w:tcPr>
-            <w:tcW w:w="992" w:type="dxa"/>
-          </w:tcPr>
-          <w:p>
-            <w:pPr>
-              <w:rPr>
-                <w:sz w:val="28"/>
-                <w:szCs w:val="28"/>
                 <w:lang w:val="ru-RU"/>
               </w:rPr>
             </w:pPr>
@@ -5757,14 +3832,11 @@
         <w:ind w:left="-567"/>
         <w:jc w:val="both"/>
         <w:rPr>
-          <w:sz w:val="28"/>
-          <w:szCs w:val="20"/>
           <w:lang w:val="ru-RU"/>
         </w:rPr>
       </w:pPr>
       <w:r>
         <w:rPr>
-          <w:sz w:val="28"/>
           <w:u w:val="single"/>
           <w:lang w:val="ru-RU"/>
         </w:rPr>
@@ -5772,22 +3844,15 @@
       </w:r>
       <w:r>
         <w:rPr>
-          <w:sz w:val="28"/>
           <w:u w:val="single"/>
         </w:rPr>
         <w:t>Невропатолог</w:t>
       </w:r>
       <w:r>
-        <w:rPr>
-          <w:sz w:val="28"/>
-        </w:rPr>
         <w:t xml:space="preserve">: </w:t>
       </w:r>
       <w:sdt>
         <w:sdtPr>
-          <w:rPr>
-            <w:sz w:val="28"/>
-          </w:rPr>
           <w:id w:val="-1949923650"/>
           <w:placeholder>
             <w:docPart w:val="DefaultPlaceholder_1082065159"/>
@@ -5801,22 +3866,15 @@
         <w:sdtEndPr/>
         <w:sdtContent>
           <w:r>
-            <w:rPr>
-              <w:sz w:val="28"/>
-            </w:rPr>
             <w:t xml:space="preserve"> </w:t>
           </w:r>
         </w:sdtContent>
       </w:sdt>
       <w:r>
-        <w:rPr>
-          <w:sz w:val="28"/>
-        </w:rPr>
         <w:t xml:space="preserve"> </w:t>
       </w:r>
       <w:r>
         <w:rPr>
-          <w:sz w:val="28"/>
           <w:lang w:val="ru-RU"/>
         </w:rPr>
         <w:t xml:space="preserve">Диабетическая дистальная симметричная полинейропатия н/к, сенсомоторная форма (NSS 4, NDS 4).  ДЭП 1 </w:t>
@@ -5825,7 +3883,6 @@
       <w:proofErr w:type="gramStart"/>
       <w:r>
         <w:rPr>
-          <w:sz w:val="28"/>
           <w:lang w:val="ru-RU"/>
         </w:rPr>
         <w:t>ст</w:t>
@@ -5834,26 +3891,21 @@
       <w:proofErr w:type="gramEnd"/>
       <w:r>
         <w:rPr>
-          <w:sz w:val="28"/>
           <w:lang w:val="ru-RU"/>
         </w:rPr>
         <w:t xml:space="preserve">  по </w:t>
       </w:r>
-      <w:proofErr w:type="spellStart"/>
-      <w:r>
-        <w:rPr>
-          <w:sz w:val="28"/>
-          <w:lang w:val="ru-RU"/>
-        </w:rPr>
-        <w:t>смешаномутипу</w:t>
-      </w:r>
-      <w:proofErr w:type="spellEnd"/>
-      <w:r>
-        <w:rPr>
-          <w:sz w:val="28"/>
-          <w:lang w:val="ru-RU"/>
-        </w:rPr>
-        <w:t xml:space="preserve"> </w:t>
+      <w:r>
+        <w:rPr>
+          <w:lang w:val="ru-RU"/>
+        </w:rPr>
+        <w:t xml:space="preserve">смешанному </w:t>
+      </w:r>
+      <w:r>
+        <w:rPr>
+          <w:lang w:val="ru-RU"/>
+        </w:rPr>
+        <w:t xml:space="preserve">типу </w:t>
       </w:r>
     </w:p>
     <w:p>
@@ -5861,8 +3913,6 @@
         <w:ind w:left="-567"/>
         <w:jc w:val="both"/>
         <w:rPr>
-          <w:sz w:val="28"/>
-          <w:szCs w:val="20"/>
           <w:lang w:val="ru-RU"/>
         </w:rPr>
       </w:pPr>
@@ -5934,7 +3984,6 @@
       </w:r>
       <w:r>
         <w:rPr>
-          <w:sz w:val="28"/>
           <w:lang w:val="ru-RU"/>
         </w:rPr>
         <w:t>ДЗН бледно-розовые. Границы четкие</w:t>
@@ -5942,7 +3991,6 @@
       <w:proofErr w:type="gramStart"/>
       <w:r>
         <w:rPr>
-          <w:sz w:val="28"/>
           <w:lang w:val="ru-RU"/>
         </w:rPr>
         <w:t>.</w:t>
@@ -5950,7 +3998,6 @@
       <w:proofErr w:type="gramEnd"/>
       <w:r>
         <w:rPr>
-          <w:sz w:val="28"/>
           <w:lang w:val="ru-RU"/>
         </w:rPr>
         <w:t xml:space="preserve"> </w:t>
@@ -5959,7 +4006,6 @@
       <w:proofErr w:type="gramStart"/>
       <w:r>
         <w:rPr>
-          <w:sz w:val="28"/>
           <w:lang w:val="ru-RU"/>
         </w:rPr>
         <w:t>а</w:t>
@@ -5967,7 +4013,6 @@
       <w:proofErr w:type="gramEnd"/>
       <w:r>
         <w:rPr>
-          <w:sz w:val="28"/>
           <w:lang w:val="ru-RU"/>
         </w:rPr>
         <w:t>нгиослкероз</w:t>
@@ -5975,7 +4020,6 @@
       <w:proofErr w:type="spellEnd"/>
       <w:r>
         <w:rPr>
-          <w:sz w:val="28"/>
           <w:lang w:val="ru-RU"/>
         </w:rPr>
         <w:t xml:space="preserve"> с-м </w:t>
@@ -5983,7 +4027,6 @@
       <w:proofErr w:type="spellStart"/>
       <w:r>
         <w:rPr>
-          <w:sz w:val="28"/>
           <w:lang w:val="ru-RU"/>
         </w:rPr>
         <w:t>Салюс</w:t>
@@ -5991,7 +4034,6 @@
       <w:proofErr w:type="spellEnd"/>
       <w:r>
         <w:rPr>
-          <w:sz w:val="28"/>
           <w:lang w:val="ru-RU"/>
         </w:rPr>
         <w:t xml:space="preserve"> 1 ,вены расширены, сосуды извиты, по ходу сосудов небольшое кол-во </w:t>
@@ -5999,7 +4041,6 @@
       <w:proofErr w:type="spellStart"/>
       <w:r>
         <w:rPr>
-          <w:sz w:val="28"/>
           <w:lang w:val="ru-RU"/>
         </w:rPr>
         <w:t>ретинальный</w:t>
@@ -6007,14 +4048,12 @@
       <w:proofErr w:type="spellEnd"/>
       <w:r>
         <w:rPr>
-          <w:sz w:val="28"/>
           <w:lang w:val="ru-RU"/>
         </w:rPr>
         <w:t xml:space="preserve"> геморрагий, микроаневризмы. </w:t>
       </w:r>
       <w:r>
         <w:rPr>
-          <w:sz w:val="28"/>
           <w:lang w:val="ru-RU"/>
         </w:rPr>
         <w:t>Д-з</w:t>
@@ -6022,7 +4061,6 @@
       <w:proofErr w:type="gramStart"/>
       <w:r>
         <w:rPr>
-          <w:sz w:val="28"/>
           <w:lang w:val="ru-RU"/>
         </w:rPr>
         <w:t xml:space="preserve">:. </w:t>
@@ -6030,7 +4068,6 @@
       <w:proofErr w:type="gramEnd"/>
       <w:r>
         <w:rPr>
-          <w:sz w:val="28"/>
           <w:lang w:val="ru-RU"/>
         </w:rPr>
         <w:t xml:space="preserve">Непролиферативная  диабетическая  </w:t>
@@ -6038,7 +4075,6 @@
       <w:proofErr w:type="spellStart"/>
       <w:r>
         <w:rPr>
-          <w:sz w:val="28"/>
           <w:lang w:val="ru-RU"/>
         </w:rPr>
         <w:t>ретинопатия</w:t>
@@ -6046,7 +4082,6 @@
       <w:proofErr w:type="spellEnd"/>
       <w:r>
         <w:rPr>
-          <w:sz w:val="28"/>
           <w:lang w:val="ru-RU"/>
         </w:rPr>
         <w:t xml:space="preserve"> ОИ. </w:t>
@@ -6057,14 +4092,11 @@
         <w:ind w:left="-567"/>
         <w:jc w:val="both"/>
         <w:rPr>
-          <w:sz w:val="28"/>
-          <w:szCs w:val="20"/>
           <w:lang w:val="ru-RU"/>
         </w:rPr>
       </w:pPr>
       <w:r>
         <w:rPr>
-          <w:sz w:val="28"/>
           <w:u w:val="single"/>
           <w:lang w:val="ru-RU"/>
         </w:rPr>
@@ -6072,7 +4104,6 @@
       </w:r>
       <w:r>
         <w:rPr>
-          <w:sz w:val="28"/>
           <w:u w:val="single"/>
           <w:lang w:val="ru-RU"/>
         </w:rPr>
@@ -6080,35 +4111,30 @@
       </w:r>
       <w:r>
         <w:rPr>
-          <w:sz w:val="28"/>
           <w:lang w:val="ru-RU"/>
         </w:rPr>
         <w:t>:</w:t>
       </w:r>
       <w:r>
         <w:rPr>
-          <w:sz w:val="28"/>
           <w:lang w:val="ru-RU"/>
         </w:rPr>
         <w:t xml:space="preserve"> </w:t>
       </w:r>
       <w:r>
         <w:rPr>
-          <w:sz w:val="28"/>
           <w:lang w:val="ru-RU"/>
         </w:rPr>
         <w:t>ЧСС -</w:t>
       </w:r>
       <w:r>
         <w:rPr>
-          <w:sz w:val="28"/>
           <w:lang w:val="ru-RU"/>
         </w:rPr>
         <w:t>67</w:t>
       </w:r>
       <w:r>
         <w:rPr>
-          <w:sz w:val="28"/>
           <w:lang w:val="ru-RU"/>
         </w:rPr>
         <w:t xml:space="preserve"> уд/мин. Вольтаж </w:t>
@@ -6116,7 +4142,6 @@
       <w:sdt>
         <w:sdtPr>
           <w:rPr>
-            <w:sz w:val="28"/>
             <w:lang w:val="ru-RU"/>
           </w:rPr>
           <w:id w:val="-1300382127"/>
@@ -6134,7 +4159,6 @@
         <w:sdtContent>
           <w:r>
             <w:rPr>
-              <w:sz w:val="28"/>
               <w:lang w:val="ru-RU"/>
             </w:rPr>
             <w:t>сохранен.</w:t>
@@ -6143,14 +4167,12 @@
       </w:sdt>
       <w:r>
         <w:rPr>
-          <w:sz w:val="28"/>
           <w:lang w:val="ru-RU"/>
         </w:rPr>
         <w:t xml:space="preserve">  Ритм синусовый</w:t>
       </w:r>
       <w:r>
         <w:rPr>
-          <w:sz w:val="28"/>
           <w:lang w:val="ru-RU"/>
         </w:rPr>
         <w:t>. Эл</w:t>
@@ -6158,7 +4180,6 @@
       <w:proofErr w:type="gramStart"/>
       <w:r>
         <w:rPr>
-          <w:sz w:val="28"/>
           <w:lang w:val="ru-RU"/>
         </w:rPr>
         <w:t>.</w:t>
@@ -6166,7 +4187,6 @@
       <w:proofErr w:type="gramEnd"/>
       <w:r>
         <w:rPr>
-          <w:sz w:val="28"/>
           <w:lang w:val="ru-RU"/>
         </w:rPr>
         <w:t xml:space="preserve"> </w:t>
@@ -6174,7 +4194,6 @@
       <w:proofErr w:type="gramStart"/>
       <w:r>
         <w:rPr>
-          <w:sz w:val="28"/>
           <w:lang w:val="ru-RU"/>
         </w:rPr>
         <w:t>о</w:t>
@@ -6182,21 +4201,18 @@
       <w:proofErr w:type="gramEnd"/>
       <w:r>
         <w:rPr>
-          <w:sz w:val="28"/>
           <w:lang w:val="ru-RU"/>
         </w:rPr>
         <w:t xml:space="preserve">сь </w:t>
       </w:r>
       <w:r>
         <w:rPr>
-          <w:sz w:val="28"/>
           <w:lang w:val="ru-RU"/>
         </w:rPr>
         <w:t>не</w:t>
       </w:r>
       <w:r>
         <w:rPr>
-          <w:sz w:val="28"/>
           <w:lang w:val="ru-RU"/>
         </w:rPr>
         <w:t xml:space="preserve"> отклонена.  Гипертрофия левого желудочка. </w:t>
@@ -6207,14 +4223,11 @@
         <w:ind w:left="-567"/>
         <w:jc w:val="both"/>
         <w:rPr>
-          <w:sz w:val="28"/>
-          <w:szCs w:val="20"/>
           <w:lang w:val="ru-RU"/>
         </w:rPr>
       </w:pPr>
       <w:r>
         <w:rPr>
-          <w:sz w:val="28"/>
           <w:u w:val="single"/>
           <w:lang w:val="ru-RU"/>
         </w:rPr>
@@ -6222,7 +4235,6 @@
       </w:r>
       <w:r>
         <w:rPr>
-          <w:sz w:val="28"/>
           <w:u w:val="single"/>
           <w:lang w:val="ru-RU"/>
         </w:rPr>
@@ -6230,14 +4242,12 @@
       </w:r>
       <w:r>
         <w:rPr>
-          <w:sz w:val="28"/>
           <w:lang w:val="ru-RU"/>
         </w:rPr>
         <w:t xml:space="preserve">: </w:t>
       </w:r>
       <w:r>
         <w:rPr>
-          <w:sz w:val="28"/>
           <w:lang w:val="ru-RU"/>
         </w:rPr>
         <w:t xml:space="preserve"> Гипертоническая болезнь II стадии 2 степени. Гипертензивное сердце. Риск 4.  </w:t>
@@ -6248,56 +4258,97 @@
         <w:ind w:left="-567"/>
         <w:jc w:val="both"/>
         <w:rPr>
-          <w:sz w:val="28"/>
           <w:lang w:val="ru-RU"/>
         </w:rPr>
       </w:pPr>
       <w:r>
         <w:rPr>
-          <w:sz w:val="28"/>
           <w:u w:val="single"/>
           <w:lang w:val="ru-RU"/>
         </w:rPr>
+        <w:t>03.07.18</w:t>
+      </w:r>
+      <w:r>
+        <w:rPr>
+          <w:u w:val="single"/>
+          <w:lang w:val="ru-RU"/>
+        </w:rPr>
         <w:t>Ангиохирург</w:t>
       </w:r>
       <w:r>
         <w:rPr>
-          <w:sz w:val="28"/>
           <w:lang w:val="ru-RU"/>
         </w:rPr>
         <w:t xml:space="preserve">: </w:t>
       </w:r>
       <w:r>
         <w:rPr>
-          <w:sz w:val="28"/>
           <w:lang w:val="ru-RU"/>
         </w:rPr>
         <w:t xml:space="preserve">Диабетическая </w:t>
       </w:r>
       <w:r>
         <w:rPr>
-          <w:sz w:val="28"/>
           <w:lang w:val="ru-RU"/>
         </w:rPr>
         <w:t xml:space="preserve">ангиопатия </w:t>
       </w:r>
       <w:r>
         <w:rPr>
-          <w:sz w:val="28"/>
           <w:lang w:val="ru-RU"/>
         </w:rPr>
         <w:t xml:space="preserve">артерий </w:t>
       </w:r>
       <w:r>
         <w:rPr>
-          <w:sz w:val="28"/>
           <w:lang w:val="ru-RU"/>
         </w:rPr>
         <w:t>н/к.</w:t>
       </w:r>
       <w:r>
         <w:rPr>
-          <w:sz w:val="28"/>
+          <w:lang w:val="ru-RU"/>
+        </w:rPr>
+        <w:t xml:space="preserve"> II </w:t>
+      </w:r>
+      <w:proofErr w:type="spellStart"/>
+      <w:proofErr w:type="gramStart"/>
+      <w:r>
+        <w:rPr>
+          <w:lang w:val="ru-RU"/>
+        </w:rPr>
+        <w:t>ст</w:t>
+      </w:r>
+      <w:proofErr w:type="spellEnd"/>
+      <w:proofErr w:type="gramEnd"/>
+      <w:r>
+        <w:rPr>
+          <w:lang w:val="ru-RU"/>
+        </w:rPr>
+        <w:t xml:space="preserve">  </w:t>
+      </w:r>
+      <w:r>
+        <w:rPr>
+          <w:lang w:val="ru-RU"/>
+        </w:rPr>
+        <w:t xml:space="preserve">Вторичный </w:t>
+      </w:r>
+      <w:proofErr w:type="spellStart"/>
+      <w:r>
+        <w:rPr>
+          <w:lang w:val="ru-RU"/>
+        </w:rPr>
+        <w:t>ангиотрофоневроз</w:t>
+      </w:r>
+      <w:proofErr w:type="spellEnd"/>
+      <w:r>
+        <w:rPr>
+          <w:lang w:val="ru-RU"/>
+        </w:rPr>
+        <w:t xml:space="preserve"> н/к </w:t>
+      </w:r>
+      <w:r>
+        <w:rPr>
           <w:lang w:val="ru-RU"/>
         </w:rPr>
         <w:t xml:space="preserve"> </w:t>
@@ -6305,7 +4356,6 @@
       <w:sdt>
         <w:sdtPr>
           <w:rPr>
-            <w:sz w:val="28"/>
             <w:lang w:val="ru-RU"/>
           </w:rPr>
           <w:id w:val="-2145254004"/>
@@ -6321,7 +4371,6 @@
         <w:sdtContent>
           <w:r>
             <w:rPr>
-              <w:sz w:val="28"/>
               <w:lang w:val="ru-RU"/>
             </w:rPr>
             <w:t xml:space="preserve"> </w:t>
@@ -6334,92 +4383,47 @@
         <w:ind w:left="-567"/>
         <w:jc w:val="both"/>
         <w:rPr>
-          <w:sz w:val="28"/>
-          <w:szCs w:val="28"/>
           <w:lang w:val="ru-RU"/>
         </w:rPr>
       </w:pPr>
       <w:r>
         <w:rPr>
-          <w:sz w:val="28"/>
           <w:u w:val="single"/>
           <w:lang w:val="ru-RU"/>
         </w:rPr>
-        <w:t>Хирург</w:t>
-      </w:r>
-      <w:r>
-        <w:rPr>
-          <w:sz w:val="28"/>
-          <w:szCs w:val="28"/>
-          <w:lang w:val="ru-RU"/>
-        </w:rPr>
-        <w:t xml:space="preserve">: </w:t>
-      </w:r>
-      <w:r>
-        <w:rPr>
-          <w:sz w:val="28"/>
-          <w:szCs w:val="28"/>
-          <w:lang w:val="ru-RU"/>
-        </w:rPr>
-        <w:t xml:space="preserve"> </w:t>
-      </w:r>
-      <w:sdt>
-        <w:sdtPr>
-          <w:rPr>
-            <w:sz w:val="28"/>
-            <w:lang w:val="ru-RU"/>
-          </w:rPr>
-          <w:id w:val="-1004209914"/>
-          <w:placeholder>
-            <w:docPart w:val="DefaultPlaceholder_1082065159"/>
-          </w:placeholder>
-          <w:comboBox>
-            <w:listItem w:displayText="Диабетическая ангиопатия артерий н/к IIcт. " w:value="Диабетическая ангиопатия артерий н/к IIcт. "/>
-            <w:listItem w:displayText="В данный момент хирургической патологии нет. " w:value="В данный момент хирургической патологии нет. "/>
-          </w:comboBox>
-        </w:sdtPr>
-        <w:sdtEndPr/>
-        <w:sdtContent>
-          <w:r>
-            <w:rPr>
-              <w:sz w:val="28"/>
-              <w:lang w:val="ru-RU"/>
-            </w:rPr>
-            <w:t xml:space="preserve">Диабетическая ангиопатия артерий н/к </w:t>
-          </w:r>
-          <w:proofErr w:type="spellStart"/>
-          <w:r>
-            <w:rPr>
-              <w:sz w:val="28"/>
-              <w:lang w:val="ru-RU"/>
-            </w:rPr>
-            <w:t>IIc</w:t>
-          </w:r>
-          <w:proofErr w:type="gramStart"/>
-          <w:r>
-            <w:rPr>
-              <w:sz w:val="28"/>
-              <w:lang w:val="ru-RU"/>
-            </w:rPr>
-            <w:t>т</w:t>
-          </w:r>
-          <w:proofErr w:type="spellEnd"/>
-          <w:proofErr w:type="gramEnd"/>
-          <w:r>
-            <w:rPr>
-              <w:sz w:val="28"/>
-              <w:lang w:val="ru-RU"/>
-            </w:rPr>
-            <w:t xml:space="preserve">. </w:t>
-          </w:r>
-        </w:sdtContent>
-      </w:sdt>
-      <w:r>
-        <w:rPr>
-          <w:sz w:val="28"/>
-          <w:lang w:val="ru-RU"/>
-        </w:rPr>
-        <w:t xml:space="preserve"> </w:t>
+        <w:t>09</w:t>
+      </w:r>
+      <w:r>
+        <w:rPr>
+          <w:lang w:val="ru-RU"/>
+        </w:rPr>
+        <w:t xml:space="preserve">.07.18 </w:t>
+      </w:r>
+      <w:proofErr w:type="spellStart"/>
+      <w:r>
+        <w:rPr>
+          <w:lang w:val="ru-RU"/>
+        </w:rPr>
+        <w:t>Нефрлог</w:t>
+      </w:r>
+      <w:proofErr w:type="spellEnd"/>
+      <w:r>
+        <w:rPr>
+          <w:lang w:val="ru-RU"/>
+        </w:rPr>
+        <w:t xml:space="preserve">: ХБП 1  </w:t>
+      </w:r>
+      <w:r>
+        <w:rPr>
+          <w:lang w:val="ru-RU"/>
+        </w:rPr>
+        <w:t>Диабетическая</w:t>
+      </w:r>
+      <w:r>
+        <w:rPr>
+          <w:lang w:val="ru-RU"/>
+        </w:rPr>
+        <w:t xml:space="preserve"> нефропатия Гипертоническая болезнь II стадии 2 степени. </w:t>
       </w:r>
     </w:p>
     <w:p>
@@ -6427,241 +4431,26 @@
         <w:ind w:left="-567"/>
         <w:jc w:val="both"/>
         <w:rPr>
-          <w:sz w:val="28"/>
+          <w:u w:val="single"/>
           <w:lang w:val="ru-RU"/>
         </w:rPr>
       </w:pPr>
       <w:r>
         <w:rPr>
-          <w:sz w:val="28"/>
           <w:u w:val="single"/>
           <w:lang w:val="ru-RU"/>
         </w:rPr>
-        <w:t>Нефролог:</w:t>
-      </w:r>
-      <w:r>
-        <w:rPr>
-          <w:sz w:val="28"/>
-          <w:lang w:val="ru-RU"/>
-        </w:rPr>
-        <w:t xml:space="preserve"> ХБП I-II ст.: </w:t>
-      </w:r>
-      <w:proofErr w:type="spellStart"/>
-      <w:r>
-        <w:rPr>
-          <w:sz w:val="28"/>
-          <w:lang w:val="ru-RU"/>
-        </w:rPr>
-        <w:t>диаб</w:t>
-      </w:r>
-      <w:proofErr w:type="spellEnd"/>
-      <w:r>
-        <w:rPr>
-          <w:sz w:val="28"/>
-          <w:lang w:val="ru-RU"/>
-        </w:rPr>
-        <w:t xml:space="preserve">. нефропатия, артериальная гипертензия. </w:t>
-      </w:r>
-    </w:p>
-    <w:p>
-      <w:pPr>
-        <w:ind w:left="-567"/>
-        <w:jc w:val="both"/>
-        <w:rPr>
-          <w:sz w:val="28"/>
-          <w:szCs w:val="28"/>
-          <w:lang w:val="ru-RU"/>
-        </w:rPr>
-      </w:pPr>
-      <w:r>
-        <w:rPr>
-          <w:sz w:val="28"/>
-          <w:szCs w:val="28"/>
+        <w:t>27.06.18</w:t>
+      </w:r>
+      <w:r>
+        <w:rPr>
           <w:u w:val="single"/>
           <w:lang w:val="ru-RU"/>
         </w:rPr>
-        <w:t>Гастроэнтеролог</w:t>
-      </w:r>
-      <w:r>
-        <w:rPr>
-          <w:sz w:val="28"/>
-          <w:szCs w:val="28"/>
-          <w:lang w:val="ru-RU"/>
-        </w:rPr>
-        <w:t xml:space="preserve">: Хр. холецистит в ст. нестойкой ремиссии, </w:t>
-      </w:r>
-      <w:proofErr w:type="spellStart"/>
-      <w:r>
-        <w:rPr>
-          <w:sz w:val="28"/>
-          <w:szCs w:val="28"/>
-          <w:lang w:val="ru-RU"/>
-        </w:rPr>
-        <w:t>гипомоторная</w:t>
-      </w:r>
-      <w:proofErr w:type="spellEnd"/>
-      <w:r>
-        <w:rPr>
-          <w:sz w:val="28"/>
-          <w:szCs w:val="28"/>
-          <w:lang w:val="ru-RU"/>
-        </w:rPr>
-        <w:t xml:space="preserve"> </w:t>
-      </w:r>
-      <w:r>
-        <w:rPr>
-          <w:sz w:val="28"/>
-          <w:szCs w:val="28"/>
-          <w:lang w:val="ru-RU"/>
-        </w:rPr>
-        <w:t xml:space="preserve">дискинезия </w:t>
-      </w:r>
-      <w:r>
-        <w:rPr>
-          <w:sz w:val="28"/>
-          <w:szCs w:val="28"/>
-          <w:lang w:val="ru-RU"/>
-        </w:rPr>
-        <w:t xml:space="preserve"> желчевыводящих путей. Хр. панкреатит с ферментативной недоста</w:t>
-      </w:r>
-      <w:r>
-        <w:rPr>
-          <w:sz w:val="28"/>
-          <w:szCs w:val="28"/>
-          <w:lang w:val="ru-RU"/>
-        </w:rPr>
-        <w:t xml:space="preserve">точностью функции </w:t>
-      </w:r>
-      <w:proofErr w:type="spellStart"/>
-      <w:r>
-        <w:rPr>
-          <w:sz w:val="28"/>
-          <w:szCs w:val="28"/>
-          <w:lang w:val="ru-RU"/>
-        </w:rPr>
-        <w:t>подж</w:t>
-      </w:r>
-      <w:proofErr w:type="spellEnd"/>
-      <w:r>
-        <w:rPr>
-          <w:sz w:val="28"/>
-          <w:szCs w:val="28"/>
-          <w:lang w:val="ru-RU"/>
-        </w:rPr>
-        <w:t xml:space="preserve">. железы, с нарушением внешне и внутрисекреторной функции </w:t>
-      </w:r>
-      <w:proofErr w:type="spellStart"/>
-      <w:r>
-        <w:rPr>
-          <w:sz w:val="28"/>
-          <w:szCs w:val="28"/>
-          <w:lang w:val="ru-RU"/>
-        </w:rPr>
-        <w:t>подж</w:t>
-      </w:r>
-      <w:proofErr w:type="spellEnd"/>
-      <w:r>
-        <w:rPr>
-          <w:sz w:val="28"/>
-          <w:szCs w:val="28"/>
-          <w:lang w:val="ru-RU"/>
-        </w:rPr>
-        <w:t xml:space="preserve">. железы.  </w:t>
-      </w:r>
-      <w:r>
-        <w:rPr>
-          <w:sz w:val="28"/>
-          <w:szCs w:val="28"/>
-          <w:lang w:val="ru-RU"/>
-        </w:rPr>
-        <w:t xml:space="preserve">Хр. гастродуоденит с </w:t>
-      </w:r>
-      <w:proofErr w:type="gramStart"/>
-      <w:r>
-        <w:rPr>
-          <w:sz w:val="28"/>
-          <w:szCs w:val="28"/>
-          <w:lang w:val="ru-RU"/>
-        </w:rPr>
-        <w:t>болевым</w:t>
-      </w:r>
-      <w:proofErr w:type="gramEnd"/>
-      <w:r>
-        <w:rPr>
-          <w:sz w:val="28"/>
-          <w:szCs w:val="28"/>
-          <w:lang w:val="ru-RU"/>
-        </w:rPr>
-        <w:t xml:space="preserve"> и диспепсическим с-мом. </w:t>
-      </w:r>
-    </w:p>
-    <w:p>
-      <w:pPr>
-        <w:ind w:left="-567"/>
-        <w:jc w:val="both"/>
-        <w:rPr>
-          <w:sz w:val="28"/>
-          <w:lang w:val="ru-RU"/>
-        </w:rPr>
-      </w:pPr>
-      <w:r>
-        <w:rPr>
-          <w:sz w:val="28"/>
-          <w:u w:val="single"/>
-          <w:lang w:val="ru-RU"/>
-        </w:rPr>
-        <w:t>Гинеколог</w:t>
-      </w:r>
-      <w:r>
-        <w:rPr>
-          <w:sz w:val="28"/>
-          <w:lang w:val="ru-RU"/>
-        </w:rPr>
-        <w:t xml:space="preserve">: </w:t>
-      </w:r>
-    </w:p>
-    <w:p>
-      <w:pPr>
-        <w:ind w:left="-567"/>
-        <w:jc w:val="both"/>
-        <w:rPr>
-          <w:sz w:val="28"/>
-          <w:szCs w:val="20"/>
-          <w:u w:val="single"/>
-          <w:lang w:val="ru-RU"/>
-        </w:rPr>
-      </w:pPr>
-      <w:r>
-        <w:rPr>
-          <w:sz w:val="28"/>
-          <w:szCs w:val="20"/>
-          <w:u w:val="single"/>
-          <w:lang w:val="ru-RU"/>
-        </w:rPr>
-        <w:t>27.06.18</w:t>
-      </w:r>
-      <w:r>
-        <w:rPr>
-          <w:sz w:val="28"/>
-          <w:szCs w:val="20"/>
-          <w:u w:val="single"/>
-          <w:lang w:val="ru-RU"/>
-        </w:rPr>
-        <w:t>8</w:t>
-      </w:r>
-      <w:r>
-        <w:rPr>
-          <w:sz w:val="28"/>
-          <w:szCs w:val="20"/>
-          <w:u w:val="single"/>
-          <w:lang w:val="ru-RU"/>
-        </w:rPr>
         <w:t xml:space="preserve">РВГ: </w:t>
       </w:r>
       <w:r>
         <w:rPr>
-          <w:sz w:val="28"/>
-          <w:szCs w:val="20"/>
           <w:lang w:val="ru-RU"/>
         </w:rPr>
         <w:t xml:space="preserve">объемное пульсовое кровенаполнение артерий н/к </w:t>
@@ -6721,16 +4510,12 @@
       </w:r>
       <w:r>
         <w:rPr>
-          <w:sz w:val="28"/>
-          <w:szCs w:val="20"/>
           <w:lang w:val="ru-RU"/>
         </w:rPr>
         <w:t xml:space="preserve"> Тонус крупных артерий н/к</w:t>
       </w:r>
       <w:r>
         <w:rPr>
-          <w:sz w:val="28"/>
-          <w:szCs w:val="20"/>
           <w:lang w:val="ru-RU"/>
         </w:rPr>
         <w:t xml:space="preserve"> </w:t>
@@ -6738,8 +4523,6 @@
       <w:sdt>
         <w:sdtPr>
           <w:rPr>
-            <w:sz w:val="28"/>
-            <w:szCs w:val="20"/>
             <w:lang w:val="ru-RU"/>
           </w:rPr>
           <w:id w:val="-1121991939"/>
@@ -6756,8 +4539,6 @@
         <w:sdtContent>
           <w:r>
             <w:rPr>
-              <w:sz w:val="28"/>
-              <w:szCs w:val="20"/>
               <w:lang w:val="ru-RU"/>
             </w:rPr>
             <w:t>не изменен.</w:t>
@@ -6766,8 +4547,6 @@
       </w:sdt>
       <w:r>
         <w:rPr>
-          <w:sz w:val="28"/>
-          <w:szCs w:val="20"/>
           <w:lang w:val="ru-RU"/>
         </w:rPr>
         <w:t xml:space="preserve"> Тонус артерий среднего и мелкого калибра н/</w:t>
@@ -6775,8 +4554,6 @@
       <w:proofErr w:type="gramStart"/>
       <w:r>
         <w:rPr>
-          <w:sz w:val="28"/>
-          <w:szCs w:val="20"/>
           <w:lang w:val="ru-RU"/>
         </w:rPr>
         <w:t>к</w:t>
@@ -6784,8 +4561,6 @@
       <w:proofErr w:type="gramEnd"/>
       <w:r>
         <w:rPr>
-          <w:sz w:val="28"/>
-          <w:szCs w:val="20"/>
           <w:lang w:val="ru-RU"/>
         </w:rPr>
         <w:t xml:space="preserve"> </w:t>
@@ -6817,8 +4592,6 @@
       </w:sdt>
       <w:r>
         <w:rPr>
-          <w:sz w:val="28"/>
-          <w:szCs w:val="20"/>
           <w:lang w:val="ru-RU"/>
         </w:rPr>
         <w:t xml:space="preserve"> Периферическое сопротивление сосудов н/</w:t>
@@ -6826,8 +4599,6 @@
       <w:proofErr w:type="gramStart"/>
       <w:r>
         <w:rPr>
-          <w:sz w:val="28"/>
-          <w:szCs w:val="20"/>
           <w:lang w:val="ru-RU"/>
         </w:rPr>
         <w:t>к</w:t>
@@ -6835,8 +4606,6 @@
       <w:proofErr w:type="gramEnd"/>
       <w:r>
         <w:rPr>
-          <w:sz w:val="28"/>
-          <w:szCs w:val="20"/>
           <w:lang w:val="ru-RU"/>
         </w:rPr>
         <w:t xml:space="preserve"> </w:t>
@@ -6868,16 +4637,12 @@
       </w:sdt>
       <w:r>
         <w:rPr>
-          <w:sz w:val="28"/>
-          <w:szCs w:val="20"/>
           <w:lang w:val="ru-RU"/>
         </w:rPr>
         <w:t>. Симметрия кровенаполнения сосудов н/к нарушена.</w:t>
       </w:r>
       <w:r>
         <w:rPr>
-          <w:sz w:val="28"/>
-          <w:szCs w:val="20"/>
           <w:u w:val="single"/>
           <w:lang w:val="ru-RU"/>
         </w:rPr>
@@ -6889,176 +4654,155 @@
         <w:ind w:left="-567"/>
         <w:jc w:val="both"/>
         <w:rPr>
-          <w:sz w:val="28"/>
           <w:lang w:val="ru-RU"/>
         </w:rPr>
       </w:pPr>
       <w:r>
         <w:rPr>
-          <w:sz w:val="28"/>
           <w:u w:val="single"/>
           <w:lang w:val="ru-RU"/>
         </w:rPr>
-        <w:t>Допплерография:</w:t>
-      </w:r>
-      <w:r>
-        <w:rPr>
-          <w:sz w:val="28"/>
+        <w:lastRenderedPageBreak/>
+        <w:t xml:space="preserve">03.07.18 </w:t>
+      </w:r>
+      <w:r>
+        <w:rPr>
+          <w:u w:val="single"/>
+          <w:lang w:val="ru-RU"/>
+        </w:rPr>
+        <w:t>Дупл</w:t>
+      </w:r>
+      <w:proofErr w:type="gramStart"/>
+      <w:r>
+        <w:rPr>
+          <w:u w:val="single"/>
+          <w:lang w:val="ru-RU"/>
+        </w:rPr>
+        <w:t>.</w:t>
+      </w:r>
+      <w:proofErr w:type="gramEnd"/>
+      <w:r>
+        <w:rPr>
+          <w:u w:val="single"/>
           <w:lang w:val="ru-RU"/>
         </w:rPr>
         <w:t xml:space="preserve"> </w:t>
       </w:r>
-      <w:r>
-        <w:rPr>
-          <w:sz w:val="28"/>
-          <w:lang w:val="ru-RU"/>
-        </w:rPr>
-        <w:t xml:space="preserve">ЛПИ </w:t>
-      </w:r>
-      <w:r>
-        <w:rPr>
-          <w:sz w:val="28"/>
-          <w:lang w:val="ru-RU"/>
-        </w:rPr>
-        <w:t>справа –</w:t>
-      </w:r>
       <w:proofErr w:type="gramStart"/>
       <w:r>
         <w:rPr>
-          <w:sz w:val="28"/>
-          <w:lang w:val="ru-RU"/>
-        </w:rPr>
-        <w:t xml:space="preserve"> ,</w:t>
+          <w:u w:val="single"/>
+          <w:lang w:val="ru-RU"/>
+        </w:rPr>
+        <w:t>с</w:t>
       </w:r>
       <w:proofErr w:type="gramEnd"/>
       <w:r>
         <w:rPr>
-          <w:sz w:val="28"/>
+          <w:u w:val="single"/>
+          <w:lang w:val="ru-RU"/>
+        </w:rPr>
+        <w:t>канирование артерий н/к</w:t>
+      </w:r>
+      <w:r>
+        <w:rPr>
+          <w:lang w:val="ru-RU"/>
+        </w:rPr>
+        <w:t xml:space="preserve">: Заключение: </w:t>
+      </w:r>
+      <w:proofErr w:type="spellStart"/>
+      <w:r>
+        <w:rPr>
+          <w:lang w:val="ru-RU"/>
+        </w:rPr>
+        <w:t>Эхопризнаки</w:t>
+      </w:r>
+      <w:proofErr w:type="spellEnd"/>
+      <w:r>
+        <w:rPr>
           <w:lang w:val="ru-RU"/>
         </w:rPr>
         <w:t xml:space="preserve"> </w:t>
       </w:r>
       <w:r>
         <w:rPr>
-          <w:sz w:val="28"/>
-          <w:lang w:val="ru-RU"/>
-        </w:rPr>
-        <w:t xml:space="preserve">ЛПИ </w:t>
-      </w:r>
-      <w:r>
-        <w:rPr>
-          <w:sz w:val="28"/>
-          <w:lang w:val="ru-RU"/>
-        </w:rPr>
-        <w:t xml:space="preserve">слева – . </w:t>
-      </w:r>
-      <w:r>
-        <w:rPr>
-          <w:sz w:val="28"/>
-          <w:lang w:val="ru-RU"/>
-        </w:rPr>
-        <w:t xml:space="preserve">Кровоток по а. </w:t>
+          <w:lang w:val="ru-RU"/>
+        </w:rPr>
+        <w:t xml:space="preserve"> </w:t>
+      </w:r>
+      <w:r>
+        <w:rPr>
+          <w:lang w:val="ru-RU"/>
+        </w:rPr>
+        <w:t>спастического</w:t>
+      </w:r>
+      <w:r>
+        <w:rPr>
+          <w:lang w:val="ru-RU"/>
+        </w:rPr>
+        <w:t xml:space="preserve"> кровотока по </w:t>
+      </w:r>
+      <w:r>
+        <w:rPr>
+          <w:lang w:val="ru-RU"/>
+        </w:rPr>
+        <w:t>а</w:t>
+      </w:r>
+      <w:r>
+        <w:rPr>
+          <w:lang w:val="ru-RU"/>
+        </w:rPr>
+        <w:t>р</w:t>
+      </w:r>
+      <w:r>
+        <w:rPr>
+          <w:lang w:val="ru-RU"/>
+        </w:rPr>
+        <w:t>терия</w:t>
+      </w:r>
+      <w:r>
+        <w:rPr>
+          <w:lang w:val="ru-RU"/>
+        </w:rPr>
+        <w:t>м</w:t>
+      </w:r>
+      <w:r>
+        <w:rPr>
+          <w:lang w:val="ru-RU"/>
+        </w:rPr>
+        <w:t xml:space="preserve"> </w:t>
+      </w:r>
+      <w:r>
+        <w:rPr>
+          <w:lang w:val="ru-RU"/>
+        </w:rPr>
+        <w:t>голеней</w:t>
+      </w:r>
+      <w:r>
+        <w:rPr>
+          <w:lang w:val="ru-RU"/>
+        </w:rPr>
+        <w:t xml:space="preserve"> с 2х сторон</w:t>
+      </w:r>
+      <w:r>
+        <w:rPr>
+          <w:lang w:val="ru-RU"/>
+        </w:rPr>
+        <w:t xml:space="preserve">. </w:t>
       </w:r>
       <w:proofErr w:type="spellStart"/>
       <w:r>
         <w:rPr>
-          <w:sz w:val="28"/>
-          <w:lang w:val="ru-RU"/>
-        </w:rPr>
-        <w:t>tibialis</w:t>
+          <w:lang w:val="ru-RU"/>
+        </w:rPr>
+        <w:t>Диаб</w:t>
       </w:r>
       <w:proofErr w:type="spellEnd"/>
       <w:r>
         <w:rPr>
-          <w:sz w:val="28"/>
-          <w:lang w:val="ru-RU"/>
-        </w:rPr>
-        <w:t xml:space="preserve"> </w:t>
-      </w:r>
-      <w:proofErr w:type="spellStart"/>
-      <w:r>
-        <w:rPr>
-          <w:sz w:val="28"/>
-          <w:lang w:val="ru-RU"/>
-        </w:rPr>
-        <w:t>роst</w:t>
-      </w:r>
-      <w:proofErr w:type="spellEnd"/>
-      <w:r>
-        <w:rPr>
-          <w:sz w:val="28"/>
-          <w:lang w:val="ru-RU"/>
-        </w:rPr>
-        <w:t xml:space="preserve">  не нарушен </w:t>
-      </w:r>
-      <w:r>
-        <w:rPr>
-          <w:sz w:val="28"/>
-          <w:lang w:val="ru-RU"/>
-        </w:rPr>
-        <w:t xml:space="preserve">с </w:t>
-      </w:r>
-      <w:r>
-        <w:rPr>
-          <w:sz w:val="28"/>
-          <w:lang w:val="ru-RU"/>
-        </w:rPr>
-        <w:t xml:space="preserve">обеих сторон. </w:t>
-      </w:r>
-      <w:r>
-        <w:rPr>
-          <w:sz w:val="28"/>
-          <w:lang w:val="ru-RU"/>
-        </w:rPr>
-        <w:t xml:space="preserve">Нарушение кровообращения </w:t>
-      </w:r>
-      <w:proofErr w:type="gramStart"/>
-      <w:r>
-        <w:rPr>
-          <w:sz w:val="28"/>
-          <w:lang w:val="ru-RU"/>
-        </w:rPr>
-        <w:t>по</w:t>
-      </w:r>
-      <w:proofErr w:type="gramEnd"/>
-      <w:r>
-        <w:rPr>
-          <w:sz w:val="28"/>
-          <w:lang w:val="ru-RU"/>
-        </w:rPr>
-        <w:t xml:space="preserve"> а. </w:t>
-      </w:r>
-      <w:proofErr w:type="spellStart"/>
-      <w:r>
-        <w:rPr>
-          <w:sz w:val="28"/>
-          <w:lang w:val="ru-RU"/>
-        </w:rPr>
-        <w:t>tibialis</w:t>
-      </w:r>
-      <w:proofErr w:type="spellEnd"/>
-      <w:r>
-        <w:rPr>
-          <w:sz w:val="28"/>
-          <w:lang w:val="ru-RU"/>
-        </w:rPr>
-        <w:t xml:space="preserve">  </w:t>
-      </w:r>
-      <w:proofErr w:type="spellStart"/>
-      <w:r>
-        <w:rPr>
-          <w:sz w:val="28"/>
-          <w:lang w:val="ru-RU"/>
-        </w:rPr>
-        <w:t>роst</w:t>
-      </w:r>
-      <w:proofErr w:type="spellEnd"/>
-      <w:r>
-        <w:rPr>
-          <w:sz w:val="28"/>
-          <w:lang w:val="ru-RU"/>
-        </w:rPr>
-        <w:t xml:space="preserve"> III ст. с обеих сторон. </w:t>
+          <w:lang w:val="ru-RU"/>
+        </w:rPr>
+        <w:t xml:space="preserve">. ангиопатия артерий н/к. </w:t>
       </w:r>
     </w:p>
     <w:p>
@@ -7066,188 +4810,98 @@
         <w:ind w:left="-567"/>
         <w:jc w:val="both"/>
         <w:rPr>
-          <w:sz w:val="28"/>
           <w:lang w:val="ru-RU"/>
         </w:rPr>
       </w:pPr>
       <w:r>
         <w:rPr>
-          <w:sz w:val="28"/>
           <w:u w:val="single"/>
           <w:lang w:val="ru-RU"/>
         </w:rPr>
-        <w:lastRenderedPageBreak/>
         <w:t xml:space="preserve">03.07.18 </w:t>
       </w:r>
       <w:r>
         <w:rPr>
-          <w:sz w:val="28"/>
           <w:u w:val="single"/>
           <w:lang w:val="ru-RU"/>
         </w:rPr>
-        <w:t>Дупл</w:t>
+        <w:t>УЗИ</w:t>
+      </w:r>
+      <w:r>
+        <w:rPr>
+          <w:lang w:val="ru-RU"/>
+        </w:rPr>
+        <w:t xml:space="preserve">: </w:t>
+      </w:r>
+      <w:r>
+        <w:rPr>
+          <w:lang w:val="ru-RU"/>
+        </w:rPr>
+        <w:t xml:space="preserve">Заключение: </w:t>
+      </w:r>
+      <w:proofErr w:type="spellStart"/>
+      <w:r>
+        <w:rPr>
+          <w:lang w:val="ru-RU"/>
+        </w:rPr>
+        <w:t>Эхопризнаки</w:t>
+      </w:r>
+      <w:proofErr w:type="spellEnd"/>
+      <w:r>
+        <w:rPr>
+          <w:lang w:val="ru-RU"/>
+        </w:rPr>
+        <w:t xml:space="preserve"> диффузн</w:t>
+      </w:r>
+      <w:r>
+        <w:rPr>
+          <w:lang w:val="ru-RU"/>
+        </w:rPr>
+        <w:t>ых</w:t>
+      </w:r>
+      <w:r>
+        <w:rPr>
+          <w:lang w:val="ru-RU"/>
+        </w:rPr>
+        <w:t xml:space="preserve"> </w:t>
+      </w:r>
+      <w:r>
+        <w:rPr>
+          <w:lang w:val="ru-RU"/>
+        </w:rPr>
+        <w:t xml:space="preserve">изменений </w:t>
+      </w:r>
+      <w:r>
+        <w:rPr>
+          <w:lang w:val="ru-RU"/>
+        </w:rPr>
+        <w:t>в паренхиме печени</w:t>
+      </w:r>
+      <w:r>
+        <w:rPr>
+          <w:lang w:val="ru-RU"/>
+        </w:rPr>
+        <w:t xml:space="preserve"> по типу жировой дистрофии 1ст</w:t>
       </w:r>
       <w:proofErr w:type="gramStart"/>
       <w:r>
         <w:rPr>
-          <w:sz w:val="28"/>
-          <w:u w:val="single"/>
-          <w:lang w:val="ru-RU"/>
-        </w:rPr>
-        <w:t>.</w:t>
+          <w:lang w:val="ru-RU"/>
+        </w:rPr>
+        <w:t xml:space="preserve"> </w:t>
+      </w:r>
+      <w:r>
+        <w:rPr>
+          <w:lang w:val="ru-RU"/>
+        </w:rPr>
+        <w:t>;</w:t>
       </w:r>
       <w:proofErr w:type="gramEnd"/>
       <w:r>
         <w:rPr>
-          <w:sz w:val="28"/>
-          <w:u w:val="single"/>
-          <w:lang w:val="ru-RU"/>
-        </w:rPr>
-        <w:t xml:space="preserve"> </w:t>
-      </w:r>
-      <w:proofErr w:type="gramStart"/>
-      <w:r>
-        <w:rPr>
-          <w:sz w:val="28"/>
-          <w:u w:val="single"/>
-          <w:lang w:val="ru-RU"/>
-        </w:rPr>
-        <w:t>с</w:t>
-      </w:r>
-      <w:proofErr w:type="gramEnd"/>
-      <w:r>
-        <w:rPr>
-          <w:sz w:val="28"/>
-          <w:u w:val="single"/>
-          <w:lang w:val="ru-RU"/>
-        </w:rPr>
-        <w:t>канирование артерий н/к</w:t>
-      </w:r>
-      <w:r>
-        <w:rPr>
-          <w:sz w:val="28"/>
-          <w:lang w:val="ru-RU"/>
-        </w:rPr>
-        <w:t xml:space="preserve">: Заключение: </w:t>
-      </w:r>
-      <w:proofErr w:type="spellStart"/>
-      <w:r>
-        <w:rPr>
-          <w:sz w:val="28"/>
-          <w:lang w:val="ru-RU"/>
-        </w:rPr>
-        <w:t>Эхопризнаки</w:t>
-      </w:r>
-      <w:proofErr w:type="spellEnd"/>
-      <w:r>
-        <w:rPr>
-          <w:sz w:val="28"/>
-          <w:lang w:val="ru-RU"/>
-        </w:rPr>
-        <w:t xml:space="preserve"> </w:t>
-      </w:r>
-      <w:r>
-        <w:rPr>
-          <w:sz w:val="28"/>
-          <w:lang w:val="ru-RU"/>
-        </w:rPr>
-        <w:t xml:space="preserve"> </w:t>
-      </w:r>
-      <w:proofErr w:type="spellStart"/>
-      <w:r>
-        <w:rPr>
-          <w:sz w:val="28"/>
-          <w:lang w:val="ru-RU"/>
-        </w:rPr>
-        <w:t>спастчиеского</w:t>
-      </w:r>
-      <w:proofErr w:type="spellEnd"/>
-      <w:r>
-        <w:rPr>
-          <w:sz w:val="28"/>
-          <w:lang w:val="ru-RU"/>
-        </w:rPr>
-        <w:t xml:space="preserve"> кровотока по </w:t>
-      </w:r>
-      <w:proofErr w:type="spellStart"/>
-      <w:r>
-        <w:rPr>
-          <w:sz w:val="28"/>
-          <w:lang w:val="ru-RU"/>
-        </w:rPr>
-        <w:t>ратерия</w:t>
-      </w:r>
-      <w:proofErr w:type="spellEnd"/>
-      <w:r>
-        <w:rPr>
-          <w:sz w:val="28"/>
-          <w:lang w:val="ru-RU"/>
-        </w:rPr>
-        <w:t xml:space="preserve"> </w:t>
-      </w:r>
-      <w:proofErr w:type="spellStart"/>
-      <w:r>
-        <w:rPr>
-          <w:sz w:val="28"/>
-          <w:lang w:val="ru-RU"/>
-        </w:rPr>
-        <w:t>голенй</w:t>
-      </w:r>
-      <w:proofErr w:type="spellEnd"/>
-      <w:r>
-        <w:rPr>
-          <w:sz w:val="28"/>
-          <w:lang w:val="ru-RU"/>
-        </w:rPr>
-        <w:t xml:space="preserve"> с 2х сторон</w:t>
-      </w:r>
-      <w:proofErr w:type="gramStart"/>
-      <w:r>
-        <w:rPr>
-          <w:sz w:val="28"/>
-          <w:lang w:val="ru-RU"/>
-        </w:rPr>
-        <w:t>.</w:t>
-      </w:r>
-      <w:proofErr w:type="gramEnd"/>
-      <w:r>
-        <w:rPr>
-          <w:sz w:val="28"/>
-          <w:lang w:val="ru-RU"/>
-        </w:rPr>
-        <w:t xml:space="preserve"> </w:t>
-      </w:r>
-      <w:proofErr w:type="gramStart"/>
-      <w:r>
-        <w:rPr>
-          <w:sz w:val="28"/>
-          <w:lang w:val="ru-RU"/>
-        </w:rPr>
-        <w:t>с</w:t>
-      </w:r>
-      <w:proofErr w:type="gramEnd"/>
-      <w:r>
-        <w:rPr>
-          <w:sz w:val="28"/>
-          <w:lang w:val="ru-RU"/>
-        </w:rPr>
-        <w:t xml:space="preserve">теноза большеберцовой артерии справа   %, задней большеберцовой артерии справа  %. </w:t>
-      </w:r>
-      <w:proofErr w:type="spellStart"/>
-      <w:r>
-        <w:rPr>
-          <w:sz w:val="28"/>
-          <w:lang w:val="ru-RU"/>
-        </w:rPr>
-        <w:t>Диаб</w:t>
-      </w:r>
-      <w:proofErr w:type="spellEnd"/>
-      <w:r>
-        <w:rPr>
-          <w:sz w:val="28"/>
-          <w:lang w:val="ru-RU"/>
-        </w:rPr>
-        <w:t xml:space="preserve">. ангиопатия артерий н/к. </w:t>
+          <w:lang w:val="ru-RU"/>
+        </w:rPr>
+        <w:t xml:space="preserve"> фиброзирования поджелудочной железы, микролитов почках, диффузных изменений простаты по типу ДГПЖ.</w:t>
       </w:r>
     </w:p>
     <w:p>
@@ -7255,125 +4909,71 @@
         <w:ind w:left="-567"/>
         <w:jc w:val="both"/>
         <w:rPr>
-          <w:sz w:val="28"/>
-          <w:szCs w:val="28"/>
           <w:lang w:val="ru-RU"/>
         </w:rPr>
       </w:pPr>
       <w:r>
         <w:rPr>
-          <w:sz w:val="28"/>
           <w:u w:val="single"/>
           <w:lang w:val="ru-RU"/>
         </w:rPr>
-        <w:t xml:space="preserve">03.07.18 </w:t>
-      </w:r>
-      <w:r>
-        <w:rPr>
-          <w:sz w:val="28"/>
-          <w:u w:val="single"/>
-          <w:lang w:val="ru-RU"/>
-        </w:rPr>
-        <w:t>УЗИ</w:t>
-      </w:r>
-      <w:r>
-        <w:rPr>
-          <w:sz w:val="28"/>
-          <w:lang w:val="ru-RU"/>
-        </w:rPr>
-        <w:t xml:space="preserve">: </w:t>
-      </w:r>
-      <w:r>
-        <w:rPr>
-          <w:sz w:val="28"/>
-          <w:szCs w:val="28"/>
-          <w:lang w:val="ru-RU"/>
-        </w:rPr>
-        <w:t xml:space="preserve">Заключение: </w:t>
+        <w:t>06.</w:t>
+      </w:r>
+      <w:r>
+        <w:rPr>
+          <w:lang w:val="ru-RU"/>
+        </w:rPr>
+        <w:t xml:space="preserve">07.18 Травматолог  ГКБСЭМП: </w:t>
+      </w:r>
+      <w:r>
+        <w:rPr>
+          <w:lang w:val="ru-RU"/>
+        </w:rPr>
+        <w:t xml:space="preserve">Сросшийся </w:t>
+      </w:r>
+      <w:r>
+        <w:rPr>
+          <w:lang w:val="ru-RU"/>
+        </w:rPr>
+        <w:t>перелом</w:t>
+      </w:r>
+      <w:r>
+        <w:rPr>
+          <w:lang w:val="ru-RU"/>
+        </w:rPr>
+        <w:t xml:space="preserve"> костей таза, </w:t>
+      </w:r>
+      <w:r>
+        <w:rPr>
+          <w:lang w:val="ru-RU"/>
+        </w:rPr>
+        <w:t>посттравматический</w:t>
+      </w:r>
+      <w:r>
+        <w:rPr>
+          <w:lang w:val="ru-RU"/>
+        </w:rPr>
+        <w:t xml:space="preserve"> </w:t>
       </w:r>
       <w:proofErr w:type="spellStart"/>
       <w:r>
         <w:rPr>
-          <w:sz w:val="28"/>
-          <w:szCs w:val="28"/>
-          <w:lang w:val="ru-RU"/>
-        </w:rPr>
-        <w:t>Эхопризнаки</w:t>
+          <w:lang w:val="ru-RU"/>
+        </w:rPr>
+        <w:t>остеоартроз</w:t>
       </w:r>
       <w:proofErr w:type="spellEnd"/>
       <w:r>
         <w:rPr>
-          <w:sz w:val="28"/>
-          <w:szCs w:val="28"/>
-          <w:lang w:val="ru-RU"/>
-        </w:rPr>
-        <w:t xml:space="preserve"> диффузн</w:t>
-      </w:r>
-      <w:r>
-        <w:rPr>
-          <w:sz w:val="28"/>
-          <w:szCs w:val="28"/>
-          <w:lang w:val="ru-RU"/>
-        </w:rPr>
-        <w:t>ых</w:t>
-      </w:r>
-      <w:r>
-        <w:rPr>
-          <w:sz w:val="28"/>
-          <w:szCs w:val="28"/>
-          <w:lang w:val="ru-RU"/>
-        </w:rPr>
-        <w:t xml:space="preserve"> </w:t>
-      </w:r>
-      <w:r>
-        <w:rPr>
-          <w:sz w:val="28"/>
-          <w:szCs w:val="28"/>
-          <w:lang w:val="ru-RU"/>
-        </w:rPr>
-        <w:t xml:space="preserve">изменений </w:t>
-      </w:r>
-      <w:r>
-        <w:rPr>
-          <w:sz w:val="28"/>
-          <w:szCs w:val="28"/>
-          <w:lang w:val="ru-RU"/>
-        </w:rPr>
-        <w:t>в паренхиме печени</w:t>
-      </w:r>
-      <w:r>
-        <w:rPr>
-          <w:sz w:val="28"/>
-          <w:szCs w:val="28"/>
-          <w:lang w:val="ru-RU"/>
-        </w:rPr>
-        <w:t xml:space="preserve"> по типу жировой дистрофии 1ст</w:t>
-      </w:r>
-      <w:proofErr w:type="gramStart"/>
-      <w:r>
-        <w:rPr>
-          <w:sz w:val="28"/>
-          <w:szCs w:val="28"/>
-          <w:lang w:val="ru-RU"/>
-        </w:rPr>
-        <w:t xml:space="preserve"> </w:t>
-      </w:r>
-      <w:r>
-        <w:rPr>
-          <w:sz w:val="28"/>
-          <w:szCs w:val="28"/>
-          <w:lang w:val="ru-RU"/>
-        </w:rPr>
-        <w:t>;</w:t>
-      </w:r>
-      <w:proofErr w:type="gramEnd"/>
-      <w:r>
-        <w:rPr>
-          <w:sz w:val="28"/>
-          <w:szCs w:val="28"/>
-          <w:lang w:val="ru-RU"/>
-        </w:rPr>
-        <w:t xml:space="preserve"> фиброзирования поджелудочной железы, микролитов почках, диффузных изменений простаты по типу ДГПЖ.</w:t>
+          <w:lang w:val="ru-RU"/>
+        </w:rPr>
+        <w:t xml:space="preserve"> правого тазобед</w:t>
+      </w:r>
+      <w:r>
+        <w:rPr>
+          <w:lang w:val="ru-RU"/>
+        </w:rPr>
+        <w:t xml:space="preserve">ренного сустава. </w:t>
       </w:r>
     </w:p>
     <w:p>
@@ -7386,56 +4986,134 @@
       </w:pPr>
       <w:r>
         <w:rPr>
-          <w:sz w:val="28"/>
           <w:u w:val="single"/>
           <w:lang w:val="ru-RU"/>
         </w:rPr>
-        <w:t xml:space="preserve">Осмотр </w:t>
+        <w:t>Лечение:</w:t>
+      </w:r>
+      <w:bookmarkStart w:id="5" w:name="лн"/>
+      <w:bookmarkEnd w:id="5"/>
+      <w:r>
+        <w:rPr>
+          <w:lang w:val="ru-RU"/>
+        </w:rPr>
+        <w:t xml:space="preserve"> </w:t>
+      </w:r>
+      <w:r>
+        <w:rPr>
+          <w:lang w:val="ru-RU"/>
+        </w:rPr>
+        <w:t xml:space="preserve"> </w:t>
       </w:r>
       <w:proofErr w:type="spellStart"/>
       <w:r>
         <w:rPr>
-          <w:sz w:val="28"/>
-          <w:u w:val="single"/>
-          <w:lang w:val="ru-RU"/>
-        </w:rPr>
-        <w:t>доц</w:t>
-      </w:r>
-      <w:proofErr w:type="gramStart"/>
-      <w:r>
-        <w:rPr>
-          <w:u w:val="single"/>
-          <w:lang w:val="ru-RU"/>
-        </w:rPr>
-        <w:t>.к</w:t>
-      </w:r>
-      <w:proofErr w:type="gramEnd"/>
-      <w:r>
-        <w:rPr>
-          <w:u w:val="single"/>
-          <w:lang w:val="ru-RU"/>
-        </w:rPr>
-        <w:t>аф</w:t>
+          <w:lang w:val="ru-RU"/>
+        </w:rPr>
+        <w:t>димарил</w:t>
       </w:r>
       <w:proofErr w:type="spellEnd"/>
       <w:r>
         <w:rPr>
-          <w:u w:val="single"/>
-          <w:lang w:val="ru-RU"/>
-        </w:rPr>
-        <w:t>. терапии и клин. фармакологи Ткаченко О.В</w:t>
-      </w:r>
-      <w:r>
-        <w:rPr>
-          <w:lang w:val="ru-RU"/>
-        </w:rPr>
-        <w:t xml:space="preserve">: </w:t>
-      </w:r>
-      <w:r>
-        <w:rPr>
-          <w:lang w:val="ru-RU"/>
-        </w:rPr>
-        <w:t>диагноз согласован.</w:t>
+          <w:lang w:val="ru-RU"/>
+        </w:rPr>
+        <w:t xml:space="preserve">, </w:t>
+      </w:r>
+      <w:proofErr w:type="spellStart"/>
+      <w:r>
+        <w:rPr>
+          <w:lang w:val="ru-RU"/>
+        </w:rPr>
+        <w:t>Инсуман</w:t>
+      </w:r>
+      <w:proofErr w:type="spellEnd"/>
+      <w:r>
+        <w:rPr>
+          <w:lang w:val="ru-RU"/>
+        </w:rPr>
+        <w:t xml:space="preserve"> </w:t>
+      </w:r>
+      <w:proofErr w:type="spellStart"/>
+      <w:r>
+        <w:rPr>
+          <w:lang w:val="ru-RU"/>
+        </w:rPr>
+        <w:t>Базал</w:t>
+      </w:r>
+      <w:proofErr w:type="spellEnd"/>
+      <w:r>
+        <w:rPr>
+          <w:lang w:val="ru-RU"/>
+        </w:rPr>
+        <w:t xml:space="preserve">, </w:t>
+      </w:r>
+      <w:proofErr w:type="spellStart"/>
+      <w:r>
+        <w:rPr>
+          <w:lang w:val="ru-RU"/>
+        </w:rPr>
+        <w:t>тиогамма</w:t>
+      </w:r>
+      <w:proofErr w:type="spellEnd"/>
+      <w:r>
+        <w:rPr>
+          <w:lang w:val="ru-RU"/>
+        </w:rPr>
+        <w:t xml:space="preserve">, </w:t>
+      </w:r>
+      <w:proofErr w:type="spellStart"/>
+      <w:r>
+        <w:rPr>
+          <w:lang w:val="ru-RU"/>
+        </w:rPr>
+        <w:t>мильгамма</w:t>
+      </w:r>
+      <w:proofErr w:type="spellEnd"/>
+      <w:r>
+        <w:rPr>
+          <w:lang w:val="ru-RU"/>
+        </w:rPr>
+        <w:t xml:space="preserve">, </w:t>
+      </w:r>
+      <w:proofErr w:type="spellStart"/>
+      <w:r>
+        <w:rPr>
+          <w:lang w:val="ru-RU"/>
+        </w:rPr>
+        <w:t>нуклео</w:t>
+      </w:r>
+      <w:proofErr w:type="spellEnd"/>
+      <w:r>
+        <w:rPr>
+          <w:lang w:val="ru-RU"/>
+        </w:rPr>
+        <w:t xml:space="preserve"> ЦМФ, актовегин, </w:t>
+      </w:r>
+      <w:proofErr w:type="spellStart"/>
+      <w:r>
+        <w:rPr>
+          <w:lang w:val="ru-RU"/>
+        </w:rPr>
+        <w:t>стеатель</w:t>
+      </w:r>
+      <w:proofErr w:type="spellEnd"/>
+      <w:r>
+        <w:rPr>
+          <w:lang w:val="ru-RU"/>
+        </w:rPr>
+        <w:t>, энал</w:t>
+      </w:r>
+      <w:r>
+        <w:rPr>
+          <w:lang w:val="ru-RU"/>
+        </w:rPr>
+        <w:t>а</w:t>
+      </w:r>
+      <w:r>
+        <w:rPr>
+          <w:lang w:val="ru-RU"/>
+        </w:rPr>
+        <w:t>прил</w:t>
       </w:r>
     </w:p>
     <w:p>
@@ -7446,1067 +5124,12 @@
           <w:lang w:val="ru-RU"/>
         </w:rPr>
       </w:pPr>
-      <w:r>
-        <w:rPr>
-          <w:sz w:val="28"/>
-          <w:u w:val="single"/>
-          <w:lang w:val="ru-RU"/>
-        </w:rPr>
-        <w:t xml:space="preserve">Осмотр хирурга эндокринолога </w:t>
-      </w:r>
-      <w:proofErr w:type="spellStart"/>
-      <w:r>
-        <w:rPr>
-          <w:sz w:val="28"/>
-          <w:u w:val="single"/>
-          <w:lang w:val="ru-RU"/>
-        </w:rPr>
-        <w:t>Вильхового</w:t>
-      </w:r>
-      <w:proofErr w:type="spellEnd"/>
-      <w:r>
-        <w:rPr>
-          <w:sz w:val="28"/>
-          <w:u w:val="single"/>
-          <w:lang w:val="ru-RU"/>
-        </w:rPr>
-        <w:t xml:space="preserve"> </w:t>
-      </w:r>
-      <w:r>
-        <w:rPr>
-          <w:sz w:val="28"/>
-          <w:u w:val="single"/>
-          <w:lang w:val="ru-RU"/>
-        </w:rPr>
-        <w:t>С</w:t>
-      </w:r>
-      <w:r>
-        <w:rPr>
-          <w:sz w:val="28"/>
-          <w:u w:val="single"/>
-          <w:lang w:val="ru-RU"/>
-        </w:rPr>
-        <w:t>.</w:t>
-      </w:r>
-      <w:r>
-        <w:rPr>
-          <w:sz w:val="28"/>
-          <w:u w:val="single"/>
-          <w:lang w:val="ru-RU"/>
-        </w:rPr>
-        <w:t>О</w:t>
-      </w:r>
-      <w:r>
-        <w:rPr>
-          <w:sz w:val="28"/>
-          <w:u w:val="single"/>
-          <w:lang w:val="ru-RU"/>
-        </w:rPr>
-        <w:t>.</w:t>
-      </w:r>
-      <w:r>
-        <w:rPr>
-          <w:lang w:val="ru-RU"/>
-        </w:rPr>
-        <w:t xml:space="preserve">: </w:t>
-      </w:r>
-      <w:r>
-        <w:rPr>
-          <w:lang w:val="ru-RU"/>
-        </w:rPr>
-        <w:t>диагноз согласован.</w:t>
-      </w:r>
-    </w:p>
-    <w:p>
-      <w:pPr>
-        <w:ind w:left="-567"/>
-        <w:jc w:val="both"/>
-        <w:rPr>
-          <w:lang w:val="ru-RU"/>
-        </w:rPr>
-      </w:pPr>
-      <w:r>
-        <w:rPr>
-          <w:sz w:val="28"/>
-          <w:u w:val="single"/>
-          <w:lang w:val="ru-RU"/>
-        </w:rPr>
-        <w:t>06.</w:t>
-      </w:r>
-      <w:r>
-        <w:rPr>
-          <w:lang w:val="ru-RU"/>
-        </w:rPr>
-        <w:t xml:space="preserve">07.18 Травматолог  ГКБСЭМП: </w:t>
-      </w:r>
-      <w:proofErr w:type="spellStart"/>
-      <w:r>
-        <w:rPr>
-          <w:lang w:val="ru-RU"/>
-        </w:rPr>
-        <w:t>сросширеся</w:t>
-      </w:r>
-      <w:proofErr w:type="spellEnd"/>
-      <w:r>
-        <w:rPr>
-          <w:lang w:val="ru-RU"/>
-        </w:rPr>
-        <w:t xml:space="preserve"> </w:t>
-      </w:r>
-      <w:proofErr w:type="spellStart"/>
-      <w:r>
-        <w:rPr>
-          <w:lang w:val="ru-RU"/>
-        </w:rPr>
-        <w:t>изломки</w:t>
-      </w:r>
-      <w:proofErr w:type="spellEnd"/>
-      <w:r>
-        <w:rPr>
-          <w:lang w:val="ru-RU"/>
-        </w:rPr>
-        <w:t xml:space="preserve"> костей таза, </w:t>
-      </w:r>
-      <w:r>
-        <w:rPr>
-          <w:lang w:val="ru-RU"/>
-        </w:rPr>
-        <w:t>посттравматический</w:t>
-      </w:r>
-      <w:r>
-        <w:rPr>
-          <w:lang w:val="ru-RU"/>
-        </w:rPr>
-        <w:t xml:space="preserve"> </w:t>
-      </w:r>
-      <w:proofErr w:type="spellStart"/>
-      <w:r>
-        <w:rPr>
-          <w:lang w:val="ru-RU"/>
-        </w:rPr>
-        <w:t>остеоартроз</w:t>
-      </w:r>
-      <w:proofErr w:type="spellEnd"/>
-      <w:r>
-        <w:rPr>
-          <w:lang w:val="ru-RU"/>
-        </w:rPr>
-        <w:t xml:space="preserve"> правого тазобед</w:t>
-      </w:r>
-      <w:r>
-        <w:rPr>
-          <w:lang w:val="ru-RU"/>
-        </w:rPr>
-        <w:t xml:space="preserve">ренного сустава. </w:t>
-      </w:r>
-    </w:p>
-    <w:p>
-      <w:pPr>
-        <w:ind w:left="-567"/>
-        <w:jc w:val="both"/>
-        <w:rPr>
-          <w:lang w:val="ru-RU"/>
-        </w:rPr>
-      </w:pPr>
-      <w:r>
-        <w:rPr>
-          <w:sz w:val="28"/>
-          <w:u w:val="single"/>
-          <w:lang w:val="ru-RU"/>
-        </w:rPr>
-        <w:t xml:space="preserve">Осмотр </w:t>
-      </w:r>
-      <w:proofErr w:type="spellStart"/>
-      <w:r>
-        <w:rPr>
-          <w:sz w:val="28"/>
-          <w:u w:val="single"/>
-          <w:lang w:val="ru-RU"/>
-        </w:rPr>
-        <w:t>доц</w:t>
-      </w:r>
-      <w:proofErr w:type="gramStart"/>
-      <w:r>
-        <w:rPr>
-          <w:u w:val="single"/>
-          <w:lang w:val="ru-RU"/>
-        </w:rPr>
-        <w:t>.к</w:t>
-      </w:r>
-      <w:proofErr w:type="gramEnd"/>
-      <w:r>
-        <w:rPr>
-          <w:u w:val="single"/>
-          <w:lang w:val="ru-RU"/>
-        </w:rPr>
-        <w:t>аф</w:t>
-      </w:r>
-      <w:proofErr w:type="spellEnd"/>
-      <w:r>
-        <w:rPr>
-          <w:u w:val="single"/>
-          <w:lang w:val="ru-RU"/>
-        </w:rPr>
-        <w:t xml:space="preserve">. </w:t>
-      </w:r>
-      <w:proofErr w:type="spellStart"/>
-      <w:r>
-        <w:rPr>
-          <w:u w:val="single"/>
-          <w:lang w:val="ru-RU"/>
-        </w:rPr>
-        <w:t>Соловьюк</w:t>
-      </w:r>
-      <w:proofErr w:type="spellEnd"/>
-      <w:r>
-        <w:rPr>
-          <w:u w:val="single"/>
-          <w:lang w:val="ru-RU"/>
-        </w:rPr>
-        <w:t xml:space="preserve"> А.О</w:t>
-      </w:r>
-      <w:r>
-        <w:rPr>
-          <w:lang w:val="ru-RU"/>
-        </w:rPr>
-        <w:t xml:space="preserve">: диагноз </w:t>
-      </w:r>
-      <w:r>
-        <w:rPr>
-          <w:lang w:val="ru-RU"/>
-        </w:rPr>
-        <w:t xml:space="preserve"> и лечение </w:t>
-      </w:r>
-      <w:r>
-        <w:rPr>
-          <w:lang w:val="ru-RU"/>
-        </w:rPr>
-        <w:t>согласован</w:t>
-      </w:r>
-      <w:r>
-        <w:rPr>
-          <w:lang w:val="ru-RU"/>
-        </w:rPr>
-        <w:t>о</w:t>
-      </w:r>
-    </w:p>
-    <w:p>
-      <w:pPr>
-        <w:ind w:left="-567"/>
-        <w:jc w:val="both"/>
-        <w:rPr>
-          <w:sz w:val="28"/>
-          <w:szCs w:val="20"/>
-          <w:lang w:val="ru-RU"/>
-        </w:rPr>
-      </w:pPr>
-      <w:r>
-        <w:rPr>
-          <w:sz w:val="28"/>
-          <w:u w:val="single"/>
-          <w:lang w:val="ru-RU"/>
-        </w:rPr>
-        <w:t>УЗИ щит</w:t>
-      </w:r>
-      <w:proofErr w:type="gramStart"/>
-      <w:r>
-        <w:rPr>
-          <w:sz w:val="28"/>
-          <w:u w:val="single"/>
-          <w:lang w:val="ru-RU"/>
-        </w:rPr>
-        <w:t>.</w:t>
-      </w:r>
-      <w:proofErr w:type="gramEnd"/>
-      <w:r>
-        <w:rPr>
-          <w:sz w:val="28"/>
-          <w:u w:val="single"/>
-          <w:lang w:val="ru-RU"/>
-        </w:rPr>
-        <w:t xml:space="preserve"> </w:t>
-      </w:r>
-      <w:proofErr w:type="gramStart"/>
-      <w:r>
-        <w:rPr>
-          <w:sz w:val="28"/>
-          <w:u w:val="single"/>
-          <w:lang w:val="ru-RU"/>
-        </w:rPr>
-        <w:t>ж</w:t>
-      </w:r>
-      <w:proofErr w:type="gramEnd"/>
-      <w:r>
-        <w:rPr>
-          <w:sz w:val="28"/>
-          <w:u w:val="single"/>
-          <w:lang w:val="ru-RU"/>
-        </w:rPr>
-        <w:t>елезы</w:t>
-      </w:r>
-      <w:r>
-        <w:rPr>
-          <w:sz w:val="28"/>
-          <w:lang w:val="ru-RU"/>
-        </w:rPr>
-        <w:t xml:space="preserve">: </w:t>
-      </w:r>
-      <w:proofErr w:type="spellStart"/>
-      <w:proofErr w:type="gramStart"/>
-      <w:r>
-        <w:rPr>
-          <w:sz w:val="28"/>
-          <w:lang w:val="ru-RU"/>
-        </w:rPr>
-        <w:t>Пр</w:t>
-      </w:r>
-      <w:proofErr w:type="spellEnd"/>
-      <w:proofErr w:type="gramEnd"/>
-      <w:r>
-        <w:rPr>
-          <w:sz w:val="28"/>
-          <w:lang w:val="ru-RU"/>
-        </w:rPr>
-        <w:t xml:space="preserve"> д. V =  см</w:t>
-      </w:r>
-      <w:r>
-        <w:rPr>
-          <w:sz w:val="28"/>
-          <w:vertAlign w:val="superscript"/>
-          <w:lang w:val="ru-RU"/>
-        </w:rPr>
-        <w:t>3</w:t>
-      </w:r>
-      <w:r>
-        <w:rPr>
-          <w:sz w:val="28"/>
-          <w:lang w:val="ru-RU"/>
-        </w:rPr>
-        <w:t>; лев. д. V =  см</w:t>
-      </w:r>
-      <w:r>
-        <w:rPr>
-          <w:sz w:val="28"/>
-          <w:vertAlign w:val="superscript"/>
-          <w:lang w:val="ru-RU"/>
-        </w:rPr>
-        <w:t>3</w:t>
-      </w:r>
-    </w:p>
-    <w:p>
-      <w:pPr>
-        <w:ind w:left="-567"/>
-        <w:jc w:val="both"/>
-        <w:rPr>
-          <w:sz w:val="28"/>
-          <w:lang w:val="ru-RU"/>
-        </w:rPr>
-      </w:pPr>
-      <w:r>
-        <w:rPr>
-          <w:sz w:val="28"/>
-          <w:lang w:val="ru-RU"/>
-        </w:rPr>
-        <w:t xml:space="preserve">Перешеек – </w:t>
-      </w:r>
-      <w:proofErr w:type="gramStart"/>
-      <w:r>
-        <w:rPr>
-          <w:sz w:val="28"/>
-          <w:lang w:val="ru-RU"/>
-        </w:rPr>
-        <w:t>с</w:t>
-      </w:r>
-      <w:r>
-        <w:rPr>
-          <w:sz w:val="28"/>
-          <w:lang w:val="ru-RU"/>
-        </w:rPr>
-        <w:t>м</w:t>
-      </w:r>
-      <w:proofErr w:type="gramEnd"/>
-      <w:r>
-        <w:rPr>
-          <w:sz w:val="28"/>
-          <w:lang w:val="ru-RU"/>
-        </w:rPr>
-        <w:t xml:space="preserve">. </w:t>
-      </w:r>
-    </w:p>
-    <w:p>
-      <w:pPr>
-        <w:ind w:left="-567"/>
-        <w:jc w:val="both"/>
-        <w:rPr>
-          <w:sz w:val="28"/>
-          <w:szCs w:val="20"/>
-          <w:lang w:val="ru-RU"/>
-        </w:rPr>
-      </w:pPr>
-      <w:r>
-        <w:rPr>
-          <w:sz w:val="28"/>
-          <w:lang w:val="ru-RU"/>
-        </w:rPr>
-        <w:t>Щит</w:t>
-      </w:r>
-      <w:proofErr w:type="gramStart"/>
-      <w:r>
-        <w:rPr>
-          <w:sz w:val="28"/>
-          <w:lang w:val="ru-RU"/>
-        </w:rPr>
-        <w:t>.</w:t>
-      </w:r>
-      <w:proofErr w:type="gramEnd"/>
-      <w:r>
-        <w:rPr>
-          <w:sz w:val="28"/>
-          <w:lang w:val="ru-RU"/>
-        </w:rPr>
-        <w:t xml:space="preserve"> </w:t>
-      </w:r>
-      <w:proofErr w:type="gramStart"/>
-      <w:r>
-        <w:rPr>
-          <w:sz w:val="28"/>
-          <w:lang w:val="ru-RU"/>
-        </w:rPr>
-        <w:t>ж</w:t>
-      </w:r>
-      <w:proofErr w:type="gramEnd"/>
-      <w:r>
-        <w:rPr>
-          <w:sz w:val="28"/>
-          <w:lang w:val="ru-RU"/>
-        </w:rPr>
-        <w:t>елеза</w:t>
-      </w:r>
-      <w:r>
-        <w:rPr>
-          <w:sz w:val="28"/>
-          <w:lang w:val="ru-RU"/>
-        </w:rPr>
-        <w:t xml:space="preserve"> </w:t>
-      </w:r>
-      <w:r>
-        <w:rPr>
-          <w:sz w:val="28"/>
-          <w:lang w:val="ru-RU"/>
-        </w:rPr>
-        <w:t>не увеличена, контуры ровные</w:t>
-      </w:r>
-      <w:r>
-        <w:rPr>
-          <w:sz w:val="28"/>
-          <w:lang w:val="ru-RU"/>
-        </w:rPr>
-        <w:t>, фестончатые</w:t>
-      </w:r>
-      <w:r>
-        <w:rPr>
-          <w:sz w:val="28"/>
-          <w:lang w:val="ru-RU"/>
-        </w:rPr>
-        <w:t>. Капсула уплотнена</w:t>
-      </w:r>
-      <w:r>
-        <w:rPr>
-          <w:sz w:val="28"/>
-          <w:lang w:val="ru-RU"/>
-        </w:rPr>
-        <w:t>, утолщена</w:t>
-      </w:r>
-      <w:r>
-        <w:rPr>
-          <w:sz w:val="28"/>
-          <w:lang w:val="ru-RU"/>
-        </w:rPr>
-        <w:t xml:space="preserve">. </w:t>
-      </w:r>
-      <w:proofErr w:type="spellStart"/>
-      <w:r>
-        <w:rPr>
-          <w:sz w:val="28"/>
-          <w:lang w:val="ru-RU"/>
-        </w:rPr>
-        <w:t>Эхогенность</w:t>
-      </w:r>
-      <w:proofErr w:type="spellEnd"/>
-      <w:r>
-        <w:rPr>
-          <w:sz w:val="28"/>
-          <w:lang w:val="ru-RU"/>
-        </w:rPr>
-        <w:t xml:space="preserve"> паренхимы обычная, снижена.</w:t>
-      </w:r>
-      <w:r>
-        <w:rPr>
-          <w:sz w:val="28"/>
-          <w:lang w:val="ru-RU"/>
-        </w:rPr>
-        <w:t xml:space="preserve"> </w:t>
-      </w:r>
-      <w:proofErr w:type="spellStart"/>
-      <w:r>
-        <w:rPr>
-          <w:sz w:val="28"/>
-          <w:lang w:val="ru-RU"/>
-        </w:rPr>
-        <w:t>Эхоструктура</w:t>
-      </w:r>
-      <w:proofErr w:type="spellEnd"/>
-      <w:r>
-        <w:rPr>
-          <w:sz w:val="28"/>
-          <w:lang w:val="ru-RU"/>
-        </w:rPr>
-        <w:t xml:space="preserve"> </w:t>
-      </w:r>
-      <w:proofErr w:type="gramStart"/>
-      <w:r>
-        <w:rPr>
-          <w:sz w:val="28"/>
-          <w:lang w:val="ru-RU"/>
-        </w:rPr>
-        <w:t>повышенной</w:t>
-      </w:r>
-      <w:proofErr w:type="gramEnd"/>
-      <w:r>
-        <w:rPr>
-          <w:sz w:val="28"/>
-          <w:lang w:val="ru-RU"/>
-        </w:rPr>
-        <w:t xml:space="preserve"> </w:t>
-      </w:r>
-      <w:proofErr w:type="spellStart"/>
-      <w:r>
-        <w:rPr>
-          <w:sz w:val="28"/>
-          <w:lang w:val="ru-RU"/>
-        </w:rPr>
-        <w:t>эхогенности</w:t>
-      </w:r>
-      <w:proofErr w:type="spellEnd"/>
-      <w:r>
-        <w:rPr>
-          <w:sz w:val="28"/>
-          <w:lang w:val="ru-RU"/>
-        </w:rPr>
-        <w:t xml:space="preserve">, </w:t>
-      </w:r>
-      <w:r>
-        <w:rPr>
-          <w:sz w:val="28"/>
-          <w:lang w:val="ru-RU"/>
-        </w:rPr>
-        <w:t xml:space="preserve">мелкозернистая, крупнозернистая,  </w:t>
-      </w:r>
-      <w:r>
-        <w:rPr>
-          <w:sz w:val="28"/>
-          <w:lang w:val="ru-RU"/>
-        </w:rPr>
-        <w:t xml:space="preserve">однородная, </w:t>
-      </w:r>
-      <w:r>
-        <w:rPr>
-          <w:sz w:val="28"/>
-          <w:lang w:val="ru-RU"/>
-        </w:rPr>
-        <w:t>мелкий и крупный фиброз.</w:t>
-      </w:r>
-    </w:p>
-    <w:p>
-      <w:pPr>
-        <w:ind w:left="-567"/>
-        <w:jc w:val="both"/>
-        <w:rPr>
-          <w:sz w:val="28"/>
-          <w:lang w:val="ru-RU"/>
-        </w:rPr>
-      </w:pPr>
-      <w:r>
-        <w:rPr>
-          <w:sz w:val="28"/>
-          <w:lang w:val="ru-RU"/>
-        </w:rPr>
-        <w:t xml:space="preserve">В пр. доле  в </w:t>
-      </w:r>
-      <w:proofErr w:type="gramStart"/>
-      <w:r>
-        <w:rPr>
-          <w:sz w:val="28"/>
-          <w:lang w:val="ru-RU"/>
-        </w:rPr>
-        <w:t>в</w:t>
-      </w:r>
-      <w:proofErr w:type="gramEnd"/>
-      <w:r>
-        <w:rPr>
-          <w:sz w:val="28"/>
-          <w:lang w:val="ru-RU"/>
-        </w:rPr>
-        <w:t xml:space="preserve">/3 </w:t>
-      </w:r>
-      <w:proofErr w:type="spellStart"/>
-      <w:r>
-        <w:rPr>
-          <w:sz w:val="28"/>
-          <w:lang w:val="ru-RU"/>
-        </w:rPr>
-        <w:t>изоэхогенный</w:t>
-      </w:r>
-      <w:proofErr w:type="spellEnd"/>
-      <w:r>
-        <w:rPr>
-          <w:sz w:val="28"/>
-          <w:lang w:val="ru-RU"/>
-        </w:rPr>
-        <w:t xml:space="preserve"> узел с гидрофильным ободком   * см. </w:t>
-      </w:r>
-    </w:p>
-    <w:p>
-      <w:pPr>
-        <w:ind w:left="-567"/>
-        <w:jc w:val="both"/>
-        <w:rPr>
-          <w:sz w:val="28"/>
-          <w:lang w:val="ru-RU"/>
-        </w:rPr>
-      </w:pPr>
-      <w:r>
-        <w:rPr>
-          <w:sz w:val="28"/>
-          <w:lang w:val="ru-RU"/>
-        </w:rPr>
-        <w:t>В лев</w:t>
-      </w:r>
-      <w:proofErr w:type="gramStart"/>
-      <w:r>
-        <w:rPr>
-          <w:sz w:val="28"/>
-          <w:lang w:val="ru-RU"/>
-        </w:rPr>
-        <w:t>.</w:t>
-      </w:r>
-      <w:proofErr w:type="gramEnd"/>
-      <w:r>
-        <w:rPr>
-          <w:sz w:val="28"/>
-          <w:lang w:val="ru-RU"/>
-        </w:rPr>
-        <w:t xml:space="preserve"> </w:t>
-      </w:r>
-      <w:proofErr w:type="gramStart"/>
-      <w:r>
-        <w:rPr>
-          <w:sz w:val="28"/>
-          <w:lang w:val="ru-RU"/>
-        </w:rPr>
-        <w:t>д</w:t>
-      </w:r>
-      <w:proofErr w:type="gramEnd"/>
-      <w:r>
-        <w:rPr>
-          <w:sz w:val="28"/>
-          <w:lang w:val="ru-RU"/>
-        </w:rPr>
-        <w:t xml:space="preserve">оле в ср/3 гидрофильный очаг - см. </w:t>
-      </w:r>
-      <w:r>
-        <w:rPr>
-          <w:sz w:val="28"/>
-          <w:lang w:val="ru-RU"/>
-        </w:rPr>
-        <w:t>Р</w:t>
-      </w:r>
-      <w:r>
-        <w:rPr>
-          <w:sz w:val="28"/>
-          <w:lang w:val="ru-RU"/>
-        </w:rPr>
-        <w:t>егионарны</w:t>
-      </w:r>
-      <w:r>
-        <w:rPr>
-          <w:sz w:val="28"/>
-          <w:lang w:val="ru-RU"/>
-        </w:rPr>
-        <w:t>е</w:t>
-      </w:r>
-      <w:r>
-        <w:rPr>
-          <w:sz w:val="28"/>
-          <w:lang w:val="ru-RU"/>
-        </w:rPr>
-        <w:t xml:space="preserve"> л/узл</w:t>
-      </w:r>
-      <w:r>
-        <w:rPr>
-          <w:sz w:val="28"/>
-          <w:lang w:val="ru-RU"/>
-        </w:rPr>
-        <w:t>ы</w:t>
-      </w:r>
-      <w:r>
-        <w:rPr>
-          <w:sz w:val="28"/>
-          <w:lang w:val="ru-RU"/>
-        </w:rPr>
-        <w:t xml:space="preserve"> </w:t>
-      </w:r>
-      <w:r>
-        <w:rPr>
-          <w:sz w:val="28"/>
-          <w:lang w:val="ru-RU"/>
-        </w:rPr>
-        <w:t xml:space="preserve"> </w:t>
-      </w:r>
-      <w:r>
-        <w:rPr>
-          <w:sz w:val="28"/>
-          <w:lang w:val="ru-RU"/>
-        </w:rPr>
-        <w:t xml:space="preserve">не </w:t>
-      </w:r>
-      <w:r>
-        <w:rPr>
-          <w:sz w:val="28"/>
-          <w:lang w:val="ru-RU"/>
-        </w:rPr>
-        <w:t xml:space="preserve">визуализируются. </w:t>
-      </w:r>
-      <w:proofErr w:type="spellStart"/>
-      <w:r>
-        <w:rPr>
-          <w:sz w:val="28"/>
-          <w:lang w:val="ru-RU"/>
-        </w:rPr>
-        <w:t>Закл</w:t>
-      </w:r>
-      <w:proofErr w:type="spellEnd"/>
-      <w:r>
-        <w:rPr>
-          <w:sz w:val="28"/>
-          <w:lang w:val="ru-RU"/>
-        </w:rPr>
-        <w:t xml:space="preserve">.: </w:t>
-      </w:r>
-      <w:sdt>
-        <w:sdtPr>
-          <w:rPr>
-            <w:sz w:val="28"/>
-            <w:lang w:val="ru-RU"/>
-          </w:rPr>
-          <w:id w:val="-1644262041"/>
-          <w:placeholder>
-            <w:docPart w:val="DefaultPlaceholder_1082065159"/>
-          </w:placeholder>
-          <w:comboBox>
-            <w:listItem w:displayText="Увеличение" w:value="Увеличение"/>
-            <w:listItem w:displayText="Гипоплазия" w:value="Гипоплазия"/>
-          </w:comboBox>
-        </w:sdtPr>
-        <w:sdtEndPr/>
-        <w:sdtContent>
-          <w:r>
-            <w:rPr>
-              <w:sz w:val="28"/>
-              <w:lang w:val="ru-RU"/>
-            </w:rPr>
-            <w:t>Увеличение</w:t>
-          </w:r>
-        </w:sdtContent>
-      </w:sdt>
-      <w:r>
-        <w:rPr>
-          <w:sz w:val="28"/>
-          <w:lang w:val="ru-RU"/>
-        </w:rPr>
-        <w:t xml:space="preserve"> щит</w:t>
-      </w:r>
-      <w:proofErr w:type="gramStart"/>
-      <w:r>
-        <w:rPr>
-          <w:sz w:val="28"/>
-          <w:lang w:val="ru-RU"/>
-        </w:rPr>
-        <w:t>.</w:t>
-      </w:r>
-      <w:proofErr w:type="gramEnd"/>
-      <w:r>
-        <w:rPr>
-          <w:sz w:val="28"/>
-          <w:lang w:val="ru-RU"/>
-        </w:rPr>
-        <w:t xml:space="preserve"> </w:t>
-      </w:r>
-      <w:proofErr w:type="gramStart"/>
-      <w:r>
-        <w:rPr>
-          <w:sz w:val="28"/>
-          <w:lang w:val="ru-RU"/>
-        </w:rPr>
-        <w:t>ж</w:t>
-      </w:r>
-      <w:proofErr w:type="gramEnd"/>
-      <w:r>
-        <w:rPr>
-          <w:sz w:val="28"/>
-          <w:lang w:val="ru-RU"/>
-        </w:rPr>
-        <w:t xml:space="preserve">елезы. </w:t>
-      </w:r>
-      <w:r>
-        <w:rPr>
-          <w:sz w:val="28"/>
-          <w:lang w:val="ru-RU"/>
-        </w:rPr>
-        <w:t xml:space="preserve">Незначительные </w:t>
-      </w:r>
-      <w:r>
-        <w:rPr>
-          <w:sz w:val="28"/>
-          <w:lang w:val="ru-RU"/>
-        </w:rPr>
-        <w:t>диффузные изменения паренхимы.</w:t>
-      </w:r>
-      <w:r>
-        <w:rPr>
-          <w:sz w:val="28"/>
-          <w:lang w:val="ru-RU"/>
-        </w:rPr>
-        <w:t xml:space="preserve"> </w:t>
-      </w:r>
-      <w:proofErr w:type="spellStart"/>
-      <w:r>
-        <w:rPr>
-          <w:sz w:val="28"/>
-          <w:lang w:val="ru-RU"/>
-        </w:rPr>
-        <w:t>Эхопризнаков</w:t>
-      </w:r>
-      <w:proofErr w:type="spellEnd"/>
-      <w:r>
-        <w:rPr>
-          <w:sz w:val="28"/>
-          <w:lang w:val="ru-RU"/>
-        </w:rPr>
-        <w:t xml:space="preserve"> патологии щит</w:t>
-      </w:r>
-      <w:proofErr w:type="gramStart"/>
-      <w:r>
-        <w:rPr>
-          <w:sz w:val="28"/>
-          <w:lang w:val="ru-RU"/>
-        </w:rPr>
-        <w:t>.</w:t>
-      </w:r>
-      <w:proofErr w:type="gramEnd"/>
-      <w:r>
-        <w:rPr>
-          <w:sz w:val="28"/>
-          <w:lang w:val="ru-RU"/>
-        </w:rPr>
-        <w:t xml:space="preserve"> </w:t>
-      </w:r>
-      <w:proofErr w:type="gramStart"/>
-      <w:r>
-        <w:rPr>
-          <w:sz w:val="28"/>
-          <w:lang w:val="ru-RU"/>
-        </w:rPr>
-        <w:t>ж</w:t>
-      </w:r>
-      <w:proofErr w:type="gramEnd"/>
-      <w:r>
-        <w:rPr>
-          <w:sz w:val="28"/>
-          <w:lang w:val="ru-RU"/>
-        </w:rPr>
-        <w:t>елезы нет.</w:t>
-      </w:r>
-      <w:r>
-        <w:rPr>
-          <w:sz w:val="28"/>
-          <w:lang w:val="ru-RU"/>
-        </w:rPr>
-        <w:t xml:space="preserve"> </w:t>
-      </w:r>
-    </w:p>
-    <w:p>
-      <w:pPr>
-        <w:ind w:left="-567"/>
-        <w:jc w:val="both"/>
-        <w:rPr>
-          <w:sz w:val="28"/>
-          <w:szCs w:val="20"/>
-          <w:lang w:val="ru-RU"/>
-        </w:rPr>
-      </w:pPr>
-      <w:r>
-        <w:rPr>
-          <w:sz w:val="28"/>
-          <w:u w:val="single"/>
-          <w:lang w:val="ru-RU"/>
-        </w:rPr>
-        <w:t>Лечение:</w:t>
-      </w:r>
-      <w:bookmarkStart w:id="5" w:name="лн"/>
-      <w:bookmarkEnd w:id="5"/>
-      <w:r>
-        <w:rPr>
-          <w:sz w:val="28"/>
-          <w:lang w:val="ru-RU"/>
-        </w:rPr>
-        <w:t xml:space="preserve"> </w:t>
-      </w:r>
-      <w:r>
-        <w:rPr>
-          <w:sz w:val="28"/>
-          <w:lang w:val="ru-RU"/>
-        </w:rPr>
-        <w:t xml:space="preserve"> </w:t>
-      </w:r>
-      <w:proofErr w:type="spellStart"/>
-      <w:r>
-        <w:rPr>
-          <w:sz w:val="28"/>
-          <w:lang w:val="ru-RU"/>
-        </w:rPr>
-        <w:t>димарил</w:t>
-      </w:r>
-      <w:proofErr w:type="spellEnd"/>
-      <w:r>
-        <w:rPr>
-          <w:sz w:val="28"/>
-          <w:lang w:val="ru-RU"/>
-        </w:rPr>
-        <w:t xml:space="preserve">, </w:t>
-      </w:r>
-      <w:proofErr w:type="spellStart"/>
-      <w:r>
-        <w:rPr>
-          <w:sz w:val="28"/>
-          <w:lang w:val="ru-RU"/>
-        </w:rPr>
-        <w:t>Инсуман</w:t>
-      </w:r>
-      <w:proofErr w:type="spellEnd"/>
-      <w:r>
-        <w:rPr>
-          <w:sz w:val="28"/>
-          <w:lang w:val="ru-RU"/>
-        </w:rPr>
-        <w:t xml:space="preserve"> </w:t>
-      </w:r>
-      <w:proofErr w:type="spellStart"/>
-      <w:r>
-        <w:rPr>
-          <w:sz w:val="28"/>
-          <w:lang w:val="ru-RU"/>
-        </w:rPr>
-        <w:t>Базал</w:t>
-      </w:r>
-      <w:proofErr w:type="spellEnd"/>
-      <w:r>
-        <w:rPr>
-          <w:sz w:val="28"/>
-          <w:lang w:val="ru-RU"/>
-        </w:rPr>
-        <w:t xml:space="preserve">, </w:t>
-      </w:r>
-      <w:proofErr w:type="spellStart"/>
-      <w:r>
-        <w:rPr>
-          <w:sz w:val="28"/>
-          <w:lang w:val="ru-RU"/>
-        </w:rPr>
-        <w:t>тиогамма</w:t>
-      </w:r>
-      <w:proofErr w:type="spellEnd"/>
-      <w:r>
-        <w:rPr>
-          <w:sz w:val="28"/>
-          <w:lang w:val="ru-RU"/>
-        </w:rPr>
-        <w:t xml:space="preserve">, </w:t>
-      </w:r>
-      <w:proofErr w:type="spellStart"/>
-      <w:r>
-        <w:rPr>
-          <w:sz w:val="28"/>
-          <w:lang w:val="ru-RU"/>
-        </w:rPr>
-        <w:t>мильгамма</w:t>
-      </w:r>
-      <w:proofErr w:type="spellEnd"/>
-      <w:r>
-        <w:rPr>
-          <w:sz w:val="28"/>
-          <w:lang w:val="ru-RU"/>
-        </w:rPr>
-        <w:t xml:space="preserve">, </w:t>
-      </w:r>
-      <w:proofErr w:type="spellStart"/>
-      <w:r>
-        <w:rPr>
-          <w:sz w:val="28"/>
-          <w:lang w:val="ru-RU"/>
-        </w:rPr>
-        <w:t>нуклео</w:t>
-      </w:r>
-      <w:proofErr w:type="spellEnd"/>
-      <w:r>
-        <w:rPr>
-          <w:sz w:val="28"/>
-          <w:lang w:val="ru-RU"/>
-        </w:rPr>
-        <w:t xml:space="preserve"> ЦМФ, актовегин, </w:t>
-      </w:r>
-      <w:proofErr w:type="spellStart"/>
-      <w:r>
-        <w:rPr>
-          <w:sz w:val="28"/>
-          <w:lang w:val="ru-RU"/>
-        </w:rPr>
-        <w:t>стеатель</w:t>
-      </w:r>
-      <w:proofErr w:type="spellEnd"/>
-      <w:r>
-        <w:rPr>
-          <w:sz w:val="28"/>
-          <w:lang w:val="ru-RU"/>
-        </w:rPr>
-        <w:t xml:space="preserve">, </w:t>
-      </w:r>
-      <w:proofErr w:type="spellStart"/>
-      <w:r>
-        <w:rPr>
-          <w:sz w:val="28"/>
-          <w:lang w:val="ru-RU"/>
-        </w:rPr>
-        <w:t>эналприл</w:t>
-      </w:r>
-      <w:proofErr w:type="spellEnd"/>
-    </w:p>
-    <w:p>
-      <w:pPr>
-        <w:ind w:left="-567"/>
-        <w:jc w:val="both"/>
-        <w:rPr>
-          <w:sz w:val="28"/>
-          <w:lang w:val="ru-RU"/>
-        </w:rPr>
-      </w:pPr>
       <w:bookmarkStart w:id="6" w:name="дд"/>
       <w:bookmarkStart w:id="7" w:name="лк"/>
       <w:bookmarkEnd w:id="6"/>
       <w:bookmarkEnd w:id="7"/>
       <w:r>
         <w:rPr>
-          <w:sz w:val="28"/>
           <w:u w:val="single"/>
           <w:lang w:val="ru-RU"/>
         </w:rPr>
@@ -8514,7 +5137,6 @@
       </w:r>
       <w:r>
         <w:rPr>
-          <w:sz w:val="28"/>
           <w:lang w:val="ru-RU"/>
         </w:rPr>
         <w:t xml:space="preserve">:  </w:t>
@@ -8559,30 +5181,19 @@
         <w:rPr>
           <w:lang w:val="ru-RU"/>
         </w:rPr>
-        <w:t xml:space="preserve"> </w:t>
-      </w:r>
-      <w:r>
-        <w:rPr>
-          <w:sz w:val="28"/>
-          <w:lang w:val="ru-RU"/>
-        </w:rPr>
-        <w:t xml:space="preserve">АД  </w:t>
-      </w:r>
-      <w:proofErr w:type="gramStart"/>
-      <w:r>
-        <w:rPr>
-          <w:sz w:val="28"/>
-          <w:lang w:val="ru-RU"/>
-        </w:rPr>
-        <w:t>мм</w:t>
-      </w:r>
-      <w:proofErr w:type="gramEnd"/>
-      <w:r>
-        <w:rPr>
-          <w:sz w:val="28"/>
-          <w:lang w:val="ru-RU"/>
-        </w:rPr>
-        <w:t xml:space="preserve"> рт. ст. </w:t>
+        <w:t xml:space="preserve"> АД </w:t>
+      </w:r>
+      <w:r>
+        <w:rPr>
+          <w:lang w:val="ru-RU"/>
+        </w:rPr>
+        <w:t>130/70</w:t>
+      </w:r>
+      <w:r>
+        <w:rPr>
+          <w:lang w:val="ru-RU"/>
+        </w:rPr>
+        <w:t xml:space="preserve"> мм рт. ст. </w:t>
       </w:r>
       <w:sdt>
         <w:sdtPr>
@@ -8610,14 +5221,12 @@
       </w:sdt>
       <w:r>
         <w:rPr>
-          <w:sz w:val="28"/>
           <w:lang w:val="ru-RU"/>
         </w:rPr>
         <w:t xml:space="preserve">  </w:t>
       </w:r>
       <w:r>
         <w:rPr>
-          <w:sz w:val="28"/>
           <w:lang w:val="ru-RU"/>
         </w:rPr>
         <w:t xml:space="preserve"> </w:t>
@@ -8625,8 +5234,6 @@
       <w:sdt>
         <w:sdtPr>
           <w:rPr>
-            <w:sz w:val="20"/>
-            <w:szCs w:val="20"/>
             <w:lang w:val="ru-RU"/>
           </w:rPr>
           <w:id w:val="-698077397"/>
@@ -8642,8 +5249,6 @@
         <w:sdtContent>
           <w:r>
             <w:rPr>
-              <w:sz w:val="20"/>
-              <w:szCs w:val="20"/>
               <w:lang w:val="ru-RU"/>
             </w:rPr>
             <w:t xml:space="preserve"> </w:t>
@@ -8656,7 +5261,6 @@
         <w:ind w:left="-567"/>
         <w:jc w:val="both"/>
         <w:rPr>
-          <w:sz w:val="28"/>
           <w:lang w:val="ru-RU"/>
         </w:rPr>
       </w:pPr>
@@ -8727,225 +5331,6 @@
           <w:lang w:val="ru-RU"/>
         </w:rPr>
         <w:t>\жит.</w:t>
-      </w:r>
-    </w:p>
-    <w:p>
-      <w:pPr>
-        <w:numPr>
-          <w:ilvl w:val="0"/>
-          <w:numId w:val="2"/>
-        </w:numPr>
-        <w:ind w:left="-142"/>
-        <w:jc w:val="both"/>
-        <w:rPr>
-          <w:lang w:val="ru-RU"/>
-        </w:rPr>
-      </w:pPr>
-      <w:r>
-        <w:rPr>
-          <w:lang w:val="ru-RU"/>
-        </w:rPr>
-        <w:t xml:space="preserve">Преднизолон 5 мг 2 </w:t>
-      </w:r>
-      <w:proofErr w:type="spellStart"/>
-      <w:proofErr w:type="gramStart"/>
-      <w:r>
-        <w:rPr>
-          <w:lang w:val="ru-RU"/>
-        </w:rPr>
-        <w:t>табл</w:t>
-      </w:r>
-      <w:proofErr w:type="spellEnd"/>
-      <w:proofErr w:type="gramEnd"/>
-      <w:r>
-        <w:rPr>
-          <w:lang w:val="ru-RU"/>
-        </w:rPr>
-        <w:t xml:space="preserve"> в 8.00, 2 </w:t>
-      </w:r>
-      <w:proofErr w:type="spellStart"/>
-      <w:r>
-        <w:rPr>
-          <w:lang w:val="ru-RU"/>
-        </w:rPr>
-        <w:t>табл</w:t>
-      </w:r>
-      <w:proofErr w:type="spellEnd"/>
-      <w:r>
-        <w:rPr>
-          <w:lang w:val="ru-RU"/>
-        </w:rPr>
-        <w:t xml:space="preserve">  в 11.00 ,дозу преднизолона постепенно уменьшать на 5 мг 1 раз в неделю до отмены препарата ,под контролем ОАК</w:t>
-      </w:r>
-    </w:p>
-    <w:p>
-      <w:pPr>
-        <w:numPr>
-          <w:ilvl w:val="0"/>
-          <w:numId w:val="2"/>
-        </w:numPr>
-        <w:ind w:left="-142"/>
-        <w:jc w:val="both"/>
-        <w:rPr>
-          <w:lang w:val="ru-RU"/>
-        </w:rPr>
-      </w:pPr>
-      <w:proofErr w:type="spellStart"/>
-      <w:r>
-        <w:rPr>
-          <w:lang w:val="ru-RU"/>
-        </w:rPr>
-        <w:t>Тирозол</w:t>
-      </w:r>
-      <w:proofErr w:type="spellEnd"/>
-      <w:r>
-        <w:rPr>
-          <w:lang w:val="ru-RU"/>
-        </w:rPr>
-        <w:t xml:space="preserve"> (</w:t>
-      </w:r>
-      <w:proofErr w:type="spellStart"/>
-      <w:r>
-        <w:rPr>
-          <w:lang w:val="ru-RU"/>
-        </w:rPr>
-        <w:t>мерказолил</w:t>
-      </w:r>
-      <w:proofErr w:type="spellEnd"/>
-      <w:r>
-        <w:rPr>
-          <w:lang w:val="ru-RU"/>
-        </w:rPr>
-        <w:t>) 5мг 3т. *3р/д. с послед</w:t>
-      </w:r>
-      <w:proofErr w:type="gramStart"/>
-      <w:r>
-        <w:rPr>
-          <w:lang w:val="ru-RU"/>
-        </w:rPr>
-        <w:t>.</w:t>
-      </w:r>
-      <w:proofErr w:type="gramEnd"/>
-      <w:r>
-        <w:rPr>
-          <w:lang w:val="ru-RU"/>
-        </w:rPr>
-        <w:t xml:space="preserve"> </w:t>
-      </w:r>
-      <w:proofErr w:type="gramStart"/>
-      <w:r>
-        <w:rPr>
-          <w:lang w:val="ru-RU"/>
-        </w:rPr>
-        <w:t>с</w:t>
-      </w:r>
-      <w:proofErr w:type="gramEnd"/>
-      <w:r>
-        <w:rPr>
-          <w:lang w:val="ru-RU"/>
-        </w:rPr>
-        <w:t xml:space="preserve">нижением дозы на 5мг в 2 недели под контролем ТТГ, Т4, общ. ан. крови до поддерживающей. </w:t>
-      </w:r>
-    </w:p>
-    <w:p>
-      <w:pPr>
-        <w:numPr>
-          <w:ilvl w:val="0"/>
-          <w:numId w:val="2"/>
-        </w:numPr>
-        <w:ind w:left="-142"/>
-        <w:jc w:val="both"/>
-        <w:rPr>
-          <w:lang w:val="ru-RU"/>
-        </w:rPr>
-      </w:pPr>
-      <w:r>
-        <w:rPr>
-          <w:lang w:val="ru-RU"/>
-        </w:rPr>
-        <w:t xml:space="preserve">В настоящий момент в инсулинотерапии не </w:t>
-      </w:r>
-      <w:r>
-        <w:rPr>
-          <w:lang w:val="ru-RU"/>
-        </w:rPr>
-        <w:t>нуждается</w:t>
-      </w:r>
-      <w:r>
-        <w:rPr>
-          <w:lang w:val="ru-RU"/>
-        </w:rPr>
-        <w:t xml:space="preserve">. При гликемии натощак больше 5,8 </w:t>
-      </w:r>
-      <w:proofErr w:type="spellStart"/>
-      <w:r>
-        <w:rPr>
-          <w:lang w:val="ru-RU"/>
-        </w:rPr>
-        <w:t>ммоль</w:t>
-      </w:r>
-      <w:proofErr w:type="spellEnd"/>
-      <w:r>
-        <w:rPr>
-          <w:lang w:val="ru-RU"/>
-        </w:rPr>
-        <w:t xml:space="preserve">/л, склонности к </w:t>
-      </w:r>
-      <w:proofErr w:type="spellStart"/>
-      <w:r>
-        <w:rPr>
-          <w:lang w:val="ru-RU"/>
-        </w:rPr>
-        <w:t>ацетонурии</w:t>
-      </w:r>
-      <w:proofErr w:type="spellEnd"/>
-      <w:r>
-        <w:rPr>
-          <w:lang w:val="ru-RU"/>
-        </w:rPr>
-        <w:t xml:space="preserve"> рекомендован </w:t>
-      </w:r>
-      <w:proofErr w:type="spellStart"/>
-      <w:r>
-        <w:rPr>
-          <w:lang w:val="ru-RU"/>
-        </w:rPr>
-        <w:t>Протафан</w:t>
-      </w:r>
-      <w:proofErr w:type="spellEnd"/>
-      <w:r>
-        <w:rPr>
-          <w:lang w:val="ru-RU"/>
-        </w:rPr>
-        <w:t xml:space="preserve"> НМ 22.00 2 ед. При сохраняющейся гипергликемии в </w:t>
-      </w:r>
-      <w:proofErr w:type="spellStart"/>
-      <w:r>
-        <w:rPr>
-          <w:lang w:val="ru-RU"/>
-        </w:rPr>
-        <w:t>теч</w:t>
-      </w:r>
-      <w:proofErr w:type="spellEnd"/>
-      <w:r>
-        <w:rPr>
-          <w:lang w:val="ru-RU"/>
-        </w:rPr>
-        <w:t xml:space="preserve"> суток больше 7,8,  – консультация в </w:t>
-      </w:r>
-      <w:proofErr w:type="spellStart"/>
-      <w:r>
-        <w:rPr>
-          <w:lang w:val="ru-RU"/>
-        </w:rPr>
-        <w:t>эндокриндиспансере</w:t>
-      </w:r>
-      <w:proofErr w:type="spellEnd"/>
-      <w:r>
-        <w:rPr>
-          <w:lang w:val="ru-RU"/>
-        </w:rPr>
-        <w:t xml:space="preserve">. </w:t>
       </w:r>
     </w:p>
     <w:p>
@@ -9045,7 +5430,7 @@
             <w:rPr>
               <w:lang w:val="ru-RU"/>
             </w:rPr>
-            <w:t>7,0</w:t>
+            <w:t>7,5</w:t>
           </w:r>
         </w:sdtContent>
       </w:sdt>
@@ -9158,6 +5543,34 @@
         </w:rPr>
         <w:t xml:space="preserve">Инсулинотерапия:   </w:t>
       </w:r>
+      <w:proofErr w:type="spellStart"/>
+      <w:r>
+        <w:rPr>
+          <w:lang w:val="ru-RU"/>
+        </w:rPr>
+        <w:t>Инсуман</w:t>
+      </w:r>
+      <w:proofErr w:type="spellEnd"/>
+      <w:r>
+        <w:rPr>
+          <w:lang w:val="ru-RU"/>
+        </w:rPr>
+        <w:t xml:space="preserve"> </w:t>
+      </w:r>
+      <w:proofErr w:type="spellStart"/>
+      <w:r>
+        <w:rPr>
+          <w:lang w:val="ru-RU"/>
+        </w:rPr>
+        <w:t>Базал</w:t>
+      </w:r>
+      <w:proofErr w:type="spellEnd"/>
+      <w:r>
+        <w:rPr>
+          <w:lang w:val="ru-RU"/>
+        </w:rPr>
+        <w:t xml:space="preserve"> </w:t>
+      </w:r>
       <w:proofErr w:type="gramStart"/>
       <w:r>
         <w:rPr>
@@ -9170,7 +5583,7 @@
         <w:rPr>
           <w:lang w:val="ru-RU"/>
         </w:rPr>
-        <w:t>/з- ед., п/о- ед., п/у</w:t>
+        <w:t>/у</w:t>
       </w:r>
       <w:r>
         <w:rPr>
@@ -9182,13 +5595,19 @@
         <w:rPr>
           <w:lang w:val="ru-RU"/>
         </w:rPr>
-        <w:t>- ед.,  22.00</w:t>
-      </w:r>
-      <w:r>
-        <w:rPr>
-          <w:lang w:val="ru-RU"/>
-        </w:rPr>
-        <w:t xml:space="preserve">   ед.</w:t>
+        <w:t>24</w:t>
+      </w:r>
+      <w:r>
+        <w:rPr>
+          <w:lang w:val="ru-RU"/>
+        </w:rPr>
+        <w:t xml:space="preserve">- ед.,  </w:t>
+      </w:r>
+      <w:r>
+        <w:rPr>
+          <w:lang w:val="ru-RU"/>
+        </w:rPr>
+        <w:t>.</w:t>
       </w:r>
     </w:p>
     <w:p>
@@ -9199,324 +5618,111 @@
           <w:lang w:val="ru-RU"/>
         </w:rPr>
       </w:pPr>
+      <w:r>
+        <w:rPr>
+          <w:lang w:val="ru-RU"/>
+        </w:rPr>
+        <w:t xml:space="preserve">ССТ: </w:t>
+      </w:r>
       <w:proofErr w:type="spellStart"/>
       <w:r>
         <w:rPr>
           <w:lang w:val="ru-RU"/>
         </w:rPr>
-        <w:t>Актрапид</w:t>
+        <w:t>Димарил</w:t>
       </w:r>
       <w:proofErr w:type="spellEnd"/>
       <w:r>
         <w:rPr>
           <w:lang w:val="ru-RU"/>
         </w:rPr>
-        <w:t xml:space="preserve"> НМ, </w:t>
+        <w:t xml:space="preserve"> (</w:t>
       </w:r>
       <w:proofErr w:type="spellStart"/>
       <w:r>
         <w:rPr>
           <w:lang w:val="ru-RU"/>
         </w:rPr>
-        <w:t>Протафан</w:t>
+        <w:t>диапирид</w:t>
       </w:r>
       <w:proofErr w:type="spellEnd"/>
       <w:r>
         <w:rPr>
           <w:lang w:val="ru-RU"/>
         </w:rPr>
-        <w:t xml:space="preserve"> НМ, </w:t>
+        <w:t xml:space="preserve"> (</w:t>
+      </w:r>
+      <w:r>
+        <w:rPr>
+          <w:lang w:val="ru-RU"/>
+        </w:rPr>
+        <w:t>амарил</w:t>
+      </w:r>
+      <w:r>
+        <w:rPr>
+          <w:lang w:val="ru-RU"/>
+        </w:rPr>
+        <w:t xml:space="preserve">, </w:t>
+      </w:r>
+      <w:r>
+        <w:rPr>
+          <w:lang w:val="ru-RU"/>
+        </w:rPr>
+        <w:t xml:space="preserve"> </w:t>
       </w:r>
       <w:proofErr w:type="spellStart"/>
       <w:r>
         <w:rPr>
           <w:lang w:val="ru-RU"/>
         </w:rPr>
-        <w:t>Хумодар</w:t>
+        <w:t>олтар</w:t>
       </w:r>
       <w:proofErr w:type="spellEnd"/>
       <w:r>
         <w:rPr>
           <w:lang w:val="ru-RU"/>
         </w:rPr>
-        <w:t xml:space="preserve"> Р</w:t>
-      </w:r>
-      <w:r>
-        <w:rPr>
-          <w:lang w:val="ru-RU"/>
-        </w:rPr>
-        <w:t>100</w:t>
-      </w:r>
-      <w:r>
-        <w:rPr>
-          <w:lang w:val="ru-RU"/>
-        </w:rPr>
-        <w:t xml:space="preserve">Р, </w:t>
+        <w:t xml:space="preserve"> ) </w:t>
+      </w:r>
+      <w:r>
+        <w:rPr>
+          <w:lang w:val="ru-RU"/>
+        </w:rPr>
+        <w:t>4</w:t>
+      </w:r>
+      <w:r>
+        <w:rPr>
+          <w:lang w:val="ru-RU"/>
+        </w:rPr>
+        <w:t xml:space="preserve"> мг 1т. *1р/</w:t>
       </w:r>
       <w:proofErr w:type="spellStart"/>
       <w:r>
         <w:rPr>
           <w:lang w:val="ru-RU"/>
         </w:rPr>
-        <w:t>Хумодар</w:t>
+        <w:t>сут</w:t>
       </w:r>
       <w:proofErr w:type="spellEnd"/>
       <w:r>
         <w:rPr>
           <w:lang w:val="ru-RU"/>
         </w:rPr>
-        <w:t xml:space="preserve"> Б</w:t>
-      </w:r>
-      <w:r>
-        <w:rPr>
-          <w:lang w:val="ru-RU"/>
-        </w:rPr>
-        <w:t>100</w:t>
-      </w:r>
-      <w:r>
-        <w:rPr>
-          <w:lang w:val="ru-RU"/>
-        </w:rPr>
-        <w:t xml:space="preserve">Р, </w:t>
-      </w:r>
-      <w:proofErr w:type="spellStart"/>
-      <w:r>
-        <w:rPr>
-          <w:lang w:val="ru-RU"/>
-        </w:rPr>
-        <w:t>Хумодар</w:t>
-      </w:r>
-      <w:proofErr w:type="spellEnd"/>
+        <w:t xml:space="preserve">. </w:t>
+      </w:r>
       <w:proofErr w:type="gramStart"/>
       <w:r>
         <w:rPr>
           <w:lang w:val="ru-RU"/>
         </w:rPr>
-        <w:t xml:space="preserve"> К</w:t>
+        <w:t>п</w:t>
       </w:r>
       <w:proofErr w:type="gramEnd"/>
       <w:r>
         <w:rPr>
           <w:lang w:val="ru-RU"/>
         </w:rPr>
-        <w:t xml:space="preserve"> 25</w:t>
-      </w:r>
-      <w:r>
-        <w:rPr>
-          <w:lang w:val="ru-RU"/>
-        </w:rPr>
-        <w:t xml:space="preserve"> 100</w:t>
-      </w:r>
-      <w:r>
-        <w:rPr>
-          <w:lang w:val="ru-RU"/>
-        </w:rPr>
-        <w:t xml:space="preserve">Р, </w:t>
-      </w:r>
-      <w:proofErr w:type="spellStart"/>
-      <w:r>
-        <w:rPr>
-          <w:lang w:val="ru-RU"/>
-        </w:rPr>
-        <w:t>Инсуман</w:t>
-      </w:r>
-      <w:proofErr w:type="spellEnd"/>
-      <w:r>
-        <w:rPr>
-          <w:lang w:val="ru-RU"/>
-        </w:rPr>
-        <w:t xml:space="preserve"> </w:t>
-      </w:r>
-      <w:proofErr w:type="spellStart"/>
-      <w:r>
-        <w:rPr>
-          <w:lang w:val="ru-RU"/>
-        </w:rPr>
-        <w:t>Базал</w:t>
-      </w:r>
-      <w:proofErr w:type="spellEnd"/>
-      <w:r>
-        <w:rPr>
-          <w:lang w:val="ru-RU"/>
-        </w:rPr>
-        <w:t xml:space="preserve">, </w:t>
-      </w:r>
-      <w:proofErr w:type="spellStart"/>
-      <w:r>
-        <w:rPr>
-          <w:lang w:val="ru-RU"/>
-        </w:rPr>
-        <w:t>Инсуман</w:t>
-      </w:r>
-      <w:proofErr w:type="spellEnd"/>
-      <w:r>
-        <w:rPr>
-          <w:lang w:val="ru-RU"/>
-        </w:rPr>
-        <w:t xml:space="preserve"> Рапид, </w:t>
-      </w:r>
-      <w:proofErr w:type="spellStart"/>
-      <w:r>
-        <w:rPr>
-          <w:lang w:val="ru-RU"/>
-        </w:rPr>
-        <w:t>Хумулин</w:t>
-      </w:r>
-      <w:proofErr w:type="spellEnd"/>
-      <w:r>
-        <w:rPr>
-          <w:lang w:val="ru-RU"/>
-        </w:rPr>
-        <w:t xml:space="preserve"> R, </w:t>
-      </w:r>
-      <w:proofErr w:type="spellStart"/>
-      <w:r>
-        <w:rPr>
-          <w:lang w:val="ru-RU"/>
-        </w:rPr>
-        <w:t>Хумулин</w:t>
-      </w:r>
-      <w:proofErr w:type="spellEnd"/>
-      <w:r>
-        <w:rPr>
-          <w:lang w:val="ru-RU"/>
-        </w:rPr>
-        <w:t xml:space="preserve"> НПХ, </w:t>
-      </w:r>
-      <w:proofErr w:type="spellStart"/>
-      <w:r>
-        <w:rPr>
-          <w:lang w:val="ru-RU"/>
-        </w:rPr>
-        <w:t>Фармасулин</w:t>
-      </w:r>
-      <w:proofErr w:type="spellEnd"/>
-      <w:r>
-        <w:rPr>
-          <w:lang w:val="ru-RU"/>
-        </w:rPr>
-        <w:t xml:space="preserve"> Н, </w:t>
-      </w:r>
-      <w:proofErr w:type="spellStart"/>
-      <w:r>
-        <w:rPr>
-          <w:lang w:val="ru-RU"/>
-        </w:rPr>
-        <w:t>Фармасулин</w:t>
-      </w:r>
-      <w:proofErr w:type="spellEnd"/>
-      <w:r>
-        <w:rPr>
-          <w:lang w:val="ru-RU"/>
-        </w:rPr>
-        <w:t xml:space="preserve"> НN</w:t>
-      </w:r>
-      <w:r>
-        <w:rPr>
-          <w:lang w:val="ru-RU"/>
-        </w:rPr>
-        <w:t xml:space="preserve">Р, </w:t>
-      </w:r>
-      <w:proofErr w:type="spellStart"/>
-      <w:r>
-        <w:rPr>
-          <w:lang w:val="ru-RU"/>
-        </w:rPr>
-        <w:t>Генсулин</w:t>
-      </w:r>
-      <w:proofErr w:type="spellEnd"/>
-      <w:r>
-        <w:rPr>
-          <w:lang w:val="ru-RU"/>
-        </w:rPr>
-        <w:t xml:space="preserve"> R, </w:t>
-      </w:r>
-      <w:proofErr w:type="spellStart"/>
-      <w:r>
-        <w:rPr>
-          <w:lang w:val="ru-RU"/>
-        </w:rPr>
-        <w:t>Генсулин</w:t>
-      </w:r>
-      <w:proofErr w:type="spellEnd"/>
-      <w:r>
-        <w:rPr>
-          <w:lang w:val="ru-RU"/>
-        </w:rPr>
-        <w:t xml:space="preserve"> Н</w:t>
-      </w:r>
-    </w:p>
-    <w:p>
-      <w:pPr>
-        <w:numPr>
-          <w:ilvl w:val="0"/>
-          <w:numId w:val="2"/>
-        </w:numPr>
-        <w:ind w:left="-142"/>
-        <w:jc w:val="both"/>
-        <w:rPr>
-          <w:lang w:val="ru-RU"/>
-        </w:rPr>
-      </w:pPr>
-      <w:r>
-        <w:rPr>
-          <w:lang w:val="ru-RU"/>
-        </w:rPr>
-        <w:t xml:space="preserve">ССТ: </w:t>
-      </w:r>
-      <w:proofErr w:type="spellStart"/>
-      <w:r>
-        <w:rPr>
-          <w:lang w:val="ru-RU"/>
-        </w:rPr>
-        <w:t>диабетон</w:t>
-      </w:r>
-      <w:proofErr w:type="spellEnd"/>
-      <w:r>
-        <w:rPr>
-          <w:lang w:val="ru-RU"/>
-        </w:rPr>
-        <w:t xml:space="preserve"> М</w:t>
-      </w:r>
-      <w:proofErr w:type="gramStart"/>
-      <w:r>
-        <w:rPr>
-          <w:lang w:val="ru-RU"/>
-        </w:rPr>
-        <w:t>R</w:t>
-      </w:r>
-      <w:proofErr w:type="gramEnd"/>
-      <w:r>
-        <w:rPr>
-          <w:lang w:val="ru-RU"/>
-        </w:rPr>
-        <w:t xml:space="preserve"> </w:t>
-      </w:r>
-      <w:r>
-        <w:rPr>
-          <w:lang w:val="ru-RU"/>
-        </w:rPr>
-        <w:t>(</w:t>
-      </w:r>
-      <w:proofErr w:type="spellStart"/>
-      <w:r>
-        <w:rPr>
-          <w:lang w:val="ru-RU"/>
-        </w:rPr>
-        <w:t>диаглизид</w:t>
-      </w:r>
-      <w:proofErr w:type="spellEnd"/>
-      <w:r>
-        <w:rPr>
-          <w:lang w:val="ru-RU"/>
-        </w:rPr>
-        <w:t xml:space="preserve"> МR) </w:t>
-      </w:r>
-      <w:r>
-        <w:rPr>
-          <w:lang w:val="ru-RU"/>
-        </w:rPr>
-        <w:t>60 мг</w:t>
+        <w:t xml:space="preserve">/з., </w:t>
       </w:r>
     </w:p>
     <w:p>
@@ -9532,7 +5738,7 @@
         <w:rPr>
           <w:lang w:val="ru-RU"/>
         </w:rPr>
-        <w:t>диапирид</w:t>
+        <w:t>метформин</w:t>
       </w:r>
       <w:proofErr w:type="spellEnd"/>
       <w:r>
@@ -9545,8 +5751,34 @@
         <w:rPr>
           <w:lang w:val="ru-RU"/>
         </w:rPr>
-        <w:t>амарил</w:t>
-      </w:r>
+        <w:t>диаф</w:t>
+      </w:r>
+      <w:r>
+        <w:rPr>
+          <w:lang w:val="ru-RU"/>
+        </w:rPr>
+        <w:t>ормин</w:t>
+      </w:r>
+      <w:r>
+        <w:rPr>
+          <w:lang w:val="ru-RU"/>
+        </w:rPr>
+        <w:t>,</w:t>
+      </w:r>
+      <w:r>
+        <w:rPr>
+          <w:lang w:val="ru-RU"/>
+        </w:rPr>
+        <w:t xml:space="preserve"> </w:t>
+      </w:r>
+      <w:proofErr w:type="spellStart"/>
+      <w:r>
+        <w:rPr>
+          <w:lang w:val="ru-RU"/>
+        </w:rPr>
+        <w:t>сиофор</w:t>
+      </w:r>
+      <w:proofErr w:type="spellEnd"/>
       <w:r>
         <w:rPr>
           <w:lang w:val="ru-RU"/>
@@ -9564,14 +5796,20 @@
         <w:rPr>
           <w:lang w:val="ru-RU"/>
         </w:rPr>
-        <w:t>олтар</w:t>
+        <w:t>глюкофаж</w:t>
       </w:r>
       <w:proofErr w:type="spellEnd"/>
       <w:r>
         <w:rPr>
           <w:lang w:val="ru-RU"/>
         </w:rPr>
-        <w:t xml:space="preserve"> ) 3 мг 1т. *1р/</w:t>
+        <w:t>) 1000 -</w:t>
+      </w:r>
+      <w:r>
+        <w:rPr>
+          <w:lang w:val="ru-RU"/>
+        </w:rPr>
+        <w:t xml:space="preserve"> 1т. *2р/</w:t>
       </w:r>
       <w:proofErr w:type="spellStart"/>
       <w:r>
@@ -9586,170 +5824,6 @@
           <w:lang w:val="ru-RU"/>
         </w:rPr>
         <w:t xml:space="preserve">. </w:t>
-      </w:r>
-      <w:proofErr w:type="gramStart"/>
-      <w:r>
-        <w:rPr>
-          <w:lang w:val="ru-RU"/>
-        </w:rPr>
-        <w:t>п</w:t>
-      </w:r>
-      <w:proofErr w:type="gramEnd"/>
-      <w:r>
-        <w:rPr>
-          <w:lang w:val="ru-RU"/>
-        </w:rPr>
-        <w:t xml:space="preserve">/з., </w:t>
-      </w:r>
-    </w:p>
-    <w:p>
-      <w:pPr>
-        <w:ind w:left="-142"/>
-        <w:jc w:val="both"/>
-        <w:rPr>
-          <w:lang w:val="ru-RU"/>
-        </w:rPr>
-      </w:pPr>
-      <w:proofErr w:type="spellStart"/>
-      <w:r>
-        <w:rPr>
-          <w:lang w:val="ru-RU"/>
-        </w:rPr>
-        <w:t>метформин</w:t>
-      </w:r>
-      <w:proofErr w:type="spellEnd"/>
-      <w:r>
-        <w:rPr>
-          <w:lang w:val="ru-RU"/>
-        </w:rPr>
-        <w:t xml:space="preserve"> (</w:t>
-      </w:r>
-      <w:r>
-        <w:rPr>
-          <w:lang w:val="ru-RU"/>
-        </w:rPr>
-        <w:t>диаф</w:t>
-      </w:r>
-      <w:r>
-        <w:rPr>
-          <w:lang w:val="ru-RU"/>
-        </w:rPr>
-        <w:t>ормин</w:t>
-      </w:r>
-      <w:r>
-        <w:rPr>
-          <w:lang w:val="ru-RU"/>
-        </w:rPr>
-        <w:t>,</w:t>
-      </w:r>
-      <w:r>
-        <w:rPr>
-          <w:lang w:val="ru-RU"/>
-        </w:rPr>
-        <w:t xml:space="preserve"> </w:t>
-      </w:r>
-      <w:proofErr w:type="spellStart"/>
-      <w:r>
-        <w:rPr>
-          <w:lang w:val="ru-RU"/>
-        </w:rPr>
-        <w:t>сиофор</w:t>
-      </w:r>
-      <w:proofErr w:type="spellEnd"/>
-      <w:r>
-        <w:rPr>
-          <w:lang w:val="ru-RU"/>
-        </w:rPr>
-        <w:t xml:space="preserve">, </w:t>
-      </w:r>
-      <w:r>
-        <w:rPr>
-          <w:lang w:val="ru-RU"/>
-        </w:rPr>
-        <w:t xml:space="preserve"> </w:t>
-      </w:r>
-      <w:proofErr w:type="spellStart"/>
-      <w:r>
-        <w:rPr>
-          <w:lang w:val="ru-RU"/>
-        </w:rPr>
-        <w:t>глюкофаж</w:t>
-      </w:r>
-      <w:proofErr w:type="spellEnd"/>
-      <w:r>
-        <w:rPr>
-          <w:lang w:val="ru-RU"/>
-        </w:rPr>
-        <w:t>) 1000 -</w:t>
-      </w:r>
-      <w:r>
-        <w:rPr>
-          <w:lang w:val="ru-RU"/>
-        </w:rPr>
-        <w:t xml:space="preserve"> 1т. *2р/</w:t>
-      </w:r>
-      <w:proofErr w:type="spellStart"/>
-      <w:r>
-        <w:rPr>
-          <w:lang w:val="ru-RU"/>
-        </w:rPr>
-        <w:t>сут</w:t>
-      </w:r>
-      <w:proofErr w:type="spellEnd"/>
-      <w:r>
-        <w:rPr>
-          <w:lang w:val="ru-RU"/>
-        </w:rPr>
-        <w:t xml:space="preserve">. </w:t>
-      </w:r>
-    </w:p>
-    <w:p>
-      <w:pPr>
-        <w:ind w:left="-142"/>
-        <w:jc w:val="both"/>
-        <w:rPr>
-          <w:lang w:val="ru-RU"/>
-        </w:rPr>
-      </w:pPr>
-      <w:r>
-        <w:rPr>
-          <w:lang w:val="ru-RU"/>
-        </w:rPr>
-        <w:t>Регулярный самоконтроль с послед</w:t>
-      </w:r>
-      <w:proofErr w:type="gramStart"/>
-      <w:r>
-        <w:rPr>
-          <w:lang w:val="ru-RU"/>
-        </w:rPr>
-        <w:t>.</w:t>
-      </w:r>
-      <w:proofErr w:type="gramEnd"/>
-      <w:r>
-        <w:rPr>
-          <w:lang w:val="ru-RU"/>
-        </w:rPr>
-        <w:t xml:space="preserve"> </w:t>
-      </w:r>
-      <w:proofErr w:type="gramStart"/>
-      <w:r>
-        <w:rPr>
-          <w:lang w:val="ru-RU"/>
-        </w:rPr>
-        <w:t>к</w:t>
-      </w:r>
-      <w:proofErr w:type="gramEnd"/>
-      <w:r>
-        <w:rPr>
-          <w:lang w:val="ru-RU"/>
-        </w:rPr>
-        <w:t xml:space="preserve">оррекцией дозы инсулина, соблюдение режима диетотерапии. </w:t>
-      </w:r>
-      <w:r>
-        <w:rPr>
-          <w:lang w:val="ru-RU"/>
-        </w:rPr>
-        <w:t>При нестабильной гликемии повторная консультация в КУ «ОКЭД» ЗОС, для решения вопроса о дальнейшей тактики инсулинотерапии.</w:t>
       </w:r>
     </w:p>
     <w:p>
@@ -10104,9 +6178,16 @@
         </w:rPr>
         <w:t xml:space="preserve">ардиолога: </w:t>
       </w:r>
+      <w:r>
+        <w:rPr>
+          <w:lang w:val="ru-RU"/>
+        </w:rPr>
+        <w:t xml:space="preserve"> эналаприл  5-10 мг 2р/д, </w:t>
+      </w:r>
     </w:p>
     <w:p>
       <w:pPr>
+        <w:pStyle w:val="ab"/>
         <w:numPr>
           <w:ilvl w:val="0"/>
           <w:numId w:val="2"/>
@@ -10117,81 +6198,73 @@
           <w:lang w:val="ru-RU"/>
         </w:rPr>
       </w:pPr>
-      <w:sdt>
-        <w:sdtPr>
-          <w:rPr>
-            <w:lang w:val="ru-RU"/>
-          </w:rPr>
-          <w:id w:val="-1414849388"/>
-          <w:placeholder>
-            <w:docPart w:val="DefaultPlaceholder_1082065159"/>
-          </w:placeholder>
-          <w:comboBox>
-            <w:listItem w:displayText="Гипотензивная терапия:" w:value="Гипотензивная терапия:"/>
-            <w:listItem w:displayText="С нефропротекторной целью:" w:value="С нефропротекторной целью:"/>
-          </w:comboBox>
-        </w:sdtPr>
-        <w:sdtEndPr/>
-        <w:sdtContent>
-          <w:r>
-            <w:rPr>
-              <w:lang w:val="ru-RU"/>
-            </w:rPr>
-            <w:t>Гипотензивная терапия:</w:t>
-          </w:r>
-        </w:sdtContent>
-      </w:sdt>
-      <w:r>
-        <w:rPr>
-          <w:lang w:val="ru-RU"/>
-        </w:rPr>
-        <w:t xml:space="preserve"> э</w:t>
-      </w:r>
-      <w:r>
-        <w:rPr>
-          <w:lang w:val="ru-RU"/>
-        </w:rPr>
-        <w:t>налаприл 5 мг утром,</w:t>
-      </w:r>
+      <w:r>
+        <w:rPr>
+          <w:lang w:val="ru-RU"/>
+        </w:rPr>
+        <w:t xml:space="preserve">Рек невропатолога: УЗД МАГ </w:t>
+      </w:r>
+      <w:proofErr w:type="gramStart"/>
+      <w:r>
+        <w:rPr>
+          <w:lang w:val="ru-RU"/>
+        </w:rPr>
+        <w:t>в</w:t>
+      </w:r>
+      <w:proofErr w:type="gramEnd"/>
       <w:r>
         <w:rPr>
           <w:lang w:val="ru-RU"/>
         </w:rPr>
         <w:t xml:space="preserve"> </w:t>
       </w:r>
+      <w:proofErr w:type="gramStart"/>
+      <w:r>
+        <w:rPr>
+          <w:lang w:val="ru-RU"/>
+        </w:rPr>
+        <w:t>планом</w:t>
+      </w:r>
+      <w:proofErr w:type="gramEnd"/>
+      <w:r>
+        <w:rPr>
+          <w:lang w:val="ru-RU"/>
+        </w:rPr>
+        <w:t xml:space="preserve"> порядке.</w:t>
+      </w:r>
+    </w:p>
+    <w:p>
+      <w:pPr>
+        <w:pStyle w:val="ab"/>
+        <w:numPr>
+          <w:ilvl w:val="0"/>
+          <w:numId w:val="2"/>
+        </w:numPr>
+        <w:ind w:left="-142"/>
+        <w:jc w:val="both"/>
+        <w:rPr>
+          <w:lang w:val="ru-RU"/>
+        </w:rPr>
+      </w:pPr>
+      <w:r>
+        <w:rPr>
+          <w:lang w:val="ru-RU"/>
+        </w:rPr>
+        <w:t xml:space="preserve">Рек нефролога: продолжить </w:t>
+      </w:r>
       <w:proofErr w:type="spellStart"/>
       <w:r>
         <w:rPr>
           <w:lang w:val="ru-RU"/>
         </w:rPr>
-        <w:t>индапрес</w:t>
+        <w:t>гпотензивную</w:t>
       </w:r>
       <w:proofErr w:type="spellEnd"/>
       <w:r>
         <w:rPr>
           <w:lang w:val="ru-RU"/>
         </w:rPr>
-        <w:t xml:space="preserve"> (</w:t>
-      </w:r>
-      <w:proofErr w:type="spellStart"/>
-      <w:r>
-        <w:rPr>
-          <w:lang w:val="ru-RU"/>
-        </w:rPr>
-        <w:t>индап</w:t>
-      </w:r>
-      <w:proofErr w:type="spellEnd"/>
-      <w:r>
-        <w:rPr>
-          <w:lang w:val="ru-RU"/>
-        </w:rPr>
-        <w:t xml:space="preserve">) 2,5 мг утром, </w:t>
-      </w:r>
-      <w:r>
-        <w:rPr>
-          <w:lang w:val="ru-RU"/>
-        </w:rPr>
-        <w:t xml:space="preserve"> кардиомагнил  1 т. вечер. Контр. АД. </w:t>
+        <w:t xml:space="preserve"> терапию. Контроль ан мочи в динамике. УЗИ почек 1р/год.</w:t>
       </w:r>
     </w:p>
     <w:p>
@@ -10426,42 +6499,44 @@
         <w:rPr>
           <w:lang w:val="ru-RU"/>
         </w:rPr>
-        <w:t>УЗИ щит</w:t>
+        <w:t xml:space="preserve">Рек травматолога: ЛФК,  курс массажа, </w:t>
+      </w:r>
+      <w:proofErr w:type="spellStart"/>
+      <w:r>
+        <w:rPr>
+          <w:lang w:val="ru-RU"/>
+        </w:rPr>
+        <w:t>санаторно</w:t>
+      </w:r>
+      <w:proofErr w:type="spellEnd"/>
+      <w:r>
+        <w:rPr>
+          <w:lang w:val="ru-RU"/>
+        </w:rPr>
+        <w:t xml:space="preserve"> курортное лечение. </w:t>
       </w:r>
       <w:proofErr w:type="gramStart"/>
       <w:r>
         <w:rPr>
           <w:lang w:val="ru-RU"/>
         </w:rPr>
+        <w:t xml:space="preserve">Курс в/суставного введения </w:t>
+      </w:r>
+      <w:proofErr w:type="spellStart"/>
+      <w:r>
+        <w:rPr>
+          <w:lang w:val="ru-RU"/>
+        </w:rPr>
+        <w:t>хондропротекторов</w:t>
+      </w:r>
+      <w:proofErr w:type="spellEnd"/>
+      <w:r>
+        <w:rPr>
+          <w:lang w:val="ru-RU"/>
+        </w:rPr>
         <w:t>.</w:t>
       </w:r>
       <w:proofErr w:type="gramEnd"/>
-      <w:r>
-        <w:rPr>
-          <w:lang w:val="ru-RU"/>
-        </w:rPr>
-        <w:t xml:space="preserve"> </w:t>
-      </w:r>
-      <w:proofErr w:type="gramStart"/>
-      <w:r>
-        <w:rPr>
-          <w:lang w:val="ru-RU"/>
-        </w:rPr>
-        <w:t>ж</w:t>
-      </w:r>
-      <w:proofErr w:type="gramEnd"/>
-      <w:r>
-        <w:rPr>
-          <w:lang w:val="ru-RU"/>
-        </w:rPr>
-        <w:t xml:space="preserve">елезы 1р. в год. </w:t>
-      </w:r>
-      <w:r>
-        <w:rPr>
-          <w:lang w:val="ru-RU"/>
-        </w:rPr>
-        <w:t xml:space="preserve">Контр ТТГ 1р в 6 мес. </w:t>
-      </w:r>
     </w:p>
     <w:p>
       <w:pPr>
@@ -10479,6 +6554,114 @@
         <w:rPr>
           <w:lang w:val="ru-RU"/>
         </w:rPr>
+        <w:t xml:space="preserve">Рек </w:t>
+      </w:r>
+      <w:proofErr w:type="spellStart"/>
+      <w:r>
+        <w:rPr>
+          <w:lang w:val="ru-RU"/>
+        </w:rPr>
+        <w:t>ангиохирурга</w:t>
+      </w:r>
+      <w:proofErr w:type="spellEnd"/>
+      <w:r>
+        <w:rPr>
+          <w:lang w:val="ru-RU"/>
+        </w:rPr>
+        <w:t xml:space="preserve">:  </w:t>
+      </w:r>
+      <w:proofErr w:type="spellStart"/>
+      <w:r>
+        <w:rPr>
+          <w:lang w:val="ru-RU"/>
+        </w:rPr>
+        <w:t>плетол</w:t>
+      </w:r>
+      <w:proofErr w:type="spellEnd"/>
+      <w:r>
+        <w:rPr>
+          <w:lang w:val="ru-RU"/>
+        </w:rPr>
+        <w:t xml:space="preserve">  100 мг 1т /д длительно, </w:t>
+      </w:r>
+      <w:proofErr w:type="spellStart"/>
+      <w:r>
+        <w:rPr>
+          <w:lang w:val="ru-RU"/>
+        </w:rPr>
+        <w:t>ливостор</w:t>
+      </w:r>
+      <w:proofErr w:type="spellEnd"/>
+      <w:r>
+        <w:rPr>
+          <w:lang w:val="ru-RU"/>
+        </w:rPr>
+        <w:t xml:space="preserve"> 20 мг 1т/д длительно, </w:t>
+      </w:r>
+      <w:proofErr w:type="spellStart"/>
+      <w:r>
+        <w:rPr>
+          <w:lang w:val="ru-RU"/>
+        </w:rPr>
+        <w:t>валаргин</w:t>
+      </w:r>
+      <w:proofErr w:type="spellEnd"/>
+      <w:r>
+        <w:rPr>
+          <w:lang w:val="ru-RU"/>
+        </w:rPr>
+        <w:t xml:space="preserve"> 3000 мг  1т 3р/д 1 мес. </w:t>
+      </w:r>
+    </w:p>
+    <w:p>
+      <w:pPr>
+        <w:numPr>
+          <w:ilvl w:val="0"/>
+          <w:numId w:val="2"/>
+        </w:numPr>
+        <w:ind w:left="-142"/>
+        <w:jc w:val="both"/>
+        <w:rPr>
+          <w:lang w:val="ru-RU"/>
+        </w:rPr>
+      </w:pPr>
+      <w:r>
+        <w:rPr>
+          <w:lang w:val="ru-RU"/>
+        </w:rPr>
+        <w:t xml:space="preserve">Учитывая наличие СД, осложнений, сопутствующей патологии рекомендовано направить на ВКК по </w:t>
+      </w:r>
+      <w:proofErr w:type="gramStart"/>
+      <w:r>
+        <w:rPr>
+          <w:lang w:val="ru-RU"/>
+        </w:rPr>
+        <w:t>м</w:t>
+      </w:r>
+      <w:proofErr w:type="gramEnd"/>
+      <w:r>
+        <w:rPr>
+          <w:lang w:val="ru-RU"/>
+        </w:rPr>
+        <w:t>/ж для решения вопроса степени утраты трудоспособности.</w:t>
+      </w:r>
+    </w:p>
+    <w:p>
+      <w:pPr>
+        <w:numPr>
+          <w:ilvl w:val="0"/>
+          <w:numId w:val="2"/>
+        </w:numPr>
+        <w:ind w:left="-142"/>
+        <w:jc w:val="both"/>
+        <w:rPr>
+          <w:lang w:val="ru-RU"/>
+        </w:rPr>
+      </w:pPr>
+      <w:r>
+        <w:rPr>
+          <w:lang w:val="ru-RU"/>
+        </w:rPr>
         <w:t>Б/</w:t>
       </w:r>
       <w:proofErr w:type="gramStart"/>
@@ -10546,21 +6729,19 @@
         <w:rPr>
           <w:lang w:val="ru-RU"/>
         </w:rPr>
+        <w:instrText xml:space="preserve"> \* MERGEFORMAT </w:instrText>
+      </w:r>
+      <w:r>
+        <w:rPr>
+          <w:lang w:val="ru-RU"/>
+        </w:rPr>
         <w:fldChar w:fldCharType="separate"/>
       </w:r>
       <w:r>
         <w:rPr>
-          <w:sz w:val="28"/>
-          <w:lang w:val="ru-RU"/>
-        </w:rPr>
-        <w:t xml:space="preserve">06.18 </w:t>
-      </w:r>
-      <w:r>
-        <w:rPr>
-          <w:sz w:val="28"/>
-          <w:lang w:val="ru-RU"/>
-        </w:rPr>
-        <w:t xml:space="preserve">. </w:t>
+          <w:lang w:val="ru-RU"/>
+        </w:rPr>
+        <w:t xml:space="preserve">25.06.18 . </w:t>
       </w:r>
       <w:r>
         <w:rPr>
@@ -10601,35 +6782,19 @@
         <w:rPr>
           <w:lang w:val="ru-RU"/>
         </w:rPr>
+        <w:instrText xml:space="preserve"> \* MERGEFORMAT </w:instrText>
+      </w:r>
+      <w:r>
+        <w:rPr>
+          <w:lang w:val="ru-RU"/>
+        </w:rPr>
         <w:fldChar w:fldCharType="separate"/>
       </w:r>
       <w:r>
         <w:rPr>
-          <w:sz w:val="28"/>
-          <w:lang w:val="ru-RU"/>
-        </w:rPr>
-        <w:t xml:space="preserve">  .</w:t>
-      </w:r>
-      <w:r>
-        <w:rPr>
-          <w:sz w:val="28"/>
-          <w:lang w:val="ru-RU"/>
-        </w:rPr>
-        <w:t>07</w:t>
-      </w:r>
-      <w:r>
-        <w:rPr>
-          <w:sz w:val="28"/>
-          <w:lang w:val="ru-RU"/>
-        </w:rPr>
-        <w:t xml:space="preserve">.18 </w:t>
-      </w:r>
-      <w:r>
-        <w:rPr>
-          <w:sz w:val="28"/>
-          <w:lang w:val="ru-RU"/>
-        </w:rPr>
-        <w:t xml:space="preserve"> </w:t>
+          <w:lang w:val="ru-RU"/>
+        </w:rPr>
+        <w:t xml:space="preserve">  10.07.18  </w:t>
       </w:r>
       <w:r>
         <w:rPr>
@@ -10641,7 +6806,19 @@
         <w:rPr>
           <w:lang w:val="ru-RU"/>
         </w:rPr>
-        <w:t>к труду     .</w:t>
+        <w:t xml:space="preserve">к труду     </w:t>
+      </w:r>
+      <w:r>
+        <w:rPr>
+          <w:lang w:val="ru-RU"/>
+        </w:rPr>
+        <w:t>11</w:t>
+      </w:r>
+      <w:r>
+        <w:rPr>
+          <w:lang w:val="ru-RU"/>
+        </w:rPr>
+        <w:t>.</w:t>
       </w:r>
       <w:r>
         <w:rPr>
@@ -10700,14 +6877,7 @@
         <w:rPr>
           <w:lang w:val="ru-RU"/>
         </w:rPr>
-        <w:t>. врач</w:t>
-      </w:r>
-      <w:proofErr w:type="gramStart"/>
-      <w:r>
-        <w:rPr>
-          <w:lang w:val="ru-RU"/>
-        </w:rPr>
-        <w:t xml:space="preserve"> </w:t>
+        <w:t xml:space="preserve">. врач </w:t>
       </w:r>
       <w:sdt>
         <w:sdtPr>
@@ -10720,7 +6890,6 @@
           <w:placeholder>
             <w:docPart w:val="9CD882C775A84FD69235888A47CFB283"/>
           </w:placeholder>
-          <w:showingPlcHdr/>
           <w:comboBox>
             <w:listItem w:displayText="Соловьюк Е.А." w:value="Соловьюк Е.А."/>
             <w:listItem w:displayText="Фещук. И.А." w:value="Фещук. И.А."/>
@@ -10732,18 +6901,19 @@
         </w:sdtPr>
         <w:sdtEndPr/>
         <w:sdtContent>
+          <w:proofErr w:type="spellStart"/>
           <w:r>
             <w:rPr>
               <w:lang w:val="ru-RU"/>
             </w:rPr>
-            <w:t>В</w:t>
+            <w:t>Соловьюк</w:t>
           </w:r>
-          <w:proofErr w:type="gramEnd"/>
+          <w:proofErr w:type="spellEnd"/>
           <w:r>
             <w:rPr>
               <w:lang w:val="ru-RU"/>
             </w:rPr>
-            <w:t>ыберите элемент.</w:t>
+            <w:t xml:space="preserve"> Е.А.</w:t>
           </w:r>
         </w:sdtContent>
       </w:sdt>
@@ -10779,7 +6949,7 @@
             <w:rPr>
               <w:lang w:val="ru-RU"/>
             </w:rPr>
-            <w:t xml:space="preserve">Зав. отд.  </w:t>
+            <w:t>И/о зав. отд.</w:t>
           </w:r>
         </w:sdtContent>
       </w:sdt>
@@ -10800,7 +6970,6 @@
           <w:placeholder>
             <w:docPart w:val="9526A933A200420DB1D0D728CB4C0509"/>
           </w:placeholder>
-          <w:showingPlcHdr/>
           <w:comboBox>
             <w:listItem w:displayText="Соловьюк Е.А." w:value="Соловьюк Е.А."/>
             <w:listItem w:displayText="Фещук. И.А." w:value="Фещук. И.А."/>
@@ -10810,11 +6979,19 @@
         </w:sdtPr>
         <w:sdtEndPr/>
         <w:sdtContent>
+          <w:proofErr w:type="spellStart"/>
           <w:r>
             <w:rPr>
               <w:lang w:val="ru-RU"/>
             </w:rPr>
-            <w:t>Выберите элемент.</w:t>
+            <w:t>Соловьюк</w:t>
+          </w:r>
+          <w:proofErr w:type="spellEnd"/>
+          <w:r>
+            <w:rPr>
+              <w:lang w:val="ru-RU"/>
+            </w:rPr>
+            <w:t xml:space="preserve"> Е.А.</w:t>
           </w:r>
         </w:sdtContent>
       </w:sdt>
@@ -12172,93 +8349,6 @@
     </w:docPart>
     <w:docPart>
       <w:docPartPr>
-        <w:name w:val="FBFC6A18E07A484F9E976562E903BEB7"/>
-        <w:category>
-          <w:name w:val="Общие"/>
-          <w:gallery w:val="placeholder"/>
-        </w:category>
-        <w:types>
-          <w:type w:val="bbPlcHdr"/>
-        </w:types>
-        <w:behaviors>
-          <w:behavior w:val="content"/>
-        </w:behaviors>
-        <w:guid w:val="{E5D938F3-E00E-4F48-ACDE-E2E2655275DF}"/>
-      </w:docPartPr>
-      <w:docPartBody>
-        <w:p>
-          <w:pPr>
-            <w:pStyle w:val="FBFC6A18E07A484F9E976562E903BEB7"/>
-          </w:pPr>
-          <w:r>
-            <w:rPr>
-              <w:rStyle w:val="a3"/>
-            </w:rPr>
-            <w:t>Выберите элемент.</w:t>
-          </w:r>
-        </w:p>
-      </w:docPartBody>
-    </w:docPart>
-    <w:docPart>
-      <w:docPartPr>
-        <w:name w:val="DB435B1E68954750936FB322747598D2"/>
-        <w:category>
-          <w:name w:val="Общие"/>
-          <w:gallery w:val="placeholder"/>
-        </w:category>
-        <w:types>
-          <w:type w:val="bbPlcHdr"/>
-        </w:types>
-        <w:behaviors>
-          <w:behavior w:val="content"/>
-        </w:behaviors>
-        <w:guid w:val="{7122C427-55FD-49A2-B369-ED6DAFC67A8F}"/>
-      </w:docPartPr>
-      <w:docPartBody>
-        <w:p>
-          <w:pPr>
-            <w:pStyle w:val="DB435B1E68954750936FB322747598D2"/>
-          </w:pPr>
-          <w:r>
-            <w:rPr>
-              <w:rStyle w:val="a3"/>
-            </w:rPr>
-            <w:t>Выберите элемент.</w:t>
-          </w:r>
-        </w:p>
-      </w:docPartBody>
-    </w:docPart>
-    <w:docPart>
-      <w:docPartPr>
-        <w:name w:val="5917FEE754784A0BA4173B51A4E1CE95"/>
-        <w:category>
-          <w:name w:val="Общие"/>
-          <w:gallery w:val="placeholder"/>
-        </w:category>
-        <w:types>
-          <w:type w:val="bbPlcHdr"/>
-        </w:types>
-        <w:behaviors>
-          <w:behavior w:val="content"/>
-        </w:behaviors>
-        <w:guid w:val="{92F74F23-8C0C-424C-A12C-19EB4EDE41E3}"/>
-      </w:docPartPr>
-      <w:docPartBody>
-        <w:p>
-          <w:pPr>
-            <w:pStyle w:val="5917FEE754784A0BA4173B51A4E1CE95"/>
-          </w:pPr>
-          <w:r>
-            <w:rPr>
-              <w:rStyle w:val="a3"/>
-            </w:rPr>
-            <w:t>Выберите элемент.</w:t>
-          </w:r>
-        </w:p>
-      </w:docPartBody>
-    </w:docPart>
-    <w:docPart>
-      <w:docPartPr>
         <w:name w:val="FFCB998A69C547318D033520574A41D0"/>
         <w:category>
           <w:name w:val="Общие"/>
@@ -12334,6 +8424,64 @@
         <w:p>
           <w:pPr>
             <w:pStyle w:val="BA1FB41A1B0F4FDF8B14D2F6319521D6"/>
+          </w:pPr>
+          <w:r>
+            <w:rPr>
+              <w:rStyle w:val="a3"/>
+            </w:rPr>
+            <w:t>Выберите элемент.</w:t>
+          </w:r>
+        </w:p>
+      </w:docPartBody>
+    </w:docPart>
+    <w:docPart>
+      <w:docPartPr>
+        <w:name w:val="50F702E123694FAEB8FD96FABCD8CC5A"/>
+        <w:category>
+          <w:name w:val="Общие"/>
+          <w:gallery w:val="placeholder"/>
+        </w:category>
+        <w:types>
+          <w:type w:val="bbPlcHdr"/>
+        </w:types>
+        <w:behaviors>
+          <w:behavior w:val="content"/>
+        </w:behaviors>
+        <w:guid w:val="{4176EE74-B169-4CA6-AAAF-DFA609C72F4C}"/>
+      </w:docPartPr>
+      <w:docPartBody>
+        <w:p>
+          <w:pPr>
+            <w:pStyle w:val="50F702E123694FAEB8FD96FABCD8CC5A"/>
+          </w:pPr>
+          <w:r>
+            <w:rPr>
+              <w:rStyle w:val="a3"/>
+            </w:rPr>
+            <w:t>Выберите элемент.</w:t>
+          </w:r>
+        </w:p>
+      </w:docPartBody>
+    </w:docPart>
+    <w:docPart>
+      <w:docPartPr>
+        <w:name w:val="F49450CED258409EAD3B7083FDA7DE3C"/>
+        <w:category>
+          <w:name w:val="Общие"/>
+          <w:gallery w:val="placeholder"/>
+        </w:category>
+        <w:types>
+          <w:type w:val="bbPlcHdr"/>
+        </w:types>
+        <w:behaviors>
+          <w:behavior w:val="content"/>
+        </w:behaviors>
+        <w:guid w:val="{A21DC567-93E3-45A3-A8FB-613863321215}"/>
+      </w:docPartPr>
+      <w:docPartBody>
+        <w:p>
+          <w:pPr>
+            <w:pStyle w:val="F49450CED258409EAD3B7083FDA7DE3C"/>
           </w:pPr>
           <w:r>
             <w:rPr>
@@ -12449,6 +8597,7 @@
     <w:rsid w:val="005D67E2"/>
     <w:rsid w:val="005E28CF"/>
     <w:rsid w:val="00660400"/>
+    <w:rsid w:val="0067205A"/>
     <w:rsid w:val="006B6CF2"/>
     <w:rsid w:val="006D71E3"/>
     <w:rsid w:val="007527EF"/>
@@ -12466,7 +8615,6 @@
     <w:rsid w:val="0099454B"/>
     <w:rsid w:val="009A4B9C"/>
     <w:rsid w:val="009A692F"/>
-    <w:rsid w:val="009D64AF"/>
     <w:rsid w:val="00A03B3C"/>
     <w:rsid w:val="00A10B4B"/>
     <w:rsid w:val="00A35D40"/>
@@ -12488,6 +8636,7 @@
     <w:rsid w:val="00CD68A8"/>
     <w:rsid w:val="00CE2E2F"/>
     <w:rsid w:val="00CE70D7"/>
+    <w:rsid w:val="00D0086C"/>
     <w:rsid w:val="00DA4DD4"/>
     <w:rsid w:val="00DF5775"/>
     <w:rsid w:val="00E606C6"/>
@@ -12710,7 +8859,7 @@
     <w:basedOn w:val="a0"/>
     <w:uiPriority w:val="99"/>
     <w:semiHidden/>
-    <w:rsid w:val="0006090D"/>
+    <w:rsid w:val="00D0086C"/>
     <w:rPr>
       <w:color w:val="808080"/>
     </w:rPr>
@@ -13384,6 +9533,20 @@
   <w:style w:type="paragraph" w:customStyle="1" w:styleId="F4181B3175294A9BAA33423019BF5C90">
     <w:name w:val="F4181B3175294A9BAA33423019BF5C90"/>
     <w:rsid w:val="0006090D"/>
+    <w:rPr>
+      <w:lang w:val="uk-UA" w:eastAsia="uk-UA"/>
+    </w:rPr>
+  </w:style>
+  <w:style w:type="paragraph" w:customStyle="1" w:styleId="50F702E123694FAEB8FD96FABCD8CC5A">
+    <w:name w:val="50F702E123694FAEB8FD96FABCD8CC5A"/>
+    <w:rsid w:val="00D0086C"/>
+    <w:rPr>
+      <w:lang w:val="uk-UA" w:eastAsia="uk-UA"/>
+    </w:rPr>
+  </w:style>
+  <w:style w:type="paragraph" w:customStyle="1" w:styleId="F49450CED258409EAD3B7083FDA7DE3C">
+    <w:name w:val="F49450CED258409EAD3B7083FDA7DE3C"/>
+    <w:rsid w:val="00D0086C"/>
     <w:rPr>
       <w:lang w:val="uk-UA" w:eastAsia="uk-UA"/>
     </w:rPr>
@@ -13875,7 +10038,7 @@
 </file>
 
 <file path=customXml/itemProps1.xml><?xml version="1.0" encoding="utf-8"?>
-<ds:datastoreItem xmlns:ds="http://schemas.openxmlformats.org/officeDocument/2006/customXml" ds:itemID="{971CF3BD-D7DC-40C9-AE5E-289D5B5A2616}">
+<ds:datastoreItem xmlns:ds="http://schemas.openxmlformats.org/officeDocument/2006/customXml" ds:itemID="{A54F8440-E8CF-4746-96A1-24D0028A533C}">
   <ds:schemaRefs>
     <ds:schemaRef ds:uri="http://schemas.openxmlformats.org/officeDocument/2006/bibliography"/>
   </ds:schemaRefs>
